--- a/Resultados/Actividad2/Word Explicativo Act 2.docx
+++ b/Resultados/Actividad2/Word Explicativo Act 2.docx
@@ -48,6 +48,8 @@
           <w:rFonts w:ascii="Arial" w:hAnsi="Arial" w:cs="Arial"/>
           <w:b/>
           <w:bCs/>
+          <w:i/>
+          <w:iCs/>
           <w:sz w:val="24"/>
           <w:szCs w:val="24"/>
         </w:rPr>
@@ -57,6 +59,8 @@
           <w:rFonts w:ascii="Arial" w:hAnsi="Arial" w:cs="Arial"/>
           <w:b/>
           <w:bCs/>
+          <w:i/>
+          <w:iCs/>
           <w:sz w:val="24"/>
           <w:szCs w:val="24"/>
         </w:rPr>
@@ -638,20 +642,26 @@
         </w:numPr>
         <w:rPr>
           <w:rFonts w:ascii="Arial" w:hAnsi="Arial" w:cs="Arial"/>
-          <w:sz w:val="24"/>
-          <w:szCs w:val="24"/>
-        </w:rPr>
-      </w:pPr>
-      <w:proofErr w:type="gramStart"/>
-      <w:r>
-        <w:rPr>
-          <w:rFonts w:ascii="Arial" w:hAnsi="Arial" w:cs="Arial"/>
-          <w:sz w:val="24"/>
-          <w:szCs w:val="24"/>
-        </w:rPr>
-        <w:t>Cuál de ellas utilizó y por qué?</w:t>
-      </w:r>
-      <w:proofErr w:type="gramEnd"/>
+          <w:b/>
+          <w:bCs/>
+          <w:i/>
+          <w:iCs/>
+          <w:sz w:val="24"/>
+          <w:szCs w:val="24"/>
+        </w:rPr>
+      </w:pPr>
+      <w:r>
+        <w:rPr>
+          <w:rFonts w:ascii="Arial" w:hAnsi="Arial" w:cs="Arial"/>
+          <w:b/>
+          <w:bCs/>
+          <w:i/>
+          <w:iCs/>
+          <w:sz w:val="24"/>
+          <w:szCs w:val="24"/>
+        </w:rPr>
+        <w:t>¿Cuál de ellas utilizó y por qué?</w:t>
+      </w:r>
     </w:p>
     <w:p>
       <w:pPr>
@@ -812,13 +822,21 @@
         </w:numPr>
         <w:rPr>
           <w:rFonts w:ascii="Arial" w:hAnsi="Arial" w:cs="Arial"/>
-          <w:sz w:val="24"/>
-          <w:szCs w:val="24"/>
-        </w:rPr>
-      </w:pPr>
-      <w:r>
-        <w:rPr>
-          <w:rFonts w:ascii="Arial" w:hAnsi="Arial" w:cs="Arial"/>
+          <w:b/>
+          <w:bCs/>
+          <w:i/>
+          <w:iCs/>
+          <w:sz w:val="24"/>
+          <w:szCs w:val="24"/>
+        </w:rPr>
+      </w:pPr>
+      <w:r>
+        <w:rPr>
+          <w:rFonts w:ascii="Arial" w:hAnsi="Arial" w:cs="Arial"/>
+          <w:b/>
+          <w:bCs/>
+          <w:i/>
+          <w:iCs/>
           <w:sz w:val="24"/>
           <w:szCs w:val="24"/>
         </w:rPr>
@@ -829,97 +847,44 @@
       <w:r>
         <w:rPr>
           <w:rFonts w:ascii="Arial" w:hAnsi="Arial" w:cs="Arial"/>
-          <w:sz w:val="24"/>
-          <w:szCs w:val="24"/>
-        </w:rPr>
-        <w:t>Que</w:t>
-      </w:r>
-      <w:proofErr w:type="spellEnd"/>
-      <w:r>
-        <w:rPr>
-          <w:rFonts w:ascii="Arial" w:hAnsi="Arial" w:cs="Arial"/>
-          <w:sz w:val="24"/>
-          <w:szCs w:val="24"/>
-        </w:rPr>
-        <w:t xml:space="preserve"> herramientas conoce y usó para realizar esta prueba?</w:t>
-      </w:r>
-    </w:p>
-    <w:p>
-      <w:pPr>
-        <w:rPr>
-          <w:rFonts w:ascii="Arial" w:hAnsi="Arial" w:cs="Arial"/>
-          <w:sz w:val="24"/>
-          <w:szCs w:val="24"/>
-        </w:rPr>
-      </w:pPr>
-      <w:r>
-        <w:rPr>
-          <w:rFonts w:ascii="Arial" w:hAnsi="Arial" w:cs="Arial"/>
-          <w:sz w:val="24"/>
-          <w:szCs w:val="24"/>
-        </w:rPr>
-        <w:t>En esta prueba se han utilizado diversas herramientas y bibliotecas para el procesamiento, análisis y visualización de datos</w:t>
-      </w:r>
-      <w:r>
-        <w:rPr>
-          <w:rFonts w:ascii="Arial" w:hAnsi="Arial" w:cs="Arial"/>
-          <w:sz w:val="24"/>
-          <w:szCs w:val="24"/>
-        </w:rPr>
-        <w:t>.</w:t>
-      </w:r>
-    </w:p>
-    <w:p>
-      <w:pPr>
-        <w:rPr>
-          <w:rFonts w:ascii="Arial" w:hAnsi="Arial" w:cs="Arial"/>
-          <w:sz w:val="24"/>
-          <w:szCs w:val="24"/>
-        </w:rPr>
-      </w:pPr>
-      <w:r>
-        <w:rPr>
-          <w:rFonts w:ascii="Arial" w:hAnsi="Arial" w:cs="Arial"/>
-          <w:sz w:val="24"/>
-          <w:szCs w:val="24"/>
-        </w:rPr>
-        <w:t xml:space="preserve">Especialmente ha sido desarrollada en el lenguaje de programación </w:t>
-      </w:r>
-      <w:r>
-        <w:rPr>
-          <w:rFonts w:ascii="Arial" w:hAnsi="Arial" w:cs="Arial"/>
           <w:b/>
           <w:bCs/>
-          <w:sz w:val="24"/>
-          <w:szCs w:val="24"/>
-        </w:rPr>
-        <w:t>Python</w:t>
-      </w:r>
-      <w:r>
-        <w:rPr>
-          <w:rFonts w:ascii="Arial" w:hAnsi="Arial" w:cs="Arial"/>
-          <w:sz w:val="24"/>
-          <w:szCs w:val="24"/>
-        </w:rPr>
-        <w:t xml:space="preserve"> utilizando </w:t>
-      </w:r>
+          <w:i/>
+          <w:iCs/>
+          <w:sz w:val="24"/>
+          <w:szCs w:val="24"/>
+        </w:rPr>
+        <w:t>Que</w:t>
+      </w:r>
+      <w:proofErr w:type="spellEnd"/>
       <w:r>
         <w:rPr>
           <w:rFonts w:ascii="Arial" w:hAnsi="Arial" w:cs="Arial"/>
           <w:b/>
           <w:bCs/>
-          <w:sz w:val="24"/>
-          <w:szCs w:val="24"/>
-        </w:rPr>
-        <w:t>Pandas</w:t>
-      </w:r>
-      <w:r>
-        <w:rPr>
-          <w:rFonts w:ascii="Arial" w:hAnsi="Arial" w:cs="Arial"/>
-          <w:sz w:val="24"/>
-          <w:szCs w:val="24"/>
-        </w:rPr>
-        <w:t xml:space="preserve"> como biblioteca para la manipulación y análisis de datos</w:t>
+          <w:i/>
+          <w:iCs/>
+          <w:sz w:val="24"/>
+          <w:szCs w:val="24"/>
+        </w:rPr>
+        <w:t xml:space="preserve"> herramientas conoce y usó para realizar esta prueba?</w:t>
+      </w:r>
+    </w:p>
+    <w:p>
+      <w:pPr>
+        <w:rPr>
+          <w:rFonts w:ascii="Arial" w:hAnsi="Arial" w:cs="Arial"/>
+          <w:sz w:val="24"/>
+          <w:szCs w:val="24"/>
+        </w:rPr>
+      </w:pPr>
+      <w:r>
+        <w:rPr>
+          <w:rFonts w:ascii="Arial" w:hAnsi="Arial" w:cs="Arial"/>
+          <w:sz w:val="24"/>
+          <w:szCs w:val="24"/>
+        </w:rPr>
+        <w:t>En esta prueba se han utilizado diversas herramientas y bibliotecas para el procesamiento, análisis y visualización de datos</w:t>
       </w:r>
       <w:r>
         <w:rPr>
@@ -944,9 +909,8 @@
           <w:sz w:val="24"/>
           <w:szCs w:val="24"/>
         </w:rPr>
-        <w:t xml:space="preserve">Además, </w:t>
-      </w:r>
-      <w:proofErr w:type="spellStart"/>
+        <w:t xml:space="preserve">Especialmente ha sido desarrollada en el lenguaje de programación </w:t>
+      </w:r>
       <w:r>
         <w:rPr>
           <w:rFonts w:ascii="Arial" w:hAnsi="Arial" w:cs="Arial"/>
@@ -955,70 +919,15 @@
           <w:sz w:val="24"/>
           <w:szCs w:val="24"/>
         </w:rPr>
-        <w:t>Pyspark</w:t>
-      </w:r>
-      <w:proofErr w:type="spellEnd"/>
-      <w:r>
-        <w:rPr>
-          <w:rFonts w:ascii="Arial" w:hAnsi="Arial" w:cs="Arial"/>
-          <w:sz w:val="24"/>
-          <w:szCs w:val="24"/>
-        </w:rPr>
-        <w:t xml:space="preserve"> que se ha utilizado para convertir </w:t>
-      </w:r>
-      <w:proofErr w:type="spellStart"/>
-      <w:r>
-        <w:rPr>
-          <w:rFonts w:ascii="Arial" w:hAnsi="Arial" w:cs="Arial"/>
-          <w:sz w:val="24"/>
-          <w:szCs w:val="24"/>
-        </w:rPr>
-        <w:t>df</w:t>
-      </w:r>
-      <w:proofErr w:type="spellEnd"/>
-      <w:r>
-        <w:rPr>
-          <w:rFonts w:ascii="Arial" w:hAnsi="Arial" w:cs="Arial"/>
-          <w:sz w:val="24"/>
-          <w:szCs w:val="24"/>
-        </w:rPr>
-        <w:t xml:space="preserve"> de pandas a </w:t>
-      </w:r>
-      <w:proofErr w:type="spellStart"/>
-      <w:r>
-        <w:rPr>
-          <w:rFonts w:ascii="Arial" w:hAnsi="Arial" w:cs="Arial"/>
-          <w:sz w:val="24"/>
-          <w:szCs w:val="24"/>
-        </w:rPr>
-        <w:t>df</w:t>
-      </w:r>
-      <w:proofErr w:type="spellEnd"/>
-      <w:r>
-        <w:rPr>
-          <w:rFonts w:ascii="Arial" w:hAnsi="Arial" w:cs="Arial"/>
-          <w:sz w:val="24"/>
-          <w:szCs w:val="24"/>
-        </w:rPr>
-        <w:t xml:space="preserve"> de </w:t>
-      </w:r>
-      <w:proofErr w:type="spellStart"/>
-      <w:r>
-        <w:rPr>
-          <w:rFonts w:ascii="Arial" w:hAnsi="Arial" w:cs="Arial"/>
-          <w:sz w:val="24"/>
-          <w:szCs w:val="24"/>
-        </w:rPr>
-        <w:t>spark</w:t>
-      </w:r>
-      <w:proofErr w:type="spellEnd"/>
-      <w:r>
-        <w:rPr>
-          <w:rFonts w:ascii="Arial" w:hAnsi="Arial" w:cs="Arial"/>
-          <w:sz w:val="24"/>
-          <w:szCs w:val="24"/>
-        </w:rPr>
-        <w:t xml:space="preserve"> y así realizar consultas </w:t>
+        <w:t>Python</w:t>
+      </w:r>
+      <w:r>
+        <w:rPr>
+          <w:rFonts w:ascii="Arial" w:hAnsi="Arial" w:cs="Arial"/>
+          <w:sz w:val="24"/>
+          <w:szCs w:val="24"/>
+        </w:rPr>
+        <w:t xml:space="preserve"> utilizando </w:t>
       </w:r>
       <w:r>
         <w:rPr>
@@ -1028,7 +937,15 @@
           <w:sz w:val="24"/>
           <w:szCs w:val="24"/>
         </w:rPr>
-        <w:t>SQL</w:t>
+        <w:t>Pandas</w:t>
+      </w:r>
+      <w:r>
+        <w:rPr>
+          <w:rFonts w:ascii="Arial" w:hAnsi="Arial" w:cs="Arial"/>
+          <w:sz w:val="24"/>
+          <w:szCs w:val="24"/>
+        </w:rPr>
+        <w:t xml:space="preserve"> como biblioteca para la manipulación y análisis de datos</w:t>
       </w:r>
       <w:r>
         <w:rPr>
@@ -1047,9 +964,16 @@
           <w:szCs w:val="24"/>
         </w:rPr>
       </w:pPr>
-    </w:p>
-    <w:p>
-      <w:pPr>
+      <w:r>
+        <w:rPr>
+          <w:rFonts w:ascii="Arial" w:hAnsi="Arial" w:cs="Arial"/>
+          <w:sz w:val="24"/>
+          <w:szCs w:val="24"/>
+        </w:rPr>
+        <w:t xml:space="preserve">Además, </w:t>
+      </w:r>
+      <w:proofErr w:type="spellStart"/>
+      <w:r>
         <w:rPr>
           <w:rFonts w:ascii="Arial" w:hAnsi="Arial" w:cs="Arial"/>
           <w:b/>
@@ -1057,7 +981,71 @@
           <w:sz w:val="24"/>
           <w:szCs w:val="24"/>
         </w:rPr>
-      </w:pPr>
+        <w:t>Pyspark</w:t>
+      </w:r>
+      <w:proofErr w:type="spellEnd"/>
+      <w:r>
+        <w:rPr>
+          <w:rFonts w:ascii="Arial" w:hAnsi="Arial" w:cs="Arial"/>
+          <w:sz w:val="24"/>
+          <w:szCs w:val="24"/>
+        </w:rPr>
+        <w:t xml:space="preserve"> que se ha utilizado para convertir </w:t>
+      </w:r>
+      <w:proofErr w:type="spellStart"/>
+      <w:r>
+        <w:rPr>
+          <w:rFonts w:ascii="Arial" w:hAnsi="Arial" w:cs="Arial"/>
+          <w:sz w:val="24"/>
+          <w:szCs w:val="24"/>
+        </w:rPr>
+        <w:t>df</w:t>
+      </w:r>
+      <w:proofErr w:type="spellEnd"/>
+      <w:r>
+        <w:rPr>
+          <w:rFonts w:ascii="Arial" w:hAnsi="Arial" w:cs="Arial"/>
+          <w:sz w:val="24"/>
+          <w:szCs w:val="24"/>
+        </w:rPr>
+        <w:t xml:space="preserve"> de pandas a </w:t>
+      </w:r>
+      <w:proofErr w:type="spellStart"/>
+      <w:r>
+        <w:rPr>
+          <w:rFonts w:ascii="Arial" w:hAnsi="Arial" w:cs="Arial"/>
+          <w:sz w:val="24"/>
+          <w:szCs w:val="24"/>
+        </w:rPr>
+        <w:t>df</w:t>
+      </w:r>
+      <w:proofErr w:type="spellEnd"/>
+      <w:r>
+        <w:rPr>
+          <w:rFonts w:ascii="Arial" w:hAnsi="Arial" w:cs="Arial"/>
+          <w:sz w:val="24"/>
+          <w:szCs w:val="24"/>
+        </w:rPr>
+        <w:t xml:space="preserve"> de </w:t>
+      </w:r>
+      <w:proofErr w:type="spellStart"/>
+      <w:r>
+        <w:rPr>
+          <w:rFonts w:ascii="Arial" w:hAnsi="Arial" w:cs="Arial"/>
+          <w:sz w:val="24"/>
+          <w:szCs w:val="24"/>
+        </w:rPr>
+        <w:t>spark</w:t>
+      </w:r>
+      <w:proofErr w:type="spellEnd"/>
+      <w:r>
+        <w:rPr>
+          <w:rFonts w:ascii="Arial" w:hAnsi="Arial" w:cs="Arial"/>
+          <w:sz w:val="24"/>
+          <w:szCs w:val="24"/>
+        </w:rPr>
+        <w:t xml:space="preserve"> y así realizar consultas </w:t>
+      </w:r>
       <w:r>
         <w:rPr>
           <w:rFonts w:ascii="Arial" w:hAnsi="Arial" w:cs="Arial"/>
@@ -1066,26 +1054,28 @@
           <w:sz w:val="24"/>
           <w:szCs w:val="24"/>
         </w:rPr>
-        <w:t xml:space="preserve">Conocimientos Adicionales: </w:t>
-      </w:r>
-    </w:p>
-    <w:p>
-      <w:pPr>
-        <w:rPr>
-          <w:rFonts w:ascii="Arial" w:hAnsi="Arial" w:cs="Arial"/>
-          <w:sz w:val="24"/>
-          <w:szCs w:val="24"/>
-        </w:rPr>
-      </w:pPr>
-      <w:r>
-        <w:rPr>
-          <w:rFonts w:ascii="Arial" w:hAnsi="Arial" w:cs="Arial"/>
-          <w:sz w:val="24"/>
-          <w:szCs w:val="24"/>
-        </w:rPr>
-        <w:t xml:space="preserve">En mi experiencia laboral he manejado </w:t>
-      </w:r>
-      <w:r>
+        <w:t>SQL</w:t>
+      </w:r>
+      <w:r>
+        <w:rPr>
+          <w:rFonts w:ascii="Arial" w:hAnsi="Arial" w:cs="Arial"/>
+          <w:sz w:val="24"/>
+          <w:szCs w:val="24"/>
+        </w:rPr>
+        <w:t>.</w:t>
+      </w:r>
+    </w:p>
+    <w:p>
+      <w:pPr>
+        <w:rPr>
+          <w:rFonts w:ascii="Arial" w:hAnsi="Arial" w:cs="Arial"/>
+          <w:sz w:val="24"/>
+          <w:szCs w:val="24"/>
+        </w:rPr>
+      </w:pPr>
+    </w:p>
+    <w:p>
+      <w:pPr>
         <w:rPr>
           <w:rFonts w:ascii="Arial" w:hAnsi="Arial" w:cs="Arial"/>
           <w:b/>
@@ -1093,88 +1083,7 @@
           <w:sz w:val="24"/>
           <w:szCs w:val="24"/>
         </w:rPr>
-        <w:t>AWS</w:t>
-      </w:r>
-      <w:r>
-        <w:rPr>
-          <w:rFonts w:ascii="Arial" w:hAnsi="Arial" w:cs="Arial"/>
-          <w:sz w:val="24"/>
-          <w:szCs w:val="24"/>
-        </w:rPr>
-        <w:t xml:space="preserve"> en especial servicios como AWS </w:t>
-      </w:r>
-      <w:proofErr w:type="spellStart"/>
-      <w:r>
-        <w:rPr>
-          <w:rFonts w:ascii="Arial" w:hAnsi="Arial" w:cs="Arial"/>
-          <w:sz w:val="24"/>
-          <w:szCs w:val="24"/>
-        </w:rPr>
-        <w:t>glue</w:t>
-      </w:r>
-      <w:proofErr w:type="spellEnd"/>
-      <w:r>
-        <w:rPr>
-          <w:rFonts w:ascii="Arial" w:hAnsi="Arial" w:cs="Arial"/>
-          <w:sz w:val="24"/>
-          <w:szCs w:val="24"/>
-        </w:rPr>
-        <w:t xml:space="preserve">, </w:t>
-      </w:r>
-      <w:proofErr w:type="spellStart"/>
-      <w:r>
-        <w:rPr>
-          <w:rFonts w:ascii="Arial" w:hAnsi="Arial" w:cs="Arial"/>
-          <w:sz w:val="24"/>
-          <w:szCs w:val="24"/>
-        </w:rPr>
-        <w:t>Secret</w:t>
-      </w:r>
-      <w:proofErr w:type="spellEnd"/>
-      <w:r>
-        <w:rPr>
-          <w:rFonts w:ascii="Arial" w:hAnsi="Arial" w:cs="Arial"/>
-          <w:sz w:val="24"/>
-          <w:szCs w:val="24"/>
-        </w:rPr>
-        <w:t xml:space="preserve"> Manager, </w:t>
-      </w:r>
-      <w:proofErr w:type="gramStart"/>
-      <w:r>
-        <w:rPr>
-          <w:rFonts w:ascii="Arial" w:hAnsi="Arial" w:cs="Arial"/>
-          <w:sz w:val="24"/>
-          <w:szCs w:val="24"/>
-        </w:rPr>
-        <w:t>Athena,S</w:t>
-      </w:r>
-      <w:proofErr w:type="gramEnd"/>
-      <w:r>
-        <w:rPr>
-          <w:rFonts w:ascii="Arial" w:hAnsi="Arial" w:cs="Arial"/>
-          <w:sz w:val="24"/>
-          <w:szCs w:val="24"/>
-        </w:rPr>
-        <w:t xml:space="preserve">3 Cloud </w:t>
-      </w:r>
-      <w:proofErr w:type="spellStart"/>
-      <w:r>
-        <w:rPr>
-          <w:rFonts w:ascii="Arial" w:hAnsi="Arial" w:cs="Arial"/>
-          <w:sz w:val="24"/>
-          <w:szCs w:val="24"/>
-        </w:rPr>
-        <w:t>Formation</w:t>
-      </w:r>
-      <w:proofErr w:type="spellEnd"/>
-      <w:r>
-        <w:rPr>
-          <w:rFonts w:ascii="Arial" w:hAnsi="Arial" w:cs="Arial"/>
-          <w:sz w:val="24"/>
-          <w:szCs w:val="24"/>
-        </w:rPr>
-        <w:t xml:space="preserve">, desplegando toda esta infraestructura a través de pipelines en </w:t>
-      </w:r>
+      </w:pPr>
       <w:r>
         <w:rPr>
           <w:rFonts w:ascii="Arial" w:hAnsi="Arial" w:cs="Arial"/>
@@ -1183,7 +1092,5385 @@
           <w:sz w:val="24"/>
           <w:szCs w:val="24"/>
         </w:rPr>
+        <w:t xml:space="preserve">Conocimientos Adicionales: </w:t>
+      </w:r>
+    </w:p>
+    <w:p>
+      <w:pPr>
+        <w:rPr>
+          <w:rFonts w:ascii="Arial" w:hAnsi="Arial" w:cs="Arial"/>
+          <w:sz w:val="24"/>
+          <w:szCs w:val="24"/>
+        </w:rPr>
+      </w:pPr>
+      <w:r>
+        <w:rPr>
+          <w:rFonts w:ascii="Arial" w:hAnsi="Arial" w:cs="Arial"/>
+          <w:sz w:val="24"/>
+          <w:szCs w:val="24"/>
+        </w:rPr>
+        <w:t xml:space="preserve">En mi experiencia laboral he manejado </w:t>
+      </w:r>
+      <w:r>
+        <w:rPr>
+          <w:rFonts w:ascii="Arial" w:hAnsi="Arial" w:cs="Arial"/>
+          <w:b/>
+          <w:bCs/>
+          <w:sz w:val="24"/>
+          <w:szCs w:val="24"/>
+        </w:rPr>
+        <w:t>AWS</w:t>
+      </w:r>
+      <w:r>
+        <w:rPr>
+          <w:rFonts w:ascii="Arial" w:hAnsi="Arial" w:cs="Arial"/>
+          <w:sz w:val="24"/>
+          <w:szCs w:val="24"/>
+        </w:rPr>
+        <w:t xml:space="preserve"> en especial servicios como AWS </w:t>
+      </w:r>
+      <w:proofErr w:type="spellStart"/>
+      <w:r>
+        <w:rPr>
+          <w:rFonts w:ascii="Arial" w:hAnsi="Arial" w:cs="Arial"/>
+          <w:sz w:val="24"/>
+          <w:szCs w:val="24"/>
+        </w:rPr>
+        <w:t>glue</w:t>
+      </w:r>
+      <w:proofErr w:type="spellEnd"/>
+      <w:r>
+        <w:rPr>
+          <w:rFonts w:ascii="Arial" w:hAnsi="Arial" w:cs="Arial"/>
+          <w:sz w:val="24"/>
+          <w:szCs w:val="24"/>
+        </w:rPr>
+        <w:t xml:space="preserve">, </w:t>
+      </w:r>
+      <w:proofErr w:type="spellStart"/>
+      <w:r>
+        <w:rPr>
+          <w:rFonts w:ascii="Arial" w:hAnsi="Arial" w:cs="Arial"/>
+          <w:sz w:val="24"/>
+          <w:szCs w:val="24"/>
+        </w:rPr>
+        <w:t>Secret</w:t>
+      </w:r>
+      <w:proofErr w:type="spellEnd"/>
+      <w:r>
+        <w:rPr>
+          <w:rFonts w:ascii="Arial" w:hAnsi="Arial" w:cs="Arial"/>
+          <w:sz w:val="24"/>
+          <w:szCs w:val="24"/>
+        </w:rPr>
+        <w:t xml:space="preserve"> Manager, </w:t>
+      </w:r>
+      <w:proofErr w:type="gramStart"/>
+      <w:r>
+        <w:rPr>
+          <w:rFonts w:ascii="Arial" w:hAnsi="Arial" w:cs="Arial"/>
+          <w:sz w:val="24"/>
+          <w:szCs w:val="24"/>
+        </w:rPr>
+        <w:t>Athena,S</w:t>
+      </w:r>
+      <w:proofErr w:type="gramEnd"/>
+      <w:r>
+        <w:rPr>
+          <w:rFonts w:ascii="Arial" w:hAnsi="Arial" w:cs="Arial"/>
+          <w:sz w:val="24"/>
+          <w:szCs w:val="24"/>
+        </w:rPr>
+        <w:t xml:space="preserve">3 Cloud </w:t>
+      </w:r>
+      <w:proofErr w:type="spellStart"/>
+      <w:r>
+        <w:rPr>
+          <w:rFonts w:ascii="Arial" w:hAnsi="Arial" w:cs="Arial"/>
+          <w:sz w:val="24"/>
+          <w:szCs w:val="24"/>
+        </w:rPr>
+        <w:t>Formation</w:t>
+      </w:r>
+      <w:proofErr w:type="spellEnd"/>
+      <w:r>
+        <w:rPr>
+          <w:rFonts w:ascii="Arial" w:hAnsi="Arial" w:cs="Arial"/>
+          <w:sz w:val="24"/>
+          <w:szCs w:val="24"/>
+        </w:rPr>
+        <w:t xml:space="preserve">, desplegando toda esta infraestructura a través de pipelines en </w:t>
+      </w:r>
+      <w:r>
+        <w:rPr>
+          <w:rFonts w:ascii="Arial" w:hAnsi="Arial" w:cs="Arial"/>
+          <w:b/>
+          <w:bCs/>
+          <w:sz w:val="24"/>
+          <w:szCs w:val="24"/>
+        </w:rPr>
         <w:t>Microsoft DevOps</w:t>
+      </w:r>
+    </w:p>
+    <w:p>
+      <w:pPr>
+        <w:rPr>
+          <w:rFonts w:ascii="Arial" w:hAnsi="Arial" w:cs="Arial"/>
+          <w:sz w:val="24"/>
+          <w:szCs w:val="24"/>
+        </w:rPr>
+      </w:pPr>
+    </w:p>
+    <w:p>
+      <w:pPr>
+        <w:rPr>
+          <w:rFonts w:ascii="Arial" w:hAnsi="Arial" w:cs="Arial"/>
+          <w:sz w:val="24"/>
+          <w:szCs w:val="24"/>
+        </w:rPr>
+      </w:pPr>
+    </w:p>
+    <w:p>
+      <w:pPr>
+        <w:rPr>
+          <w:rFonts w:ascii="Arial" w:hAnsi="Arial" w:cs="Arial"/>
+          <w:sz w:val="24"/>
+          <w:szCs w:val="24"/>
+        </w:rPr>
+      </w:pPr>
+    </w:p>
+    <w:p>
+      <w:pPr>
+        <w:rPr>
+          <w:rFonts w:ascii="Arial" w:hAnsi="Arial" w:cs="Arial"/>
+          <w:sz w:val="24"/>
+          <w:szCs w:val="24"/>
+        </w:rPr>
+      </w:pPr>
+    </w:p>
+    <w:p>
+      <w:pPr>
+        <w:rPr>
+          <w:rFonts w:ascii="Arial" w:hAnsi="Arial" w:cs="Arial"/>
+          <w:sz w:val="24"/>
+          <w:szCs w:val="24"/>
+        </w:rPr>
+      </w:pPr>
+    </w:p>
+    <w:p>
+      <w:pPr>
+        <w:rPr>
+          <w:rFonts w:ascii="Arial" w:hAnsi="Arial" w:cs="Arial"/>
+          <w:sz w:val="24"/>
+          <w:szCs w:val="24"/>
+        </w:rPr>
+      </w:pPr>
+    </w:p>
+    <w:p>
+      <w:pPr>
+        <w:rPr>
+          <w:rFonts w:ascii="Arial" w:hAnsi="Arial" w:cs="Arial"/>
+          <w:sz w:val="24"/>
+          <w:szCs w:val="24"/>
+        </w:rPr>
+      </w:pPr>
+    </w:p>
+    <w:p>
+      <w:pPr>
+        <w:rPr>
+          <w:rFonts w:ascii="Arial" w:hAnsi="Arial" w:cs="Arial"/>
+          <w:sz w:val="24"/>
+          <w:szCs w:val="24"/>
+        </w:rPr>
+      </w:pPr>
+    </w:p>
+    <w:p>
+      <w:pPr>
+        <w:rPr>
+          <w:rFonts w:ascii="Arial" w:hAnsi="Arial" w:cs="Arial"/>
+          <w:sz w:val="24"/>
+          <w:szCs w:val="24"/>
+        </w:rPr>
+      </w:pPr>
+    </w:p>
+    <w:p>
+      <w:pPr>
+        <w:rPr>
+          <w:rFonts w:ascii="Arial" w:hAnsi="Arial" w:cs="Arial"/>
+          <w:sz w:val="24"/>
+          <w:szCs w:val="24"/>
+        </w:rPr>
+      </w:pPr>
+    </w:p>
+    <w:p>
+      <w:pPr>
+        <w:rPr>
+          <w:rFonts w:ascii="Arial" w:hAnsi="Arial" w:cs="Arial"/>
+          <w:sz w:val="24"/>
+          <w:szCs w:val="24"/>
+        </w:rPr>
+      </w:pPr>
+    </w:p>
+    <w:p>
+      <w:pPr>
+        <w:rPr>
+          <w:rFonts w:ascii="Arial" w:hAnsi="Arial" w:cs="Arial"/>
+          <w:sz w:val="24"/>
+          <w:szCs w:val="24"/>
+        </w:rPr>
+      </w:pPr>
+    </w:p>
+    <w:p>
+      <w:pPr>
+        <w:rPr>
+          <w:rFonts w:ascii="Arial" w:hAnsi="Arial" w:cs="Arial"/>
+          <w:sz w:val="24"/>
+          <w:szCs w:val="24"/>
+        </w:rPr>
+      </w:pPr>
+    </w:p>
+    <w:p>
+      <w:pPr>
+        <w:rPr>
+          <w:rFonts w:ascii="Arial" w:hAnsi="Arial" w:cs="Arial"/>
+          <w:sz w:val="24"/>
+          <w:szCs w:val="24"/>
+        </w:rPr>
+      </w:pPr>
+    </w:p>
+    <w:p>
+      <w:pPr>
+        <w:rPr>
+          <w:rFonts w:ascii="Arial" w:hAnsi="Arial" w:cs="Arial"/>
+          <w:sz w:val="24"/>
+          <w:szCs w:val="24"/>
+        </w:rPr>
+      </w:pPr>
+    </w:p>
+    <w:p>
+      <w:pPr>
+        <w:rPr>
+          <w:rFonts w:ascii="Arial" w:hAnsi="Arial" w:cs="Arial"/>
+          <w:sz w:val="24"/>
+          <w:szCs w:val="24"/>
+        </w:rPr>
+      </w:pPr>
+    </w:p>
+    <w:p>
+      <w:pPr>
+        <w:rPr>
+          <w:rFonts w:ascii="Arial" w:hAnsi="Arial" w:cs="Arial"/>
+          <w:sz w:val="24"/>
+          <w:szCs w:val="24"/>
+        </w:rPr>
+      </w:pPr>
+    </w:p>
+    <w:p>
+      <w:pPr>
+        <w:pStyle w:val="Prrafodelista"/>
+        <w:numPr>
+          <w:ilvl w:val="0"/>
+          <w:numId w:val="1"/>
+        </w:numPr>
+        <w:rPr>
+          <w:rFonts w:ascii="Arial" w:hAnsi="Arial" w:cs="Arial"/>
+          <w:i/>
+          <w:iCs/>
+          <w:sz w:val="24"/>
+          <w:szCs w:val="24"/>
+        </w:rPr>
+      </w:pPr>
+      <w:r>
+        <w:rPr>
+          <w:rFonts w:ascii="Arial" w:hAnsi="Arial" w:cs="Arial"/>
+          <w:i/>
+          <w:iCs/>
+          <w:sz w:val="24"/>
+          <w:szCs w:val="24"/>
+        </w:rPr>
+        <w:lastRenderedPageBreak/>
+        <w:t xml:space="preserve">Asumiendo que las hojas de Datos, Rubros </w:t>
+      </w:r>
+      <w:proofErr w:type="spellStart"/>
+      <w:r>
+        <w:rPr>
+          <w:rFonts w:ascii="Arial" w:hAnsi="Arial" w:cs="Arial"/>
+          <w:i/>
+          <w:iCs/>
+          <w:sz w:val="24"/>
+          <w:szCs w:val="24"/>
+        </w:rPr>
+        <w:t>codigos</w:t>
+      </w:r>
+      <w:proofErr w:type="spellEnd"/>
+      <w:r>
+        <w:rPr>
+          <w:rFonts w:ascii="Arial" w:hAnsi="Arial" w:cs="Arial"/>
+          <w:i/>
+          <w:iCs/>
+          <w:sz w:val="24"/>
+          <w:szCs w:val="24"/>
+        </w:rPr>
+        <w:t xml:space="preserve"> y Zonas </w:t>
+      </w:r>
+      <w:proofErr w:type="spellStart"/>
+      <w:r>
+        <w:rPr>
+          <w:rFonts w:ascii="Arial" w:hAnsi="Arial" w:cs="Arial"/>
+          <w:i/>
+          <w:iCs/>
+          <w:sz w:val="24"/>
+          <w:szCs w:val="24"/>
+        </w:rPr>
+        <w:t>codigos</w:t>
+      </w:r>
+      <w:proofErr w:type="spellEnd"/>
+      <w:r>
+        <w:rPr>
+          <w:rFonts w:ascii="Arial" w:hAnsi="Arial" w:cs="Arial"/>
+          <w:i/>
+          <w:iCs/>
+          <w:sz w:val="24"/>
+          <w:szCs w:val="24"/>
+        </w:rPr>
+        <w:t xml:space="preserve">, son tablas en zonas de resultados (tablas </w:t>
+      </w:r>
+      <w:proofErr w:type="spellStart"/>
+      <w:r>
+        <w:rPr>
+          <w:rFonts w:ascii="Arial" w:hAnsi="Arial" w:cs="Arial"/>
+          <w:i/>
+          <w:iCs/>
+          <w:sz w:val="24"/>
+          <w:szCs w:val="24"/>
+        </w:rPr>
+        <w:t>sql</w:t>
+      </w:r>
+      <w:proofErr w:type="spellEnd"/>
+      <w:r>
+        <w:rPr>
+          <w:rFonts w:ascii="Arial" w:hAnsi="Arial" w:cs="Arial"/>
+          <w:i/>
+          <w:iCs/>
+          <w:sz w:val="24"/>
+          <w:szCs w:val="24"/>
+        </w:rPr>
+        <w:t xml:space="preserve">), diseñe un </w:t>
+      </w:r>
+      <w:proofErr w:type="spellStart"/>
+      <w:r>
+        <w:rPr>
+          <w:rFonts w:ascii="Arial" w:hAnsi="Arial" w:cs="Arial"/>
+          <w:i/>
+          <w:iCs/>
+          <w:sz w:val="24"/>
+          <w:szCs w:val="24"/>
+        </w:rPr>
+        <w:t>query</w:t>
+      </w:r>
+      <w:proofErr w:type="spellEnd"/>
+      <w:r>
+        <w:rPr>
+          <w:rFonts w:ascii="Arial" w:hAnsi="Arial" w:cs="Arial"/>
+          <w:i/>
+          <w:iCs/>
+          <w:sz w:val="24"/>
+          <w:szCs w:val="24"/>
+        </w:rPr>
+        <w:t xml:space="preserve"> que las </w:t>
+      </w:r>
+      <w:proofErr w:type="gramStart"/>
+      <w:r>
+        <w:rPr>
+          <w:rFonts w:ascii="Arial" w:hAnsi="Arial" w:cs="Arial"/>
+          <w:i/>
+          <w:iCs/>
+          <w:sz w:val="24"/>
+          <w:szCs w:val="24"/>
+        </w:rPr>
+        <w:t>combine  y</w:t>
+      </w:r>
+      <w:proofErr w:type="gramEnd"/>
+      <w:r>
+        <w:rPr>
+          <w:rFonts w:ascii="Arial" w:hAnsi="Arial" w:cs="Arial"/>
+          <w:i/>
+          <w:iCs/>
+          <w:sz w:val="24"/>
+          <w:szCs w:val="24"/>
+        </w:rPr>
+        <w:t xml:space="preserve"> genere  el resultado agregado el </w:t>
+      </w:r>
+      <w:r>
+        <w:rPr>
+          <w:rFonts w:ascii="Arial" w:hAnsi="Arial" w:cs="Arial"/>
+          <w:b/>
+          <w:bCs/>
+          <w:i/>
+          <w:iCs/>
+          <w:sz w:val="24"/>
+          <w:szCs w:val="24"/>
+        </w:rPr>
+        <w:t xml:space="preserve">nombre de la zona, el rubro y el valor de cierre del Tamaño comercial </w:t>
+      </w:r>
+      <w:r>
+        <w:rPr>
+          <w:rFonts w:ascii="Arial" w:hAnsi="Arial" w:cs="Arial"/>
+          <w:i/>
+          <w:iCs/>
+          <w:sz w:val="24"/>
+          <w:szCs w:val="24"/>
+        </w:rPr>
+        <w:t>para la zona del 2023. (Dejar expresadas las sentencias de SQL (pseudocódigo) en la respuesta)</w:t>
+      </w:r>
+    </w:p>
+    <w:p>
+      <w:pPr>
+        <w:pStyle w:val="Prrafodelista"/>
+        <w:numPr>
+          <w:ilvl w:val="0"/>
+          <w:numId w:val="1"/>
+        </w:numPr>
+        <w:shd w:val="clear" w:color="auto" w:fill="1F1F1F"/>
+        <w:spacing w:after="0" w:line="285" w:lineRule="atLeast"/>
+        <w:rPr>
+          <w:rFonts w:ascii="Consolas" w:eastAsia="Times New Roman" w:hAnsi="Consolas" w:cs="Times New Roman"/>
+          <w:color w:val="CCCCCC"/>
+          <w:kern w:val="0"/>
+          <w:sz w:val="21"/>
+          <w:szCs w:val="21"/>
+          <w:lang w:eastAsia="es-CO"/>
+          <w14:ligatures w14:val="none"/>
+        </w:rPr>
+      </w:pPr>
+      <w:r>
+        <w:rPr>
+          <w:rFonts w:ascii="Consolas" w:eastAsia="Times New Roman" w:hAnsi="Consolas" w:cs="Times New Roman"/>
+          <w:color w:val="6A9955"/>
+          <w:kern w:val="0"/>
+          <w:sz w:val="21"/>
+          <w:szCs w:val="21"/>
+          <w:lang w:eastAsia="es-CO"/>
+          <w14:ligatures w14:val="none"/>
+        </w:rPr>
+        <w:t xml:space="preserve">-- Consulta 1: Unir las tablas Datos, </w:t>
+      </w:r>
+      <w:proofErr w:type="spellStart"/>
+      <w:r>
+        <w:rPr>
+          <w:rFonts w:ascii="Consolas" w:eastAsia="Times New Roman" w:hAnsi="Consolas" w:cs="Times New Roman"/>
+          <w:color w:val="6A9955"/>
+          <w:kern w:val="0"/>
+          <w:sz w:val="21"/>
+          <w:szCs w:val="21"/>
+          <w:lang w:eastAsia="es-CO"/>
+          <w14:ligatures w14:val="none"/>
+        </w:rPr>
+        <w:t>RubrosCodigos</w:t>
+      </w:r>
+      <w:proofErr w:type="spellEnd"/>
+      <w:r>
+        <w:rPr>
+          <w:rFonts w:ascii="Consolas" w:eastAsia="Times New Roman" w:hAnsi="Consolas" w:cs="Times New Roman"/>
+          <w:color w:val="6A9955"/>
+          <w:kern w:val="0"/>
+          <w:sz w:val="21"/>
+          <w:szCs w:val="21"/>
+          <w:lang w:eastAsia="es-CO"/>
+          <w14:ligatures w14:val="none"/>
+        </w:rPr>
+        <w:t xml:space="preserve"> y </w:t>
+      </w:r>
+      <w:proofErr w:type="spellStart"/>
+      <w:r>
+        <w:rPr>
+          <w:rFonts w:ascii="Consolas" w:eastAsia="Times New Roman" w:hAnsi="Consolas" w:cs="Times New Roman"/>
+          <w:color w:val="6A9955"/>
+          <w:kern w:val="0"/>
+          <w:sz w:val="21"/>
+          <w:szCs w:val="21"/>
+          <w:lang w:eastAsia="es-CO"/>
+          <w14:ligatures w14:val="none"/>
+        </w:rPr>
+        <w:t>ZonasCodigos</w:t>
+      </w:r>
+      <w:proofErr w:type="spellEnd"/>
+      <w:r>
+        <w:rPr>
+          <w:rFonts w:ascii="Consolas" w:eastAsia="Times New Roman" w:hAnsi="Consolas" w:cs="Times New Roman"/>
+          <w:color w:val="6A9955"/>
+          <w:kern w:val="0"/>
+          <w:sz w:val="21"/>
+          <w:szCs w:val="21"/>
+          <w:lang w:eastAsia="es-CO"/>
+          <w14:ligatures w14:val="none"/>
+        </w:rPr>
+        <w:t xml:space="preserve"> y calcular el GCAR de 2023</w:t>
+      </w:r>
+    </w:p>
+    <w:p>
+      <w:pPr>
+        <w:pStyle w:val="Prrafodelista"/>
+        <w:numPr>
+          <w:ilvl w:val="0"/>
+          <w:numId w:val="1"/>
+        </w:numPr>
+        <w:shd w:val="clear" w:color="auto" w:fill="1F1F1F"/>
+        <w:spacing w:after="0" w:line="285" w:lineRule="atLeast"/>
+        <w:rPr>
+          <w:rFonts w:ascii="Consolas" w:eastAsia="Times New Roman" w:hAnsi="Consolas" w:cs="Times New Roman"/>
+          <w:color w:val="CCCCCC"/>
+          <w:kern w:val="0"/>
+          <w:sz w:val="21"/>
+          <w:szCs w:val="21"/>
+          <w:lang w:eastAsia="es-CO"/>
+          <w14:ligatures w14:val="none"/>
+        </w:rPr>
+      </w:pPr>
+      <w:r>
+        <w:rPr>
+          <w:rFonts w:ascii="Consolas" w:eastAsia="Times New Roman" w:hAnsi="Consolas" w:cs="Times New Roman"/>
+          <w:color w:val="569CD6"/>
+          <w:kern w:val="0"/>
+          <w:sz w:val="21"/>
+          <w:szCs w:val="21"/>
+          <w:lang w:eastAsia="es-CO"/>
+          <w14:ligatures w14:val="none"/>
+        </w:rPr>
+        <w:t>WITH</w:t>
+      </w:r>
+      <w:r>
+        <w:rPr>
+          <w:rFonts w:ascii="Consolas" w:eastAsia="Times New Roman" w:hAnsi="Consolas" w:cs="Times New Roman"/>
+          <w:color w:val="CCCCCC"/>
+          <w:kern w:val="0"/>
+          <w:sz w:val="21"/>
+          <w:szCs w:val="21"/>
+          <w:lang w:eastAsia="es-CO"/>
+          <w14:ligatures w14:val="none"/>
+        </w:rPr>
+        <w:t xml:space="preserve"> </w:t>
+      </w:r>
+      <w:proofErr w:type="spellStart"/>
+      <w:r>
+        <w:rPr>
+          <w:rFonts w:ascii="Consolas" w:eastAsia="Times New Roman" w:hAnsi="Consolas" w:cs="Times New Roman"/>
+          <w:color w:val="CCCCCC"/>
+          <w:kern w:val="0"/>
+          <w:sz w:val="21"/>
+          <w:szCs w:val="21"/>
+          <w:lang w:eastAsia="es-CO"/>
+          <w14:ligatures w14:val="none"/>
+        </w:rPr>
+        <w:t>DatosCombinados</w:t>
+      </w:r>
+      <w:proofErr w:type="spellEnd"/>
+      <w:r>
+        <w:rPr>
+          <w:rFonts w:ascii="Consolas" w:eastAsia="Times New Roman" w:hAnsi="Consolas" w:cs="Times New Roman"/>
+          <w:color w:val="CCCCCC"/>
+          <w:kern w:val="0"/>
+          <w:sz w:val="21"/>
+          <w:szCs w:val="21"/>
+          <w:lang w:eastAsia="es-CO"/>
+          <w14:ligatures w14:val="none"/>
+        </w:rPr>
+        <w:t xml:space="preserve"> </w:t>
+      </w:r>
+      <w:r>
+        <w:rPr>
+          <w:rFonts w:ascii="Consolas" w:eastAsia="Times New Roman" w:hAnsi="Consolas" w:cs="Times New Roman"/>
+          <w:color w:val="569CD6"/>
+          <w:kern w:val="0"/>
+          <w:sz w:val="21"/>
+          <w:szCs w:val="21"/>
+          <w:lang w:eastAsia="es-CO"/>
+          <w14:ligatures w14:val="none"/>
+        </w:rPr>
+        <w:t>AS</w:t>
+      </w:r>
+      <w:r>
+        <w:rPr>
+          <w:rFonts w:ascii="Consolas" w:eastAsia="Times New Roman" w:hAnsi="Consolas" w:cs="Times New Roman"/>
+          <w:color w:val="CCCCCC"/>
+          <w:kern w:val="0"/>
+          <w:sz w:val="21"/>
+          <w:szCs w:val="21"/>
+          <w:lang w:eastAsia="es-CO"/>
+          <w14:ligatures w14:val="none"/>
+        </w:rPr>
+        <w:t xml:space="preserve"> (</w:t>
+      </w:r>
+    </w:p>
+    <w:p>
+      <w:pPr>
+        <w:pStyle w:val="Prrafodelista"/>
+        <w:numPr>
+          <w:ilvl w:val="0"/>
+          <w:numId w:val="1"/>
+        </w:numPr>
+        <w:shd w:val="clear" w:color="auto" w:fill="1F1F1F"/>
+        <w:spacing w:after="0" w:line="285" w:lineRule="atLeast"/>
+        <w:rPr>
+          <w:rFonts w:ascii="Consolas" w:eastAsia="Times New Roman" w:hAnsi="Consolas" w:cs="Times New Roman"/>
+          <w:color w:val="CCCCCC"/>
+          <w:kern w:val="0"/>
+          <w:sz w:val="21"/>
+          <w:szCs w:val="21"/>
+          <w:lang w:eastAsia="es-CO"/>
+          <w14:ligatures w14:val="none"/>
+        </w:rPr>
+      </w:pPr>
+      <w:r>
+        <w:rPr>
+          <w:rFonts w:ascii="Consolas" w:eastAsia="Times New Roman" w:hAnsi="Consolas" w:cs="Times New Roman"/>
+          <w:color w:val="CCCCCC"/>
+          <w:kern w:val="0"/>
+          <w:sz w:val="21"/>
+          <w:szCs w:val="21"/>
+          <w:lang w:eastAsia="es-CO"/>
+          <w14:ligatures w14:val="none"/>
+        </w:rPr>
+        <w:t xml:space="preserve">    </w:t>
+      </w:r>
+      <w:r>
+        <w:rPr>
+          <w:rFonts w:ascii="Consolas" w:eastAsia="Times New Roman" w:hAnsi="Consolas" w:cs="Times New Roman"/>
+          <w:color w:val="569CD6"/>
+          <w:kern w:val="0"/>
+          <w:sz w:val="21"/>
+          <w:szCs w:val="21"/>
+          <w:lang w:eastAsia="es-CO"/>
+          <w14:ligatures w14:val="none"/>
+        </w:rPr>
+        <w:t>SELECT</w:t>
+      </w:r>
+    </w:p>
+    <w:p>
+      <w:pPr>
+        <w:pStyle w:val="Prrafodelista"/>
+        <w:numPr>
+          <w:ilvl w:val="0"/>
+          <w:numId w:val="1"/>
+        </w:numPr>
+        <w:shd w:val="clear" w:color="auto" w:fill="1F1F1F"/>
+        <w:spacing w:after="0" w:line="285" w:lineRule="atLeast"/>
+        <w:rPr>
+          <w:rFonts w:ascii="Consolas" w:eastAsia="Times New Roman" w:hAnsi="Consolas" w:cs="Times New Roman"/>
+          <w:color w:val="CCCCCC"/>
+          <w:kern w:val="0"/>
+          <w:sz w:val="21"/>
+          <w:szCs w:val="21"/>
+          <w:lang w:eastAsia="es-CO"/>
+          <w14:ligatures w14:val="none"/>
+        </w:rPr>
+      </w:pPr>
+      <w:r>
+        <w:rPr>
+          <w:rFonts w:ascii="Consolas" w:eastAsia="Times New Roman" w:hAnsi="Consolas" w:cs="Times New Roman"/>
+          <w:color w:val="CCCCCC"/>
+          <w:kern w:val="0"/>
+          <w:sz w:val="21"/>
+          <w:szCs w:val="21"/>
+          <w:lang w:eastAsia="es-CO"/>
+          <w14:ligatures w14:val="none"/>
+        </w:rPr>
+        <w:t xml:space="preserve">        </w:t>
+      </w:r>
+      <w:proofErr w:type="spellStart"/>
+      <w:r>
+        <w:rPr>
+          <w:rFonts w:ascii="Consolas" w:eastAsia="Times New Roman" w:hAnsi="Consolas" w:cs="Times New Roman"/>
+          <w:color w:val="CCCCCC"/>
+          <w:kern w:val="0"/>
+          <w:sz w:val="21"/>
+          <w:szCs w:val="21"/>
+          <w:lang w:eastAsia="es-CO"/>
+          <w14:ligatures w14:val="none"/>
+        </w:rPr>
+        <w:t>d.zona</w:t>
+      </w:r>
+      <w:proofErr w:type="spellEnd"/>
+      <w:r>
+        <w:rPr>
+          <w:rFonts w:ascii="Consolas" w:eastAsia="Times New Roman" w:hAnsi="Consolas" w:cs="Times New Roman"/>
+          <w:color w:val="CCCCCC"/>
+          <w:kern w:val="0"/>
+          <w:sz w:val="21"/>
+          <w:szCs w:val="21"/>
+          <w:lang w:eastAsia="es-CO"/>
+          <w14:ligatures w14:val="none"/>
+        </w:rPr>
+        <w:t>,</w:t>
+      </w:r>
+    </w:p>
+    <w:p>
+      <w:pPr>
+        <w:pStyle w:val="Prrafodelista"/>
+        <w:numPr>
+          <w:ilvl w:val="0"/>
+          <w:numId w:val="1"/>
+        </w:numPr>
+        <w:shd w:val="clear" w:color="auto" w:fill="1F1F1F"/>
+        <w:spacing w:after="0" w:line="285" w:lineRule="atLeast"/>
+        <w:rPr>
+          <w:rFonts w:ascii="Consolas" w:eastAsia="Times New Roman" w:hAnsi="Consolas" w:cs="Times New Roman"/>
+          <w:color w:val="CCCCCC"/>
+          <w:kern w:val="0"/>
+          <w:sz w:val="21"/>
+          <w:szCs w:val="21"/>
+          <w:lang w:eastAsia="es-CO"/>
+          <w14:ligatures w14:val="none"/>
+        </w:rPr>
+      </w:pPr>
+      <w:r>
+        <w:rPr>
+          <w:rFonts w:ascii="Consolas" w:eastAsia="Times New Roman" w:hAnsi="Consolas" w:cs="Times New Roman"/>
+          <w:color w:val="CCCCCC"/>
+          <w:kern w:val="0"/>
+          <w:sz w:val="21"/>
+          <w:szCs w:val="21"/>
+          <w:lang w:eastAsia="es-CO"/>
+          <w14:ligatures w14:val="none"/>
+        </w:rPr>
+        <w:t xml:space="preserve">        </w:t>
+      </w:r>
+      <w:proofErr w:type="spellStart"/>
+      <w:r>
+        <w:rPr>
+          <w:rFonts w:ascii="Consolas" w:eastAsia="Times New Roman" w:hAnsi="Consolas" w:cs="Times New Roman"/>
+          <w:color w:val="CCCCCC"/>
+          <w:kern w:val="0"/>
+          <w:sz w:val="21"/>
+          <w:szCs w:val="21"/>
+          <w:lang w:eastAsia="es-CO"/>
+          <w14:ligatures w14:val="none"/>
+        </w:rPr>
+        <w:t>d.gerente</w:t>
+      </w:r>
+      <w:proofErr w:type="spellEnd"/>
+      <w:r>
+        <w:rPr>
+          <w:rFonts w:ascii="Consolas" w:eastAsia="Times New Roman" w:hAnsi="Consolas" w:cs="Times New Roman"/>
+          <w:color w:val="CCCCCC"/>
+          <w:kern w:val="0"/>
+          <w:sz w:val="21"/>
+          <w:szCs w:val="21"/>
+          <w:lang w:eastAsia="es-CO"/>
+          <w14:ligatures w14:val="none"/>
+        </w:rPr>
+        <w:t>,</w:t>
+      </w:r>
+    </w:p>
+    <w:p>
+      <w:pPr>
+        <w:pStyle w:val="Prrafodelista"/>
+        <w:numPr>
+          <w:ilvl w:val="0"/>
+          <w:numId w:val="1"/>
+        </w:numPr>
+        <w:shd w:val="clear" w:color="auto" w:fill="1F1F1F"/>
+        <w:spacing w:after="0" w:line="285" w:lineRule="atLeast"/>
+        <w:rPr>
+          <w:rFonts w:ascii="Consolas" w:eastAsia="Times New Roman" w:hAnsi="Consolas" w:cs="Times New Roman"/>
+          <w:color w:val="CCCCCC"/>
+          <w:kern w:val="0"/>
+          <w:sz w:val="21"/>
+          <w:szCs w:val="21"/>
+          <w:lang w:eastAsia="es-CO"/>
+          <w14:ligatures w14:val="none"/>
+        </w:rPr>
+      </w:pPr>
+      <w:r>
+        <w:rPr>
+          <w:rFonts w:ascii="Consolas" w:eastAsia="Times New Roman" w:hAnsi="Consolas" w:cs="Times New Roman"/>
+          <w:color w:val="CCCCCC"/>
+          <w:kern w:val="0"/>
+          <w:sz w:val="21"/>
+          <w:szCs w:val="21"/>
+          <w:lang w:eastAsia="es-CO"/>
+          <w14:ligatures w14:val="none"/>
+        </w:rPr>
+        <w:t xml:space="preserve">        </w:t>
+      </w:r>
+      <w:proofErr w:type="spellStart"/>
+      <w:r>
+        <w:rPr>
+          <w:rFonts w:ascii="Consolas" w:eastAsia="Times New Roman" w:hAnsi="Consolas" w:cs="Times New Roman"/>
+          <w:color w:val="CCCCCC"/>
+          <w:kern w:val="0"/>
+          <w:sz w:val="21"/>
+          <w:szCs w:val="21"/>
+          <w:lang w:eastAsia="es-CO"/>
+          <w14:ligatures w14:val="none"/>
+        </w:rPr>
+        <w:t>d.cod_rubro</w:t>
+      </w:r>
+      <w:proofErr w:type="spellEnd"/>
+      <w:r>
+        <w:rPr>
+          <w:rFonts w:ascii="Consolas" w:eastAsia="Times New Roman" w:hAnsi="Consolas" w:cs="Times New Roman"/>
+          <w:color w:val="CCCCCC"/>
+          <w:kern w:val="0"/>
+          <w:sz w:val="21"/>
+          <w:szCs w:val="21"/>
+          <w:lang w:eastAsia="es-CO"/>
+          <w14:ligatures w14:val="none"/>
+        </w:rPr>
+        <w:t>,</w:t>
+      </w:r>
+    </w:p>
+    <w:p>
+      <w:pPr>
+        <w:pStyle w:val="Prrafodelista"/>
+        <w:numPr>
+          <w:ilvl w:val="0"/>
+          <w:numId w:val="1"/>
+        </w:numPr>
+        <w:shd w:val="clear" w:color="auto" w:fill="1F1F1F"/>
+        <w:spacing w:after="0" w:line="285" w:lineRule="atLeast"/>
+        <w:rPr>
+          <w:rFonts w:ascii="Consolas" w:eastAsia="Times New Roman" w:hAnsi="Consolas" w:cs="Times New Roman"/>
+          <w:color w:val="CCCCCC"/>
+          <w:kern w:val="0"/>
+          <w:sz w:val="21"/>
+          <w:szCs w:val="21"/>
+          <w:lang w:eastAsia="es-CO"/>
+          <w14:ligatures w14:val="none"/>
+        </w:rPr>
+      </w:pPr>
+      <w:r>
+        <w:rPr>
+          <w:rFonts w:ascii="Consolas" w:eastAsia="Times New Roman" w:hAnsi="Consolas" w:cs="Times New Roman"/>
+          <w:color w:val="CCCCCC"/>
+          <w:kern w:val="0"/>
+          <w:sz w:val="21"/>
+          <w:szCs w:val="21"/>
+          <w:lang w:eastAsia="es-CO"/>
+          <w14:ligatures w14:val="none"/>
+        </w:rPr>
+        <w:t xml:space="preserve">        </w:t>
+      </w:r>
+      <w:proofErr w:type="spellStart"/>
+      <w:proofErr w:type="gramStart"/>
+      <w:r>
+        <w:rPr>
+          <w:rFonts w:ascii="Consolas" w:eastAsia="Times New Roman" w:hAnsi="Consolas" w:cs="Times New Roman"/>
+          <w:color w:val="CCCCCC"/>
+          <w:kern w:val="0"/>
+          <w:sz w:val="21"/>
+          <w:szCs w:val="21"/>
+          <w:lang w:eastAsia="es-CO"/>
+          <w14:ligatures w14:val="none"/>
+        </w:rPr>
+        <w:t>z.nombre</w:t>
+      </w:r>
+      <w:proofErr w:type="gramEnd"/>
+      <w:r>
+        <w:rPr>
+          <w:rFonts w:ascii="Consolas" w:eastAsia="Times New Roman" w:hAnsi="Consolas" w:cs="Times New Roman"/>
+          <w:color w:val="CCCCCC"/>
+          <w:kern w:val="0"/>
+          <w:sz w:val="21"/>
+          <w:szCs w:val="21"/>
+          <w:lang w:eastAsia="es-CO"/>
+          <w14:ligatures w14:val="none"/>
+        </w:rPr>
+        <w:t>_zona</w:t>
+      </w:r>
+      <w:proofErr w:type="spellEnd"/>
+      <w:r>
+        <w:rPr>
+          <w:rFonts w:ascii="Consolas" w:eastAsia="Times New Roman" w:hAnsi="Consolas" w:cs="Times New Roman"/>
+          <w:color w:val="CCCCCC"/>
+          <w:kern w:val="0"/>
+          <w:sz w:val="21"/>
+          <w:szCs w:val="21"/>
+          <w:lang w:eastAsia="es-CO"/>
+          <w14:ligatures w14:val="none"/>
+        </w:rPr>
+        <w:t>,</w:t>
+      </w:r>
+    </w:p>
+    <w:p>
+      <w:pPr>
+        <w:pStyle w:val="Prrafodelista"/>
+        <w:numPr>
+          <w:ilvl w:val="0"/>
+          <w:numId w:val="1"/>
+        </w:numPr>
+        <w:shd w:val="clear" w:color="auto" w:fill="1F1F1F"/>
+        <w:spacing w:after="0" w:line="285" w:lineRule="atLeast"/>
+        <w:rPr>
+          <w:rFonts w:ascii="Consolas" w:eastAsia="Times New Roman" w:hAnsi="Consolas" w:cs="Times New Roman"/>
+          <w:color w:val="CCCCCC"/>
+          <w:kern w:val="0"/>
+          <w:sz w:val="21"/>
+          <w:szCs w:val="21"/>
+          <w:lang w:eastAsia="es-CO"/>
+          <w14:ligatures w14:val="none"/>
+        </w:rPr>
+      </w:pPr>
+      <w:r>
+        <w:rPr>
+          <w:rFonts w:ascii="Consolas" w:eastAsia="Times New Roman" w:hAnsi="Consolas" w:cs="Times New Roman"/>
+          <w:color w:val="CCCCCC"/>
+          <w:kern w:val="0"/>
+          <w:sz w:val="21"/>
+          <w:szCs w:val="21"/>
+          <w:lang w:eastAsia="es-CO"/>
+          <w14:ligatures w14:val="none"/>
+        </w:rPr>
+        <w:t xml:space="preserve">        </w:t>
+      </w:r>
+      <w:proofErr w:type="spellStart"/>
+      <w:proofErr w:type="gramStart"/>
+      <w:r>
+        <w:rPr>
+          <w:rFonts w:ascii="Consolas" w:eastAsia="Times New Roman" w:hAnsi="Consolas" w:cs="Times New Roman"/>
+          <w:color w:val="CCCCCC"/>
+          <w:kern w:val="0"/>
+          <w:sz w:val="21"/>
+          <w:szCs w:val="21"/>
+          <w:lang w:eastAsia="es-CO"/>
+          <w14:ligatures w14:val="none"/>
+        </w:rPr>
+        <w:t>r.descri</w:t>
+      </w:r>
+      <w:proofErr w:type="gramEnd"/>
+      <w:r>
+        <w:rPr>
+          <w:rFonts w:ascii="Consolas" w:eastAsia="Times New Roman" w:hAnsi="Consolas" w:cs="Times New Roman"/>
+          <w:color w:val="CCCCCC"/>
+          <w:kern w:val="0"/>
+          <w:sz w:val="21"/>
+          <w:szCs w:val="21"/>
+          <w:lang w:eastAsia="es-CO"/>
+          <w14:ligatures w14:val="none"/>
+        </w:rPr>
+        <w:t>_rubro</w:t>
+      </w:r>
+      <w:proofErr w:type="spellEnd"/>
+      <w:r>
+        <w:rPr>
+          <w:rFonts w:ascii="Consolas" w:eastAsia="Times New Roman" w:hAnsi="Consolas" w:cs="Times New Roman"/>
+          <w:color w:val="CCCCCC"/>
+          <w:kern w:val="0"/>
+          <w:sz w:val="21"/>
+          <w:szCs w:val="21"/>
+          <w:lang w:eastAsia="es-CO"/>
+          <w14:ligatures w14:val="none"/>
+        </w:rPr>
+        <w:t xml:space="preserve"> </w:t>
+      </w:r>
+      <w:r>
+        <w:rPr>
+          <w:rFonts w:ascii="Consolas" w:eastAsia="Times New Roman" w:hAnsi="Consolas" w:cs="Times New Roman"/>
+          <w:color w:val="569CD6"/>
+          <w:kern w:val="0"/>
+          <w:sz w:val="21"/>
+          <w:szCs w:val="21"/>
+          <w:lang w:eastAsia="es-CO"/>
+          <w14:ligatures w14:val="none"/>
+        </w:rPr>
+        <w:t>AS</w:t>
+      </w:r>
+      <w:r>
+        <w:rPr>
+          <w:rFonts w:ascii="Consolas" w:eastAsia="Times New Roman" w:hAnsi="Consolas" w:cs="Times New Roman"/>
+          <w:color w:val="CCCCCC"/>
+          <w:kern w:val="0"/>
+          <w:sz w:val="21"/>
+          <w:szCs w:val="21"/>
+          <w:lang w:eastAsia="es-CO"/>
+          <w14:ligatures w14:val="none"/>
+        </w:rPr>
+        <w:t xml:space="preserve"> </w:t>
+      </w:r>
+      <w:proofErr w:type="spellStart"/>
+      <w:r>
+        <w:rPr>
+          <w:rFonts w:ascii="Consolas" w:eastAsia="Times New Roman" w:hAnsi="Consolas" w:cs="Times New Roman"/>
+          <w:color w:val="CCCCCC"/>
+          <w:kern w:val="0"/>
+          <w:sz w:val="21"/>
+          <w:szCs w:val="21"/>
+          <w:lang w:eastAsia="es-CO"/>
+          <w14:ligatures w14:val="none"/>
+        </w:rPr>
+        <w:t>nombre_rubro</w:t>
+      </w:r>
+      <w:proofErr w:type="spellEnd"/>
+      <w:r>
+        <w:rPr>
+          <w:rFonts w:ascii="Consolas" w:eastAsia="Times New Roman" w:hAnsi="Consolas" w:cs="Times New Roman"/>
+          <w:color w:val="CCCCCC"/>
+          <w:kern w:val="0"/>
+          <w:sz w:val="21"/>
+          <w:szCs w:val="21"/>
+          <w:lang w:eastAsia="es-CO"/>
+          <w14:ligatures w14:val="none"/>
+        </w:rPr>
+        <w:t>,</w:t>
+      </w:r>
+    </w:p>
+    <w:p>
+      <w:pPr>
+        <w:pStyle w:val="Prrafodelista"/>
+        <w:numPr>
+          <w:ilvl w:val="0"/>
+          <w:numId w:val="1"/>
+        </w:numPr>
+        <w:shd w:val="clear" w:color="auto" w:fill="1F1F1F"/>
+        <w:spacing w:after="0" w:line="285" w:lineRule="atLeast"/>
+        <w:rPr>
+          <w:rFonts w:ascii="Consolas" w:eastAsia="Times New Roman" w:hAnsi="Consolas" w:cs="Times New Roman"/>
+          <w:color w:val="CCCCCC"/>
+          <w:kern w:val="0"/>
+          <w:sz w:val="21"/>
+          <w:szCs w:val="21"/>
+          <w:lang w:eastAsia="es-CO"/>
+          <w14:ligatures w14:val="none"/>
+        </w:rPr>
+      </w:pPr>
+      <w:r>
+        <w:rPr>
+          <w:rFonts w:ascii="Consolas" w:eastAsia="Times New Roman" w:hAnsi="Consolas" w:cs="Times New Roman"/>
+          <w:color w:val="CCCCCC"/>
+          <w:kern w:val="0"/>
+          <w:sz w:val="21"/>
+          <w:szCs w:val="21"/>
+          <w:lang w:eastAsia="es-CO"/>
+          <w14:ligatures w14:val="none"/>
+        </w:rPr>
+        <w:t xml:space="preserve">        </w:t>
+      </w:r>
+      <w:r>
+        <w:rPr>
+          <w:rFonts w:ascii="Consolas" w:eastAsia="Times New Roman" w:hAnsi="Consolas" w:cs="Times New Roman"/>
+          <w:color w:val="6A9955"/>
+          <w:kern w:val="0"/>
+          <w:sz w:val="21"/>
+          <w:szCs w:val="21"/>
+          <w:lang w:eastAsia="es-CO"/>
+          <w14:ligatures w14:val="none"/>
+        </w:rPr>
+        <w:t>--Suma de los meses del 2023</w:t>
+      </w:r>
+    </w:p>
+    <w:p>
+      <w:pPr>
+        <w:pStyle w:val="Prrafodelista"/>
+        <w:numPr>
+          <w:ilvl w:val="0"/>
+          <w:numId w:val="1"/>
+        </w:numPr>
+        <w:shd w:val="clear" w:color="auto" w:fill="1F1F1F"/>
+        <w:spacing w:after="0" w:line="285" w:lineRule="atLeast"/>
+        <w:rPr>
+          <w:rFonts w:ascii="Consolas" w:eastAsia="Times New Roman" w:hAnsi="Consolas" w:cs="Times New Roman"/>
+          <w:color w:val="CCCCCC"/>
+          <w:kern w:val="0"/>
+          <w:sz w:val="21"/>
+          <w:szCs w:val="21"/>
+          <w:lang w:eastAsia="es-CO"/>
+          <w14:ligatures w14:val="none"/>
+        </w:rPr>
+      </w:pPr>
+      <w:r>
+        <w:rPr>
+          <w:rFonts w:ascii="Consolas" w:eastAsia="Times New Roman" w:hAnsi="Consolas" w:cs="Times New Roman"/>
+          <w:color w:val="CCCCCC"/>
+          <w:kern w:val="0"/>
+          <w:sz w:val="21"/>
+          <w:szCs w:val="21"/>
+          <w:lang w:eastAsia="es-CO"/>
+          <w14:ligatures w14:val="none"/>
+        </w:rPr>
+        <w:t>        (d.</w:t>
+      </w:r>
+      <w:r>
+        <w:rPr>
+          <w:rFonts w:ascii="Consolas" w:eastAsia="Times New Roman" w:hAnsi="Consolas" w:cs="Times New Roman"/>
+          <w:color w:val="CE9178"/>
+          <w:kern w:val="0"/>
+          <w:sz w:val="21"/>
+          <w:szCs w:val="21"/>
+          <w:lang w:eastAsia="es-CO"/>
+          <w14:ligatures w14:val="none"/>
+        </w:rPr>
+        <w:t>"202301"</w:t>
+      </w:r>
+      <w:r>
+        <w:rPr>
+          <w:rFonts w:ascii="Consolas" w:eastAsia="Times New Roman" w:hAnsi="Consolas" w:cs="Times New Roman"/>
+          <w:color w:val="CCCCCC"/>
+          <w:kern w:val="0"/>
+          <w:sz w:val="21"/>
+          <w:szCs w:val="21"/>
+          <w:lang w:eastAsia="es-CO"/>
+          <w14:ligatures w14:val="none"/>
+        </w:rPr>
+        <w:t xml:space="preserve"> </w:t>
+      </w:r>
+      <w:r>
+        <w:rPr>
+          <w:rFonts w:ascii="Consolas" w:eastAsia="Times New Roman" w:hAnsi="Consolas" w:cs="Times New Roman"/>
+          <w:color w:val="D4D4D4"/>
+          <w:kern w:val="0"/>
+          <w:sz w:val="21"/>
+          <w:szCs w:val="21"/>
+          <w:lang w:eastAsia="es-CO"/>
+          <w14:ligatures w14:val="none"/>
+        </w:rPr>
+        <w:t>+</w:t>
+      </w:r>
+      <w:r>
+        <w:rPr>
+          <w:rFonts w:ascii="Consolas" w:eastAsia="Times New Roman" w:hAnsi="Consolas" w:cs="Times New Roman"/>
+          <w:color w:val="CCCCCC"/>
+          <w:kern w:val="0"/>
+          <w:sz w:val="21"/>
+          <w:szCs w:val="21"/>
+          <w:lang w:eastAsia="es-CO"/>
+          <w14:ligatures w14:val="none"/>
+        </w:rPr>
+        <w:t xml:space="preserve"> d.</w:t>
+      </w:r>
+      <w:r>
+        <w:rPr>
+          <w:rFonts w:ascii="Consolas" w:eastAsia="Times New Roman" w:hAnsi="Consolas" w:cs="Times New Roman"/>
+          <w:color w:val="CE9178"/>
+          <w:kern w:val="0"/>
+          <w:sz w:val="21"/>
+          <w:szCs w:val="21"/>
+          <w:lang w:eastAsia="es-CO"/>
+          <w14:ligatures w14:val="none"/>
+        </w:rPr>
+        <w:t>"202302"</w:t>
+      </w:r>
+      <w:r>
+        <w:rPr>
+          <w:rFonts w:ascii="Consolas" w:eastAsia="Times New Roman" w:hAnsi="Consolas" w:cs="Times New Roman"/>
+          <w:color w:val="CCCCCC"/>
+          <w:kern w:val="0"/>
+          <w:sz w:val="21"/>
+          <w:szCs w:val="21"/>
+          <w:lang w:eastAsia="es-CO"/>
+          <w14:ligatures w14:val="none"/>
+        </w:rPr>
+        <w:t xml:space="preserve"> </w:t>
+      </w:r>
+      <w:r>
+        <w:rPr>
+          <w:rFonts w:ascii="Consolas" w:eastAsia="Times New Roman" w:hAnsi="Consolas" w:cs="Times New Roman"/>
+          <w:color w:val="D4D4D4"/>
+          <w:kern w:val="0"/>
+          <w:sz w:val="21"/>
+          <w:szCs w:val="21"/>
+          <w:lang w:eastAsia="es-CO"/>
+          <w14:ligatures w14:val="none"/>
+        </w:rPr>
+        <w:t>+</w:t>
+      </w:r>
+      <w:r>
+        <w:rPr>
+          <w:rFonts w:ascii="Consolas" w:eastAsia="Times New Roman" w:hAnsi="Consolas" w:cs="Times New Roman"/>
+          <w:color w:val="CCCCCC"/>
+          <w:kern w:val="0"/>
+          <w:sz w:val="21"/>
+          <w:szCs w:val="21"/>
+          <w:lang w:eastAsia="es-CO"/>
+          <w14:ligatures w14:val="none"/>
+        </w:rPr>
+        <w:t xml:space="preserve"> d.</w:t>
+      </w:r>
+      <w:r>
+        <w:rPr>
+          <w:rFonts w:ascii="Consolas" w:eastAsia="Times New Roman" w:hAnsi="Consolas" w:cs="Times New Roman"/>
+          <w:color w:val="CE9178"/>
+          <w:kern w:val="0"/>
+          <w:sz w:val="21"/>
+          <w:szCs w:val="21"/>
+          <w:lang w:eastAsia="es-CO"/>
+          <w14:ligatures w14:val="none"/>
+        </w:rPr>
+        <w:t>"202303"</w:t>
+      </w:r>
+      <w:r>
+        <w:rPr>
+          <w:rFonts w:ascii="Consolas" w:eastAsia="Times New Roman" w:hAnsi="Consolas" w:cs="Times New Roman"/>
+          <w:color w:val="CCCCCC"/>
+          <w:kern w:val="0"/>
+          <w:sz w:val="21"/>
+          <w:szCs w:val="21"/>
+          <w:lang w:eastAsia="es-CO"/>
+          <w14:ligatures w14:val="none"/>
+        </w:rPr>
+        <w:t xml:space="preserve"> </w:t>
+      </w:r>
+      <w:r>
+        <w:rPr>
+          <w:rFonts w:ascii="Consolas" w:eastAsia="Times New Roman" w:hAnsi="Consolas" w:cs="Times New Roman"/>
+          <w:color w:val="D4D4D4"/>
+          <w:kern w:val="0"/>
+          <w:sz w:val="21"/>
+          <w:szCs w:val="21"/>
+          <w:lang w:eastAsia="es-CO"/>
+          <w14:ligatures w14:val="none"/>
+        </w:rPr>
+        <w:t>+</w:t>
+      </w:r>
+      <w:r>
+        <w:rPr>
+          <w:rFonts w:ascii="Consolas" w:eastAsia="Times New Roman" w:hAnsi="Consolas" w:cs="Times New Roman"/>
+          <w:color w:val="CCCCCC"/>
+          <w:kern w:val="0"/>
+          <w:sz w:val="21"/>
+          <w:szCs w:val="21"/>
+          <w:lang w:eastAsia="es-CO"/>
+          <w14:ligatures w14:val="none"/>
+        </w:rPr>
+        <w:t xml:space="preserve"> d.</w:t>
+      </w:r>
+      <w:r>
+        <w:rPr>
+          <w:rFonts w:ascii="Consolas" w:eastAsia="Times New Roman" w:hAnsi="Consolas" w:cs="Times New Roman"/>
+          <w:color w:val="CE9178"/>
+          <w:kern w:val="0"/>
+          <w:sz w:val="21"/>
+          <w:szCs w:val="21"/>
+          <w:lang w:eastAsia="es-CO"/>
+          <w14:ligatures w14:val="none"/>
+        </w:rPr>
+        <w:t>"202304"</w:t>
+      </w:r>
+      <w:r>
+        <w:rPr>
+          <w:rFonts w:ascii="Consolas" w:eastAsia="Times New Roman" w:hAnsi="Consolas" w:cs="Times New Roman"/>
+          <w:color w:val="CCCCCC"/>
+          <w:kern w:val="0"/>
+          <w:sz w:val="21"/>
+          <w:szCs w:val="21"/>
+          <w:lang w:eastAsia="es-CO"/>
+          <w14:ligatures w14:val="none"/>
+        </w:rPr>
+        <w:t xml:space="preserve"> </w:t>
+      </w:r>
+      <w:r>
+        <w:rPr>
+          <w:rFonts w:ascii="Consolas" w:eastAsia="Times New Roman" w:hAnsi="Consolas" w:cs="Times New Roman"/>
+          <w:color w:val="D4D4D4"/>
+          <w:kern w:val="0"/>
+          <w:sz w:val="21"/>
+          <w:szCs w:val="21"/>
+          <w:lang w:eastAsia="es-CO"/>
+          <w14:ligatures w14:val="none"/>
+        </w:rPr>
+        <w:t>+</w:t>
+      </w:r>
+      <w:r>
+        <w:rPr>
+          <w:rFonts w:ascii="Consolas" w:eastAsia="Times New Roman" w:hAnsi="Consolas" w:cs="Times New Roman"/>
+          <w:color w:val="CCCCCC"/>
+          <w:kern w:val="0"/>
+          <w:sz w:val="21"/>
+          <w:szCs w:val="21"/>
+          <w:lang w:eastAsia="es-CO"/>
+          <w14:ligatures w14:val="none"/>
+        </w:rPr>
+        <w:t xml:space="preserve"> d.</w:t>
+      </w:r>
+      <w:r>
+        <w:rPr>
+          <w:rFonts w:ascii="Consolas" w:eastAsia="Times New Roman" w:hAnsi="Consolas" w:cs="Times New Roman"/>
+          <w:color w:val="CE9178"/>
+          <w:kern w:val="0"/>
+          <w:sz w:val="21"/>
+          <w:szCs w:val="21"/>
+          <w:lang w:eastAsia="es-CO"/>
+          <w14:ligatures w14:val="none"/>
+        </w:rPr>
+        <w:t>"202305"</w:t>
+      </w:r>
+      <w:r>
+        <w:rPr>
+          <w:rFonts w:ascii="Consolas" w:eastAsia="Times New Roman" w:hAnsi="Consolas" w:cs="Times New Roman"/>
+          <w:color w:val="CCCCCC"/>
+          <w:kern w:val="0"/>
+          <w:sz w:val="21"/>
+          <w:szCs w:val="21"/>
+          <w:lang w:eastAsia="es-CO"/>
+          <w14:ligatures w14:val="none"/>
+        </w:rPr>
+        <w:t xml:space="preserve"> </w:t>
+      </w:r>
+      <w:r>
+        <w:rPr>
+          <w:rFonts w:ascii="Consolas" w:eastAsia="Times New Roman" w:hAnsi="Consolas" w:cs="Times New Roman"/>
+          <w:color w:val="D4D4D4"/>
+          <w:kern w:val="0"/>
+          <w:sz w:val="21"/>
+          <w:szCs w:val="21"/>
+          <w:lang w:eastAsia="es-CO"/>
+          <w14:ligatures w14:val="none"/>
+        </w:rPr>
+        <w:t>+</w:t>
+      </w:r>
+      <w:r>
+        <w:rPr>
+          <w:rFonts w:ascii="Consolas" w:eastAsia="Times New Roman" w:hAnsi="Consolas" w:cs="Times New Roman"/>
+          <w:color w:val="CCCCCC"/>
+          <w:kern w:val="0"/>
+          <w:sz w:val="21"/>
+          <w:szCs w:val="21"/>
+          <w:lang w:eastAsia="es-CO"/>
+          <w14:ligatures w14:val="none"/>
+        </w:rPr>
+        <w:t xml:space="preserve"> d.</w:t>
+      </w:r>
+      <w:r>
+        <w:rPr>
+          <w:rFonts w:ascii="Consolas" w:eastAsia="Times New Roman" w:hAnsi="Consolas" w:cs="Times New Roman"/>
+          <w:color w:val="CE9178"/>
+          <w:kern w:val="0"/>
+          <w:sz w:val="21"/>
+          <w:szCs w:val="21"/>
+          <w:lang w:eastAsia="es-CO"/>
+          <w14:ligatures w14:val="none"/>
+        </w:rPr>
+        <w:t>"202306"</w:t>
+      </w:r>
+      <w:r>
+        <w:rPr>
+          <w:rFonts w:ascii="Consolas" w:eastAsia="Times New Roman" w:hAnsi="Consolas" w:cs="Times New Roman"/>
+          <w:color w:val="CCCCCC"/>
+          <w:kern w:val="0"/>
+          <w:sz w:val="21"/>
+          <w:szCs w:val="21"/>
+          <w:lang w:eastAsia="es-CO"/>
+          <w14:ligatures w14:val="none"/>
+        </w:rPr>
+        <w:t xml:space="preserve"> </w:t>
+      </w:r>
+      <w:r>
+        <w:rPr>
+          <w:rFonts w:ascii="Consolas" w:eastAsia="Times New Roman" w:hAnsi="Consolas" w:cs="Times New Roman"/>
+          <w:color w:val="D4D4D4"/>
+          <w:kern w:val="0"/>
+          <w:sz w:val="21"/>
+          <w:szCs w:val="21"/>
+          <w:lang w:eastAsia="es-CO"/>
+          <w14:ligatures w14:val="none"/>
+        </w:rPr>
+        <w:t>+</w:t>
+      </w:r>
+      <w:r>
+        <w:rPr>
+          <w:rFonts w:ascii="Consolas" w:eastAsia="Times New Roman" w:hAnsi="Consolas" w:cs="Times New Roman"/>
+          <w:color w:val="CCCCCC"/>
+          <w:kern w:val="0"/>
+          <w:sz w:val="21"/>
+          <w:szCs w:val="21"/>
+          <w:lang w:eastAsia="es-CO"/>
+          <w14:ligatures w14:val="none"/>
+        </w:rPr>
+        <w:t xml:space="preserve"> </w:t>
+      </w:r>
+    </w:p>
+    <w:p>
+      <w:pPr>
+        <w:pStyle w:val="Prrafodelista"/>
+        <w:numPr>
+          <w:ilvl w:val="0"/>
+          <w:numId w:val="1"/>
+        </w:numPr>
+        <w:shd w:val="clear" w:color="auto" w:fill="1F1F1F"/>
+        <w:spacing w:after="0" w:line="285" w:lineRule="atLeast"/>
+        <w:rPr>
+          <w:rFonts w:ascii="Consolas" w:eastAsia="Times New Roman" w:hAnsi="Consolas" w:cs="Times New Roman"/>
+          <w:color w:val="CCCCCC"/>
+          <w:kern w:val="0"/>
+          <w:sz w:val="21"/>
+          <w:szCs w:val="21"/>
+          <w:lang w:eastAsia="es-CO"/>
+          <w14:ligatures w14:val="none"/>
+        </w:rPr>
+      </w:pPr>
+      <w:r>
+        <w:rPr>
+          <w:rFonts w:ascii="Consolas" w:eastAsia="Times New Roman" w:hAnsi="Consolas" w:cs="Times New Roman"/>
+          <w:color w:val="CCCCCC"/>
+          <w:kern w:val="0"/>
+          <w:sz w:val="21"/>
+          <w:szCs w:val="21"/>
+          <w:lang w:eastAsia="es-CO"/>
+          <w14:ligatures w14:val="none"/>
+        </w:rPr>
+        <w:t>         d.</w:t>
+      </w:r>
+      <w:r>
+        <w:rPr>
+          <w:rFonts w:ascii="Consolas" w:eastAsia="Times New Roman" w:hAnsi="Consolas" w:cs="Times New Roman"/>
+          <w:color w:val="CE9178"/>
+          <w:kern w:val="0"/>
+          <w:sz w:val="21"/>
+          <w:szCs w:val="21"/>
+          <w:lang w:eastAsia="es-CO"/>
+          <w14:ligatures w14:val="none"/>
+        </w:rPr>
+        <w:t>"202307"</w:t>
+      </w:r>
+      <w:r>
+        <w:rPr>
+          <w:rFonts w:ascii="Consolas" w:eastAsia="Times New Roman" w:hAnsi="Consolas" w:cs="Times New Roman"/>
+          <w:color w:val="CCCCCC"/>
+          <w:kern w:val="0"/>
+          <w:sz w:val="21"/>
+          <w:szCs w:val="21"/>
+          <w:lang w:eastAsia="es-CO"/>
+          <w14:ligatures w14:val="none"/>
+        </w:rPr>
+        <w:t xml:space="preserve"> </w:t>
+      </w:r>
+      <w:r>
+        <w:rPr>
+          <w:rFonts w:ascii="Consolas" w:eastAsia="Times New Roman" w:hAnsi="Consolas" w:cs="Times New Roman"/>
+          <w:color w:val="D4D4D4"/>
+          <w:kern w:val="0"/>
+          <w:sz w:val="21"/>
+          <w:szCs w:val="21"/>
+          <w:lang w:eastAsia="es-CO"/>
+          <w14:ligatures w14:val="none"/>
+        </w:rPr>
+        <w:t>+</w:t>
+      </w:r>
+      <w:r>
+        <w:rPr>
+          <w:rFonts w:ascii="Consolas" w:eastAsia="Times New Roman" w:hAnsi="Consolas" w:cs="Times New Roman"/>
+          <w:color w:val="CCCCCC"/>
+          <w:kern w:val="0"/>
+          <w:sz w:val="21"/>
+          <w:szCs w:val="21"/>
+          <w:lang w:eastAsia="es-CO"/>
+          <w14:ligatures w14:val="none"/>
+        </w:rPr>
+        <w:t xml:space="preserve"> d.</w:t>
+      </w:r>
+      <w:r>
+        <w:rPr>
+          <w:rFonts w:ascii="Consolas" w:eastAsia="Times New Roman" w:hAnsi="Consolas" w:cs="Times New Roman"/>
+          <w:color w:val="CE9178"/>
+          <w:kern w:val="0"/>
+          <w:sz w:val="21"/>
+          <w:szCs w:val="21"/>
+          <w:lang w:eastAsia="es-CO"/>
+          <w14:ligatures w14:val="none"/>
+        </w:rPr>
+        <w:t>"202308"</w:t>
+      </w:r>
+      <w:r>
+        <w:rPr>
+          <w:rFonts w:ascii="Consolas" w:eastAsia="Times New Roman" w:hAnsi="Consolas" w:cs="Times New Roman"/>
+          <w:color w:val="CCCCCC"/>
+          <w:kern w:val="0"/>
+          <w:sz w:val="21"/>
+          <w:szCs w:val="21"/>
+          <w:lang w:eastAsia="es-CO"/>
+          <w14:ligatures w14:val="none"/>
+        </w:rPr>
+        <w:t xml:space="preserve"> </w:t>
+      </w:r>
+      <w:r>
+        <w:rPr>
+          <w:rFonts w:ascii="Consolas" w:eastAsia="Times New Roman" w:hAnsi="Consolas" w:cs="Times New Roman"/>
+          <w:color w:val="D4D4D4"/>
+          <w:kern w:val="0"/>
+          <w:sz w:val="21"/>
+          <w:szCs w:val="21"/>
+          <w:lang w:eastAsia="es-CO"/>
+          <w14:ligatures w14:val="none"/>
+        </w:rPr>
+        <w:t>+</w:t>
+      </w:r>
+      <w:r>
+        <w:rPr>
+          <w:rFonts w:ascii="Consolas" w:eastAsia="Times New Roman" w:hAnsi="Consolas" w:cs="Times New Roman"/>
+          <w:color w:val="CCCCCC"/>
+          <w:kern w:val="0"/>
+          <w:sz w:val="21"/>
+          <w:szCs w:val="21"/>
+          <w:lang w:eastAsia="es-CO"/>
+          <w14:ligatures w14:val="none"/>
+        </w:rPr>
+        <w:t xml:space="preserve"> d.</w:t>
+      </w:r>
+      <w:r>
+        <w:rPr>
+          <w:rFonts w:ascii="Consolas" w:eastAsia="Times New Roman" w:hAnsi="Consolas" w:cs="Times New Roman"/>
+          <w:color w:val="CE9178"/>
+          <w:kern w:val="0"/>
+          <w:sz w:val="21"/>
+          <w:szCs w:val="21"/>
+          <w:lang w:eastAsia="es-CO"/>
+          <w14:ligatures w14:val="none"/>
+        </w:rPr>
+        <w:t>"202309"</w:t>
+      </w:r>
+      <w:r>
+        <w:rPr>
+          <w:rFonts w:ascii="Consolas" w:eastAsia="Times New Roman" w:hAnsi="Consolas" w:cs="Times New Roman"/>
+          <w:color w:val="CCCCCC"/>
+          <w:kern w:val="0"/>
+          <w:sz w:val="21"/>
+          <w:szCs w:val="21"/>
+          <w:lang w:eastAsia="es-CO"/>
+          <w14:ligatures w14:val="none"/>
+        </w:rPr>
+        <w:t xml:space="preserve"> </w:t>
+      </w:r>
+      <w:r>
+        <w:rPr>
+          <w:rFonts w:ascii="Consolas" w:eastAsia="Times New Roman" w:hAnsi="Consolas" w:cs="Times New Roman"/>
+          <w:color w:val="D4D4D4"/>
+          <w:kern w:val="0"/>
+          <w:sz w:val="21"/>
+          <w:szCs w:val="21"/>
+          <w:lang w:eastAsia="es-CO"/>
+          <w14:ligatures w14:val="none"/>
+        </w:rPr>
+        <w:t>+</w:t>
+      </w:r>
+      <w:r>
+        <w:rPr>
+          <w:rFonts w:ascii="Consolas" w:eastAsia="Times New Roman" w:hAnsi="Consolas" w:cs="Times New Roman"/>
+          <w:color w:val="CCCCCC"/>
+          <w:kern w:val="0"/>
+          <w:sz w:val="21"/>
+          <w:szCs w:val="21"/>
+          <w:lang w:eastAsia="es-CO"/>
+          <w14:ligatures w14:val="none"/>
+        </w:rPr>
+        <w:t xml:space="preserve"> d.</w:t>
+      </w:r>
+      <w:r>
+        <w:rPr>
+          <w:rFonts w:ascii="Consolas" w:eastAsia="Times New Roman" w:hAnsi="Consolas" w:cs="Times New Roman"/>
+          <w:color w:val="CE9178"/>
+          <w:kern w:val="0"/>
+          <w:sz w:val="21"/>
+          <w:szCs w:val="21"/>
+          <w:lang w:eastAsia="es-CO"/>
+          <w14:ligatures w14:val="none"/>
+        </w:rPr>
+        <w:t>"202310"</w:t>
+      </w:r>
+      <w:r>
+        <w:rPr>
+          <w:rFonts w:ascii="Consolas" w:eastAsia="Times New Roman" w:hAnsi="Consolas" w:cs="Times New Roman"/>
+          <w:color w:val="CCCCCC"/>
+          <w:kern w:val="0"/>
+          <w:sz w:val="21"/>
+          <w:szCs w:val="21"/>
+          <w:lang w:eastAsia="es-CO"/>
+          <w14:ligatures w14:val="none"/>
+        </w:rPr>
+        <w:t xml:space="preserve"> </w:t>
+      </w:r>
+      <w:r>
+        <w:rPr>
+          <w:rFonts w:ascii="Consolas" w:eastAsia="Times New Roman" w:hAnsi="Consolas" w:cs="Times New Roman"/>
+          <w:color w:val="D4D4D4"/>
+          <w:kern w:val="0"/>
+          <w:sz w:val="21"/>
+          <w:szCs w:val="21"/>
+          <w:lang w:eastAsia="es-CO"/>
+          <w14:ligatures w14:val="none"/>
+        </w:rPr>
+        <w:t>+</w:t>
+      </w:r>
+      <w:r>
+        <w:rPr>
+          <w:rFonts w:ascii="Consolas" w:eastAsia="Times New Roman" w:hAnsi="Consolas" w:cs="Times New Roman"/>
+          <w:color w:val="CCCCCC"/>
+          <w:kern w:val="0"/>
+          <w:sz w:val="21"/>
+          <w:szCs w:val="21"/>
+          <w:lang w:eastAsia="es-CO"/>
+          <w14:ligatures w14:val="none"/>
+        </w:rPr>
+        <w:t xml:space="preserve"> d.</w:t>
+      </w:r>
+      <w:r>
+        <w:rPr>
+          <w:rFonts w:ascii="Consolas" w:eastAsia="Times New Roman" w:hAnsi="Consolas" w:cs="Times New Roman"/>
+          <w:color w:val="CE9178"/>
+          <w:kern w:val="0"/>
+          <w:sz w:val="21"/>
+          <w:szCs w:val="21"/>
+          <w:lang w:eastAsia="es-CO"/>
+          <w14:ligatures w14:val="none"/>
+        </w:rPr>
+        <w:t>"202311"</w:t>
+      </w:r>
+      <w:r>
+        <w:rPr>
+          <w:rFonts w:ascii="Consolas" w:eastAsia="Times New Roman" w:hAnsi="Consolas" w:cs="Times New Roman"/>
+          <w:color w:val="CCCCCC"/>
+          <w:kern w:val="0"/>
+          <w:sz w:val="21"/>
+          <w:szCs w:val="21"/>
+          <w:lang w:eastAsia="es-CO"/>
+          <w14:ligatures w14:val="none"/>
+        </w:rPr>
+        <w:t xml:space="preserve"> </w:t>
+      </w:r>
+      <w:r>
+        <w:rPr>
+          <w:rFonts w:ascii="Consolas" w:eastAsia="Times New Roman" w:hAnsi="Consolas" w:cs="Times New Roman"/>
+          <w:color w:val="D4D4D4"/>
+          <w:kern w:val="0"/>
+          <w:sz w:val="21"/>
+          <w:szCs w:val="21"/>
+          <w:lang w:eastAsia="es-CO"/>
+          <w14:ligatures w14:val="none"/>
+        </w:rPr>
+        <w:t>+</w:t>
+      </w:r>
+      <w:r>
+        <w:rPr>
+          <w:rFonts w:ascii="Consolas" w:eastAsia="Times New Roman" w:hAnsi="Consolas" w:cs="Times New Roman"/>
+          <w:color w:val="CCCCCC"/>
+          <w:kern w:val="0"/>
+          <w:sz w:val="21"/>
+          <w:szCs w:val="21"/>
+          <w:lang w:eastAsia="es-CO"/>
+          <w14:ligatures w14:val="none"/>
+        </w:rPr>
+        <w:t xml:space="preserve"> d.</w:t>
+      </w:r>
+      <w:r>
+        <w:rPr>
+          <w:rFonts w:ascii="Consolas" w:eastAsia="Times New Roman" w:hAnsi="Consolas" w:cs="Times New Roman"/>
+          <w:color w:val="CE9178"/>
+          <w:kern w:val="0"/>
+          <w:sz w:val="21"/>
+          <w:szCs w:val="21"/>
+          <w:lang w:eastAsia="es-CO"/>
+          <w14:ligatures w14:val="none"/>
+        </w:rPr>
+        <w:t>"202312"</w:t>
+      </w:r>
+      <w:r>
+        <w:rPr>
+          <w:rFonts w:ascii="Consolas" w:eastAsia="Times New Roman" w:hAnsi="Consolas" w:cs="Times New Roman"/>
+          <w:color w:val="CCCCCC"/>
+          <w:kern w:val="0"/>
+          <w:sz w:val="21"/>
+          <w:szCs w:val="21"/>
+          <w:lang w:eastAsia="es-CO"/>
+          <w14:ligatures w14:val="none"/>
+        </w:rPr>
+        <w:t xml:space="preserve">) </w:t>
+      </w:r>
+      <w:r>
+        <w:rPr>
+          <w:rFonts w:ascii="Consolas" w:eastAsia="Times New Roman" w:hAnsi="Consolas" w:cs="Times New Roman"/>
+          <w:color w:val="569CD6"/>
+          <w:kern w:val="0"/>
+          <w:sz w:val="21"/>
+          <w:szCs w:val="21"/>
+          <w:lang w:eastAsia="es-CO"/>
+          <w14:ligatures w14:val="none"/>
+        </w:rPr>
+        <w:t>AS</w:t>
+      </w:r>
+      <w:r>
+        <w:rPr>
+          <w:rFonts w:ascii="Consolas" w:eastAsia="Times New Roman" w:hAnsi="Consolas" w:cs="Times New Roman"/>
+          <w:color w:val="CCCCCC"/>
+          <w:kern w:val="0"/>
+          <w:sz w:val="21"/>
+          <w:szCs w:val="21"/>
+          <w:lang w:eastAsia="es-CO"/>
+          <w14:ligatures w14:val="none"/>
+        </w:rPr>
+        <w:t xml:space="preserve"> gcar_2023</w:t>
+      </w:r>
+    </w:p>
+    <w:p>
+      <w:pPr>
+        <w:pStyle w:val="Prrafodelista"/>
+        <w:numPr>
+          <w:ilvl w:val="0"/>
+          <w:numId w:val="1"/>
+        </w:numPr>
+        <w:shd w:val="clear" w:color="auto" w:fill="1F1F1F"/>
+        <w:spacing w:after="0" w:line="285" w:lineRule="atLeast"/>
+        <w:rPr>
+          <w:rFonts w:ascii="Consolas" w:eastAsia="Times New Roman" w:hAnsi="Consolas" w:cs="Times New Roman"/>
+          <w:color w:val="CCCCCC"/>
+          <w:kern w:val="0"/>
+          <w:sz w:val="21"/>
+          <w:szCs w:val="21"/>
+          <w:lang w:eastAsia="es-CO"/>
+          <w14:ligatures w14:val="none"/>
+        </w:rPr>
+      </w:pPr>
+      <w:r>
+        <w:rPr>
+          <w:rFonts w:ascii="Consolas" w:eastAsia="Times New Roman" w:hAnsi="Consolas" w:cs="Times New Roman"/>
+          <w:color w:val="CCCCCC"/>
+          <w:kern w:val="0"/>
+          <w:sz w:val="21"/>
+          <w:szCs w:val="21"/>
+          <w:lang w:eastAsia="es-CO"/>
+          <w14:ligatures w14:val="none"/>
+        </w:rPr>
+        <w:t xml:space="preserve">    </w:t>
+      </w:r>
+      <w:r>
+        <w:rPr>
+          <w:rFonts w:ascii="Consolas" w:eastAsia="Times New Roman" w:hAnsi="Consolas" w:cs="Times New Roman"/>
+          <w:color w:val="569CD6"/>
+          <w:kern w:val="0"/>
+          <w:sz w:val="21"/>
+          <w:szCs w:val="21"/>
+          <w:lang w:eastAsia="es-CO"/>
+          <w14:ligatures w14:val="none"/>
+        </w:rPr>
+        <w:t>FROM</w:t>
+      </w:r>
+    </w:p>
+    <w:p>
+      <w:pPr>
+        <w:pStyle w:val="Prrafodelista"/>
+        <w:numPr>
+          <w:ilvl w:val="0"/>
+          <w:numId w:val="1"/>
+        </w:numPr>
+        <w:shd w:val="clear" w:color="auto" w:fill="1F1F1F"/>
+        <w:spacing w:after="0" w:line="285" w:lineRule="atLeast"/>
+        <w:rPr>
+          <w:rFonts w:ascii="Consolas" w:eastAsia="Times New Roman" w:hAnsi="Consolas" w:cs="Times New Roman"/>
+          <w:color w:val="CCCCCC"/>
+          <w:kern w:val="0"/>
+          <w:sz w:val="21"/>
+          <w:szCs w:val="21"/>
+          <w:lang w:eastAsia="es-CO"/>
+          <w14:ligatures w14:val="none"/>
+        </w:rPr>
+      </w:pPr>
+      <w:r>
+        <w:rPr>
+          <w:rFonts w:ascii="Consolas" w:eastAsia="Times New Roman" w:hAnsi="Consolas" w:cs="Times New Roman"/>
+          <w:color w:val="CCCCCC"/>
+          <w:kern w:val="0"/>
+          <w:sz w:val="21"/>
+          <w:szCs w:val="21"/>
+          <w:lang w:eastAsia="es-CO"/>
+          <w14:ligatures w14:val="none"/>
+        </w:rPr>
+        <w:t xml:space="preserve">        </w:t>
+      </w:r>
+      <w:proofErr w:type="spellStart"/>
+      <w:r>
+        <w:rPr>
+          <w:rFonts w:ascii="Consolas" w:eastAsia="Times New Roman" w:hAnsi="Consolas" w:cs="Times New Roman"/>
+          <w:color w:val="CCCCCC"/>
+          <w:kern w:val="0"/>
+          <w:sz w:val="21"/>
+          <w:szCs w:val="21"/>
+          <w:lang w:eastAsia="es-CO"/>
+          <w14:ligatures w14:val="none"/>
+        </w:rPr>
+        <w:t>Resultados.Datos</w:t>
+      </w:r>
+      <w:proofErr w:type="spellEnd"/>
+      <w:r>
+        <w:rPr>
+          <w:rFonts w:ascii="Consolas" w:eastAsia="Times New Roman" w:hAnsi="Consolas" w:cs="Times New Roman"/>
+          <w:color w:val="CCCCCC"/>
+          <w:kern w:val="0"/>
+          <w:sz w:val="21"/>
+          <w:szCs w:val="21"/>
+          <w:lang w:eastAsia="es-CO"/>
+          <w14:ligatures w14:val="none"/>
+        </w:rPr>
+        <w:t xml:space="preserve"> d</w:t>
+      </w:r>
+    </w:p>
+    <w:p>
+      <w:pPr>
+        <w:pStyle w:val="Prrafodelista"/>
+        <w:numPr>
+          <w:ilvl w:val="0"/>
+          <w:numId w:val="1"/>
+        </w:numPr>
+        <w:shd w:val="clear" w:color="auto" w:fill="1F1F1F"/>
+        <w:spacing w:after="0" w:line="285" w:lineRule="atLeast"/>
+        <w:rPr>
+          <w:rFonts w:ascii="Consolas" w:eastAsia="Times New Roman" w:hAnsi="Consolas" w:cs="Times New Roman"/>
+          <w:color w:val="CCCCCC"/>
+          <w:kern w:val="0"/>
+          <w:sz w:val="21"/>
+          <w:szCs w:val="21"/>
+          <w:lang w:eastAsia="es-CO"/>
+          <w14:ligatures w14:val="none"/>
+        </w:rPr>
+      </w:pPr>
+      <w:r>
+        <w:rPr>
+          <w:rFonts w:ascii="Consolas" w:eastAsia="Times New Roman" w:hAnsi="Consolas" w:cs="Times New Roman"/>
+          <w:color w:val="CCCCCC"/>
+          <w:kern w:val="0"/>
+          <w:sz w:val="21"/>
+          <w:szCs w:val="21"/>
+          <w:lang w:eastAsia="es-CO"/>
+          <w14:ligatures w14:val="none"/>
+        </w:rPr>
+        <w:t xml:space="preserve">    </w:t>
+      </w:r>
+      <w:r>
+        <w:rPr>
+          <w:rFonts w:ascii="Consolas" w:eastAsia="Times New Roman" w:hAnsi="Consolas" w:cs="Times New Roman"/>
+          <w:color w:val="569CD6"/>
+          <w:kern w:val="0"/>
+          <w:sz w:val="21"/>
+          <w:szCs w:val="21"/>
+          <w:lang w:eastAsia="es-CO"/>
+          <w14:ligatures w14:val="none"/>
+        </w:rPr>
+        <w:t>JOIN</w:t>
+      </w:r>
+    </w:p>
+    <w:p>
+      <w:pPr>
+        <w:pStyle w:val="Prrafodelista"/>
+        <w:numPr>
+          <w:ilvl w:val="0"/>
+          <w:numId w:val="1"/>
+        </w:numPr>
+        <w:shd w:val="clear" w:color="auto" w:fill="1F1F1F"/>
+        <w:spacing w:after="0" w:line="285" w:lineRule="atLeast"/>
+        <w:rPr>
+          <w:rFonts w:ascii="Consolas" w:eastAsia="Times New Roman" w:hAnsi="Consolas" w:cs="Times New Roman"/>
+          <w:color w:val="CCCCCC"/>
+          <w:kern w:val="0"/>
+          <w:sz w:val="21"/>
+          <w:szCs w:val="21"/>
+          <w:lang w:eastAsia="es-CO"/>
+          <w14:ligatures w14:val="none"/>
+        </w:rPr>
+      </w:pPr>
+      <w:r>
+        <w:rPr>
+          <w:rFonts w:ascii="Consolas" w:eastAsia="Times New Roman" w:hAnsi="Consolas" w:cs="Times New Roman"/>
+          <w:color w:val="CCCCCC"/>
+          <w:kern w:val="0"/>
+          <w:sz w:val="21"/>
+          <w:szCs w:val="21"/>
+          <w:lang w:eastAsia="es-CO"/>
+          <w14:ligatures w14:val="none"/>
+        </w:rPr>
+        <w:t xml:space="preserve">        </w:t>
+      </w:r>
+      <w:proofErr w:type="spellStart"/>
+      <w:r>
+        <w:rPr>
+          <w:rFonts w:ascii="Consolas" w:eastAsia="Times New Roman" w:hAnsi="Consolas" w:cs="Times New Roman"/>
+          <w:color w:val="CCCCCC"/>
+          <w:kern w:val="0"/>
+          <w:sz w:val="21"/>
+          <w:szCs w:val="21"/>
+          <w:lang w:eastAsia="es-CO"/>
+          <w14:ligatures w14:val="none"/>
+        </w:rPr>
+        <w:t>Resultados.RubrosCodigos</w:t>
+      </w:r>
+      <w:proofErr w:type="spellEnd"/>
+      <w:r>
+        <w:rPr>
+          <w:rFonts w:ascii="Consolas" w:eastAsia="Times New Roman" w:hAnsi="Consolas" w:cs="Times New Roman"/>
+          <w:color w:val="CCCCCC"/>
+          <w:kern w:val="0"/>
+          <w:sz w:val="21"/>
+          <w:szCs w:val="21"/>
+          <w:lang w:eastAsia="es-CO"/>
+          <w14:ligatures w14:val="none"/>
+        </w:rPr>
+        <w:t xml:space="preserve"> r </w:t>
+      </w:r>
+      <w:r>
+        <w:rPr>
+          <w:rFonts w:ascii="Consolas" w:eastAsia="Times New Roman" w:hAnsi="Consolas" w:cs="Times New Roman"/>
+          <w:color w:val="569CD6"/>
+          <w:kern w:val="0"/>
+          <w:sz w:val="21"/>
+          <w:szCs w:val="21"/>
+          <w:lang w:eastAsia="es-CO"/>
+          <w14:ligatures w14:val="none"/>
+        </w:rPr>
+        <w:t>ON</w:t>
+      </w:r>
+      <w:r>
+        <w:rPr>
+          <w:rFonts w:ascii="Consolas" w:eastAsia="Times New Roman" w:hAnsi="Consolas" w:cs="Times New Roman"/>
+          <w:color w:val="CCCCCC"/>
+          <w:kern w:val="0"/>
+          <w:sz w:val="21"/>
+          <w:szCs w:val="21"/>
+          <w:lang w:eastAsia="es-CO"/>
+          <w14:ligatures w14:val="none"/>
+        </w:rPr>
+        <w:t xml:space="preserve"> </w:t>
+      </w:r>
+      <w:proofErr w:type="spellStart"/>
+      <w:r>
+        <w:rPr>
+          <w:rFonts w:ascii="Consolas" w:eastAsia="Times New Roman" w:hAnsi="Consolas" w:cs="Times New Roman"/>
+          <w:color w:val="CCCCCC"/>
+          <w:kern w:val="0"/>
+          <w:sz w:val="21"/>
+          <w:szCs w:val="21"/>
+          <w:lang w:eastAsia="es-CO"/>
+          <w14:ligatures w14:val="none"/>
+        </w:rPr>
+        <w:t>d.cod_rubro</w:t>
+      </w:r>
+      <w:proofErr w:type="spellEnd"/>
+      <w:r>
+        <w:rPr>
+          <w:rFonts w:ascii="Consolas" w:eastAsia="Times New Roman" w:hAnsi="Consolas" w:cs="Times New Roman"/>
+          <w:color w:val="CCCCCC"/>
+          <w:kern w:val="0"/>
+          <w:sz w:val="21"/>
+          <w:szCs w:val="21"/>
+          <w:lang w:eastAsia="es-CO"/>
+          <w14:ligatures w14:val="none"/>
+        </w:rPr>
+        <w:t xml:space="preserve"> </w:t>
+      </w:r>
+      <w:r>
+        <w:rPr>
+          <w:rFonts w:ascii="Consolas" w:eastAsia="Times New Roman" w:hAnsi="Consolas" w:cs="Times New Roman"/>
+          <w:color w:val="D4D4D4"/>
+          <w:kern w:val="0"/>
+          <w:sz w:val="21"/>
+          <w:szCs w:val="21"/>
+          <w:lang w:eastAsia="es-CO"/>
+          <w14:ligatures w14:val="none"/>
+        </w:rPr>
+        <w:t>=</w:t>
+      </w:r>
+      <w:r>
+        <w:rPr>
+          <w:rFonts w:ascii="Consolas" w:eastAsia="Times New Roman" w:hAnsi="Consolas" w:cs="Times New Roman"/>
+          <w:color w:val="CCCCCC"/>
+          <w:kern w:val="0"/>
+          <w:sz w:val="21"/>
+          <w:szCs w:val="21"/>
+          <w:lang w:eastAsia="es-CO"/>
+          <w14:ligatures w14:val="none"/>
+        </w:rPr>
+        <w:t xml:space="preserve"> </w:t>
+      </w:r>
+      <w:proofErr w:type="spellStart"/>
+      <w:r>
+        <w:rPr>
+          <w:rFonts w:ascii="Consolas" w:eastAsia="Times New Roman" w:hAnsi="Consolas" w:cs="Times New Roman"/>
+          <w:color w:val="CCCCCC"/>
+          <w:kern w:val="0"/>
+          <w:sz w:val="21"/>
+          <w:szCs w:val="21"/>
+          <w:lang w:eastAsia="es-CO"/>
+          <w14:ligatures w14:val="none"/>
+        </w:rPr>
+        <w:t>r.cod_rubro</w:t>
+      </w:r>
+      <w:proofErr w:type="spellEnd"/>
+    </w:p>
+    <w:p>
+      <w:pPr>
+        <w:pStyle w:val="Prrafodelista"/>
+        <w:numPr>
+          <w:ilvl w:val="0"/>
+          <w:numId w:val="1"/>
+        </w:numPr>
+        <w:shd w:val="clear" w:color="auto" w:fill="1F1F1F"/>
+        <w:spacing w:after="0" w:line="285" w:lineRule="atLeast"/>
+        <w:rPr>
+          <w:rFonts w:ascii="Consolas" w:eastAsia="Times New Roman" w:hAnsi="Consolas" w:cs="Times New Roman"/>
+          <w:color w:val="CCCCCC"/>
+          <w:kern w:val="0"/>
+          <w:sz w:val="21"/>
+          <w:szCs w:val="21"/>
+          <w:lang w:eastAsia="es-CO"/>
+          <w14:ligatures w14:val="none"/>
+        </w:rPr>
+      </w:pPr>
+      <w:r>
+        <w:rPr>
+          <w:rFonts w:ascii="Consolas" w:eastAsia="Times New Roman" w:hAnsi="Consolas" w:cs="Times New Roman"/>
+          <w:color w:val="CCCCCC"/>
+          <w:kern w:val="0"/>
+          <w:sz w:val="21"/>
+          <w:szCs w:val="21"/>
+          <w:lang w:eastAsia="es-CO"/>
+          <w14:ligatures w14:val="none"/>
+        </w:rPr>
+        <w:t xml:space="preserve">    </w:t>
+      </w:r>
+      <w:r>
+        <w:rPr>
+          <w:rFonts w:ascii="Consolas" w:eastAsia="Times New Roman" w:hAnsi="Consolas" w:cs="Times New Roman"/>
+          <w:color w:val="569CD6"/>
+          <w:kern w:val="0"/>
+          <w:sz w:val="21"/>
+          <w:szCs w:val="21"/>
+          <w:lang w:eastAsia="es-CO"/>
+          <w14:ligatures w14:val="none"/>
+        </w:rPr>
+        <w:t>JOIN</w:t>
+      </w:r>
+    </w:p>
+    <w:p>
+      <w:pPr>
+        <w:pStyle w:val="Prrafodelista"/>
+        <w:numPr>
+          <w:ilvl w:val="0"/>
+          <w:numId w:val="1"/>
+        </w:numPr>
+        <w:shd w:val="clear" w:color="auto" w:fill="1F1F1F"/>
+        <w:spacing w:after="0" w:line="285" w:lineRule="atLeast"/>
+        <w:rPr>
+          <w:rFonts w:ascii="Consolas" w:eastAsia="Times New Roman" w:hAnsi="Consolas" w:cs="Times New Roman"/>
+          <w:color w:val="CCCCCC"/>
+          <w:kern w:val="0"/>
+          <w:sz w:val="21"/>
+          <w:szCs w:val="21"/>
+          <w:lang w:eastAsia="es-CO"/>
+          <w14:ligatures w14:val="none"/>
+        </w:rPr>
+      </w:pPr>
+      <w:r>
+        <w:rPr>
+          <w:rFonts w:ascii="Consolas" w:eastAsia="Times New Roman" w:hAnsi="Consolas" w:cs="Times New Roman"/>
+          <w:color w:val="CCCCCC"/>
+          <w:kern w:val="0"/>
+          <w:sz w:val="21"/>
+          <w:szCs w:val="21"/>
+          <w:lang w:eastAsia="es-CO"/>
+          <w14:ligatures w14:val="none"/>
+        </w:rPr>
+        <w:t xml:space="preserve">        </w:t>
+      </w:r>
+      <w:proofErr w:type="spellStart"/>
+      <w:r>
+        <w:rPr>
+          <w:rFonts w:ascii="Consolas" w:eastAsia="Times New Roman" w:hAnsi="Consolas" w:cs="Times New Roman"/>
+          <w:color w:val="CCCCCC"/>
+          <w:kern w:val="0"/>
+          <w:sz w:val="21"/>
+          <w:szCs w:val="21"/>
+          <w:lang w:eastAsia="es-CO"/>
+          <w14:ligatures w14:val="none"/>
+        </w:rPr>
+        <w:t>Resultados.ZonasCodigos</w:t>
+      </w:r>
+      <w:proofErr w:type="spellEnd"/>
+      <w:r>
+        <w:rPr>
+          <w:rFonts w:ascii="Consolas" w:eastAsia="Times New Roman" w:hAnsi="Consolas" w:cs="Times New Roman"/>
+          <w:color w:val="CCCCCC"/>
+          <w:kern w:val="0"/>
+          <w:sz w:val="21"/>
+          <w:szCs w:val="21"/>
+          <w:lang w:eastAsia="es-CO"/>
+          <w14:ligatures w14:val="none"/>
+        </w:rPr>
+        <w:t xml:space="preserve"> z </w:t>
+      </w:r>
+      <w:r>
+        <w:rPr>
+          <w:rFonts w:ascii="Consolas" w:eastAsia="Times New Roman" w:hAnsi="Consolas" w:cs="Times New Roman"/>
+          <w:color w:val="569CD6"/>
+          <w:kern w:val="0"/>
+          <w:sz w:val="21"/>
+          <w:szCs w:val="21"/>
+          <w:lang w:eastAsia="es-CO"/>
+          <w14:ligatures w14:val="none"/>
+        </w:rPr>
+        <w:t>ON</w:t>
+      </w:r>
+      <w:r>
+        <w:rPr>
+          <w:rFonts w:ascii="Consolas" w:eastAsia="Times New Roman" w:hAnsi="Consolas" w:cs="Times New Roman"/>
+          <w:color w:val="CCCCCC"/>
+          <w:kern w:val="0"/>
+          <w:sz w:val="21"/>
+          <w:szCs w:val="21"/>
+          <w:lang w:eastAsia="es-CO"/>
+          <w14:ligatures w14:val="none"/>
+        </w:rPr>
+        <w:t xml:space="preserve"> </w:t>
+      </w:r>
+      <w:proofErr w:type="spellStart"/>
+      <w:proofErr w:type="gramStart"/>
+      <w:r>
+        <w:rPr>
+          <w:rFonts w:ascii="Consolas" w:eastAsia="Times New Roman" w:hAnsi="Consolas" w:cs="Times New Roman"/>
+          <w:color w:val="CCCCCC"/>
+          <w:kern w:val="0"/>
+          <w:sz w:val="21"/>
+          <w:szCs w:val="21"/>
+          <w:lang w:eastAsia="es-CO"/>
+          <w14:ligatures w14:val="none"/>
+        </w:rPr>
+        <w:t>d.zona</w:t>
+      </w:r>
+      <w:proofErr w:type="spellEnd"/>
+      <w:proofErr w:type="gramEnd"/>
+      <w:r>
+        <w:rPr>
+          <w:rFonts w:ascii="Consolas" w:eastAsia="Times New Roman" w:hAnsi="Consolas" w:cs="Times New Roman"/>
+          <w:color w:val="CCCCCC"/>
+          <w:kern w:val="0"/>
+          <w:sz w:val="21"/>
+          <w:szCs w:val="21"/>
+          <w:lang w:eastAsia="es-CO"/>
+          <w14:ligatures w14:val="none"/>
+        </w:rPr>
+        <w:t xml:space="preserve"> </w:t>
+      </w:r>
+      <w:r>
+        <w:rPr>
+          <w:rFonts w:ascii="Consolas" w:eastAsia="Times New Roman" w:hAnsi="Consolas" w:cs="Times New Roman"/>
+          <w:color w:val="D4D4D4"/>
+          <w:kern w:val="0"/>
+          <w:sz w:val="21"/>
+          <w:szCs w:val="21"/>
+          <w:lang w:eastAsia="es-CO"/>
+          <w14:ligatures w14:val="none"/>
+        </w:rPr>
+        <w:t>=</w:t>
+      </w:r>
+      <w:r>
+        <w:rPr>
+          <w:rFonts w:ascii="Consolas" w:eastAsia="Times New Roman" w:hAnsi="Consolas" w:cs="Times New Roman"/>
+          <w:color w:val="CCCCCC"/>
+          <w:kern w:val="0"/>
+          <w:sz w:val="21"/>
+          <w:szCs w:val="21"/>
+          <w:lang w:eastAsia="es-CO"/>
+          <w14:ligatures w14:val="none"/>
+        </w:rPr>
+        <w:t xml:space="preserve"> </w:t>
+      </w:r>
+      <w:proofErr w:type="spellStart"/>
+      <w:r>
+        <w:rPr>
+          <w:rFonts w:ascii="Consolas" w:eastAsia="Times New Roman" w:hAnsi="Consolas" w:cs="Times New Roman"/>
+          <w:color w:val="CCCCCC"/>
+          <w:kern w:val="0"/>
+          <w:sz w:val="21"/>
+          <w:szCs w:val="21"/>
+          <w:lang w:eastAsia="es-CO"/>
+          <w14:ligatures w14:val="none"/>
+        </w:rPr>
+        <w:t>z.zona</w:t>
+      </w:r>
+      <w:proofErr w:type="spellEnd"/>
+    </w:p>
+    <w:p>
+      <w:pPr>
+        <w:pStyle w:val="Prrafodelista"/>
+        <w:numPr>
+          <w:ilvl w:val="0"/>
+          <w:numId w:val="1"/>
+        </w:numPr>
+        <w:shd w:val="clear" w:color="auto" w:fill="1F1F1F"/>
+        <w:spacing w:after="0" w:line="285" w:lineRule="atLeast"/>
+        <w:rPr>
+          <w:rFonts w:ascii="Consolas" w:eastAsia="Times New Roman" w:hAnsi="Consolas" w:cs="Times New Roman"/>
+          <w:color w:val="CCCCCC"/>
+          <w:kern w:val="0"/>
+          <w:sz w:val="21"/>
+          <w:szCs w:val="21"/>
+          <w:lang w:eastAsia="es-CO"/>
+          <w14:ligatures w14:val="none"/>
+        </w:rPr>
+      </w:pPr>
+      <w:r>
+        <w:rPr>
+          <w:rFonts w:ascii="Consolas" w:eastAsia="Times New Roman" w:hAnsi="Consolas" w:cs="Times New Roman"/>
+          <w:color w:val="CCCCCC"/>
+          <w:kern w:val="0"/>
+          <w:sz w:val="21"/>
+          <w:szCs w:val="21"/>
+          <w:lang w:eastAsia="es-CO"/>
+          <w14:ligatures w14:val="none"/>
+        </w:rPr>
+        <w:t xml:space="preserve">    </w:t>
+      </w:r>
+      <w:proofErr w:type="spellStart"/>
+      <w:r>
+        <w:rPr>
+          <w:rFonts w:ascii="Consolas" w:eastAsia="Times New Roman" w:hAnsi="Consolas" w:cs="Times New Roman"/>
+          <w:color w:val="569CD6"/>
+          <w:kern w:val="0"/>
+          <w:sz w:val="21"/>
+          <w:szCs w:val="21"/>
+          <w:lang w:eastAsia="es-CO"/>
+          <w14:ligatures w14:val="none"/>
+        </w:rPr>
+        <w:t>where</w:t>
+      </w:r>
+      <w:proofErr w:type="spellEnd"/>
+      <w:r>
+        <w:rPr>
+          <w:rFonts w:ascii="Consolas" w:eastAsia="Times New Roman" w:hAnsi="Consolas" w:cs="Times New Roman"/>
+          <w:color w:val="CCCCCC"/>
+          <w:kern w:val="0"/>
+          <w:sz w:val="21"/>
+          <w:szCs w:val="21"/>
+          <w:lang w:eastAsia="es-CO"/>
+          <w14:ligatures w14:val="none"/>
+        </w:rPr>
+        <w:t xml:space="preserve"> </w:t>
+      </w:r>
+      <w:proofErr w:type="spellStart"/>
+      <w:r>
+        <w:rPr>
+          <w:rFonts w:ascii="Consolas" w:eastAsia="Times New Roman" w:hAnsi="Consolas" w:cs="Times New Roman"/>
+          <w:color w:val="CCCCCC"/>
+          <w:kern w:val="0"/>
+          <w:sz w:val="21"/>
+          <w:szCs w:val="21"/>
+          <w:lang w:eastAsia="es-CO"/>
+          <w14:ligatures w14:val="none"/>
+        </w:rPr>
+        <w:t>d.cod_rubro</w:t>
+      </w:r>
+      <w:proofErr w:type="spellEnd"/>
+      <w:r>
+        <w:rPr>
+          <w:rFonts w:ascii="Consolas" w:eastAsia="Times New Roman" w:hAnsi="Consolas" w:cs="Times New Roman"/>
+          <w:color w:val="D4D4D4"/>
+          <w:kern w:val="0"/>
+          <w:sz w:val="21"/>
+          <w:szCs w:val="21"/>
+          <w:lang w:eastAsia="es-CO"/>
+          <w14:ligatures w14:val="none"/>
+        </w:rPr>
+        <w:t>=</w:t>
+      </w:r>
+      <w:r>
+        <w:rPr>
+          <w:rFonts w:ascii="Consolas" w:eastAsia="Times New Roman" w:hAnsi="Consolas" w:cs="Times New Roman"/>
+          <w:color w:val="B5CEA8"/>
+          <w:kern w:val="0"/>
+          <w:sz w:val="21"/>
+          <w:szCs w:val="21"/>
+          <w:lang w:eastAsia="es-CO"/>
+          <w14:ligatures w14:val="none"/>
+        </w:rPr>
+        <w:t>95999</w:t>
+      </w:r>
+    </w:p>
+    <w:p>
+      <w:pPr>
+        <w:pStyle w:val="Prrafodelista"/>
+        <w:numPr>
+          <w:ilvl w:val="0"/>
+          <w:numId w:val="1"/>
+        </w:numPr>
+        <w:shd w:val="clear" w:color="auto" w:fill="1F1F1F"/>
+        <w:spacing w:after="0" w:line="285" w:lineRule="atLeast"/>
+        <w:rPr>
+          <w:rFonts w:ascii="Consolas" w:eastAsia="Times New Roman" w:hAnsi="Consolas" w:cs="Times New Roman"/>
+          <w:color w:val="CCCCCC"/>
+          <w:kern w:val="0"/>
+          <w:sz w:val="21"/>
+          <w:szCs w:val="21"/>
+          <w:lang w:eastAsia="es-CO"/>
+          <w14:ligatures w14:val="none"/>
+        </w:rPr>
+      </w:pPr>
+      <w:r>
+        <w:rPr>
+          <w:rFonts w:ascii="Consolas" w:eastAsia="Times New Roman" w:hAnsi="Consolas" w:cs="Times New Roman"/>
+          <w:color w:val="CCCCCC"/>
+          <w:kern w:val="0"/>
+          <w:sz w:val="21"/>
+          <w:szCs w:val="21"/>
+          <w:lang w:eastAsia="es-CO"/>
+          <w14:ligatures w14:val="none"/>
+        </w:rPr>
+        <w:t>),</w:t>
+      </w:r>
+    </w:p>
+    <w:p>
+      <w:pPr>
+        <w:pStyle w:val="Prrafodelista"/>
+        <w:numPr>
+          <w:ilvl w:val="0"/>
+          <w:numId w:val="1"/>
+        </w:numPr>
+        <w:shd w:val="clear" w:color="auto" w:fill="1F1F1F"/>
+        <w:spacing w:after="0" w:line="285" w:lineRule="atLeast"/>
+        <w:rPr>
+          <w:rFonts w:ascii="Consolas" w:eastAsia="Times New Roman" w:hAnsi="Consolas" w:cs="Times New Roman"/>
+          <w:color w:val="CCCCCC"/>
+          <w:kern w:val="0"/>
+          <w:sz w:val="21"/>
+          <w:szCs w:val="21"/>
+          <w:lang w:eastAsia="es-CO"/>
+          <w14:ligatures w14:val="none"/>
+        </w:rPr>
+      </w:pPr>
+    </w:p>
+    <w:p>
+      <w:pPr>
+        <w:pStyle w:val="Prrafodelista"/>
+        <w:numPr>
+          <w:ilvl w:val="0"/>
+          <w:numId w:val="1"/>
+        </w:numPr>
+        <w:shd w:val="clear" w:color="auto" w:fill="1F1F1F"/>
+        <w:spacing w:after="0" w:line="285" w:lineRule="atLeast"/>
+        <w:rPr>
+          <w:rFonts w:ascii="Consolas" w:eastAsia="Times New Roman" w:hAnsi="Consolas" w:cs="Times New Roman"/>
+          <w:color w:val="CCCCCC"/>
+          <w:kern w:val="0"/>
+          <w:sz w:val="21"/>
+          <w:szCs w:val="21"/>
+          <w:lang w:eastAsia="es-CO"/>
+          <w14:ligatures w14:val="none"/>
+        </w:rPr>
+      </w:pPr>
+      <w:r>
+        <w:rPr>
+          <w:rFonts w:ascii="Consolas" w:eastAsia="Times New Roman" w:hAnsi="Consolas" w:cs="Times New Roman"/>
+          <w:color w:val="6A9955"/>
+          <w:kern w:val="0"/>
+          <w:sz w:val="21"/>
+          <w:szCs w:val="21"/>
+          <w:lang w:eastAsia="es-CO"/>
+          <w14:ligatures w14:val="none"/>
+        </w:rPr>
+        <w:t>-- Consulta 2: Calcular el GCAR total de 2023</w:t>
+      </w:r>
+    </w:p>
+    <w:p>
+      <w:pPr>
+        <w:pStyle w:val="Prrafodelista"/>
+        <w:numPr>
+          <w:ilvl w:val="0"/>
+          <w:numId w:val="1"/>
+        </w:numPr>
+        <w:shd w:val="clear" w:color="auto" w:fill="1F1F1F"/>
+        <w:spacing w:after="0" w:line="285" w:lineRule="atLeast"/>
+        <w:rPr>
+          <w:rFonts w:ascii="Consolas" w:eastAsia="Times New Roman" w:hAnsi="Consolas" w:cs="Times New Roman"/>
+          <w:color w:val="CCCCCC"/>
+          <w:kern w:val="0"/>
+          <w:sz w:val="21"/>
+          <w:szCs w:val="21"/>
+          <w:lang w:eastAsia="es-CO"/>
+          <w14:ligatures w14:val="none"/>
+        </w:rPr>
+      </w:pPr>
+      <w:r>
+        <w:rPr>
+          <w:rFonts w:ascii="Consolas" w:eastAsia="Times New Roman" w:hAnsi="Consolas" w:cs="Times New Roman"/>
+          <w:color w:val="CCCCCC"/>
+          <w:kern w:val="0"/>
+          <w:sz w:val="21"/>
+          <w:szCs w:val="21"/>
+          <w:lang w:eastAsia="es-CO"/>
+          <w14:ligatures w14:val="none"/>
+        </w:rPr>
+        <w:t xml:space="preserve">GCARTotal2023 </w:t>
+      </w:r>
+      <w:r>
+        <w:rPr>
+          <w:rFonts w:ascii="Consolas" w:eastAsia="Times New Roman" w:hAnsi="Consolas" w:cs="Times New Roman"/>
+          <w:color w:val="569CD6"/>
+          <w:kern w:val="0"/>
+          <w:sz w:val="21"/>
+          <w:szCs w:val="21"/>
+          <w:lang w:eastAsia="es-CO"/>
+          <w14:ligatures w14:val="none"/>
+        </w:rPr>
+        <w:t>AS</w:t>
+      </w:r>
+      <w:r>
+        <w:rPr>
+          <w:rFonts w:ascii="Consolas" w:eastAsia="Times New Roman" w:hAnsi="Consolas" w:cs="Times New Roman"/>
+          <w:color w:val="CCCCCC"/>
+          <w:kern w:val="0"/>
+          <w:sz w:val="21"/>
+          <w:szCs w:val="21"/>
+          <w:lang w:eastAsia="es-CO"/>
+          <w14:ligatures w14:val="none"/>
+        </w:rPr>
+        <w:t xml:space="preserve"> (</w:t>
+      </w:r>
+    </w:p>
+    <w:p>
+      <w:pPr>
+        <w:pStyle w:val="Prrafodelista"/>
+        <w:numPr>
+          <w:ilvl w:val="0"/>
+          <w:numId w:val="1"/>
+        </w:numPr>
+        <w:shd w:val="clear" w:color="auto" w:fill="1F1F1F"/>
+        <w:spacing w:after="0" w:line="285" w:lineRule="atLeast"/>
+        <w:rPr>
+          <w:rFonts w:ascii="Consolas" w:eastAsia="Times New Roman" w:hAnsi="Consolas" w:cs="Times New Roman"/>
+          <w:color w:val="CCCCCC"/>
+          <w:kern w:val="0"/>
+          <w:sz w:val="21"/>
+          <w:szCs w:val="21"/>
+          <w:lang w:eastAsia="es-CO"/>
+          <w14:ligatures w14:val="none"/>
+        </w:rPr>
+      </w:pPr>
+      <w:r>
+        <w:rPr>
+          <w:rFonts w:ascii="Consolas" w:eastAsia="Times New Roman" w:hAnsi="Consolas" w:cs="Times New Roman"/>
+          <w:color w:val="CCCCCC"/>
+          <w:kern w:val="0"/>
+          <w:sz w:val="21"/>
+          <w:szCs w:val="21"/>
+          <w:lang w:eastAsia="es-CO"/>
+          <w14:ligatures w14:val="none"/>
+        </w:rPr>
+        <w:t xml:space="preserve">    </w:t>
+      </w:r>
+      <w:r>
+        <w:rPr>
+          <w:rFonts w:ascii="Consolas" w:eastAsia="Times New Roman" w:hAnsi="Consolas" w:cs="Times New Roman"/>
+          <w:color w:val="569CD6"/>
+          <w:kern w:val="0"/>
+          <w:sz w:val="21"/>
+          <w:szCs w:val="21"/>
+          <w:lang w:eastAsia="es-CO"/>
+          <w14:ligatures w14:val="none"/>
+        </w:rPr>
+        <w:t>SELECT</w:t>
+      </w:r>
+    </w:p>
+    <w:p>
+      <w:pPr>
+        <w:pStyle w:val="Prrafodelista"/>
+        <w:numPr>
+          <w:ilvl w:val="0"/>
+          <w:numId w:val="1"/>
+        </w:numPr>
+        <w:shd w:val="clear" w:color="auto" w:fill="1F1F1F"/>
+        <w:spacing w:after="0" w:line="285" w:lineRule="atLeast"/>
+        <w:rPr>
+          <w:rFonts w:ascii="Consolas" w:eastAsia="Times New Roman" w:hAnsi="Consolas" w:cs="Times New Roman"/>
+          <w:color w:val="CCCCCC"/>
+          <w:kern w:val="0"/>
+          <w:sz w:val="21"/>
+          <w:szCs w:val="21"/>
+          <w:lang w:eastAsia="es-CO"/>
+          <w14:ligatures w14:val="none"/>
+        </w:rPr>
+      </w:pPr>
+      <w:r>
+        <w:rPr>
+          <w:rFonts w:ascii="Consolas" w:eastAsia="Times New Roman" w:hAnsi="Consolas" w:cs="Times New Roman"/>
+          <w:color w:val="CCCCCC"/>
+          <w:kern w:val="0"/>
+          <w:sz w:val="21"/>
+          <w:szCs w:val="21"/>
+          <w:lang w:eastAsia="es-CO"/>
+          <w14:ligatures w14:val="none"/>
+        </w:rPr>
+        <w:t xml:space="preserve">        </w:t>
+      </w:r>
+      <w:proofErr w:type="gramStart"/>
+      <w:r>
+        <w:rPr>
+          <w:rFonts w:ascii="Consolas" w:eastAsia="Times New Roman" w:hAnsi="Consolas" w:cs="Times New Roman"/>
+          <w:color w:val="DCDCAA"/>
+          <w:kern w:val="0"/>
+          <w:sz w:val="21"/>
+          <w:szCs w:val="21"/>
+          <w:lang w:eastAsia="es-CO"/>
+          <w14:ligatures w14:val="none"/>
+        </w:rPr>
+        <w:t>SUM</w:t>
+      </w:r>
+      <w:r>
+        <w:rPr>
+          <w:rFonts w:ascii="Consolas" w:eastAsia="Times New Roman" w:hAnsi="Consolas" w:cs="Times New Roman"/>
+          <w:color w:val="CCCCCC"/>
+          <w:kern w:val="0"/>
+          <w:sz w:val="21"/>
+          <w:szCs w:val="21"/>
+          <w:lang w:eastAsia="es-CO"/>
+          <w14:ligatures w14:val="none"/>
+        </w:rPr>
+        <w:t>(</w:t>
+      </w:r>
+      <w:proofErr w:type="gramEnd"/>
+      <w:r>
+        <w:rPr>
+          <w:rFonts w:ascii="Consolas" w:eastAsia="Times New Roman" w:hAnsi="Consolas" w:cs="Times New Roman"/>
+          <w:color w:val="CCCCCC"/>
+          <w:kern w:val="0"/>
+          <w:sz w:val="21"/>
+          <w:szCs w:val="21"/>
+          <w:lang w:eastAsia="es-CO"/>
+          <w14:ligatures w14:val="none"/>
+        </w:rPr>
+        <w:t xml:space="preserve">gcar_2023) </w:t>
+      </w:r>
+      <w:r>
+        <w:rPr>
+          <w:rFonts w:ascii="Consolas" w:eastAsia="Times New Roman" w:hAnsi="Consolas" w:cs="Times New Roman"/>
+          <w:color w:val="569CD6"/>
+          <w:kern w:val="0"/>
+          <w:sz w:val="21"/>
+          <w:szCs w:val="21"/>
+          <w:lang w:eastAsia="es-CO"/>
+          <w14:ligatures w14:val="none"/>
+        </w:rPr>
+        <w:t>AS</w:t>
+      </w:r>
+      <w:r>
+        <w:rPr>
+          <w:rFonts w:ascii="Consolas" w:eastAsia="Times New Roman" w:hAnsi="Consolas" w:cs="Times New Roman"/>
+          <w:color w:val="CCCCCC"/>
+          <w:kern w:val="0"/>
+          <w:sz w:val="21"/>
+          <w:szCs w:val="21"/>
+          <w:lang w:eastAsia="es-CO"/>
+          <w14:ligatures w14:val="none"/>
+        </w:rPr>
+        <w:t xml:space="preserve"> gcar_total_2023</w:t>
+      </w:r>
+    </w:p>
+    <w:p>
+      <w:pPr>
+        <w:pStyle w:val="Prrafodelista"/>
+        <w:numPr>
+          <w:ilvl w:val="0"/>
+          <w:numId w:val="1"/>
+        </w:numPr>
+        <w:shd w:val="clear" w:color="auto" w:fill="1F1F1F"/>
+        <w:spacing w:after="0" w:line="285" w:lineRule="atLeast"/>
+        <w:rPr>
+          <w:rFonts w:ascii="Consolas" w:eastAsia="Times New Roman" w:hAnsi="Consolas" w:cs="Times New Roman"/>
+          <w:color w:val="CCCCCC"/>
+          <w:kern w:val="0"/>
+          <w:sz w:val="21"/>
+          <w:szCs w:val="21"/>
+          <w:lang w:eastAsia="es-CO"/>
+          <w14:ligatures w14:val="none"/>
+        </w:rPr>
+      </w:pPr>
+      <w:r>
+        <w:rPr>
+          <w:rFonts w:ascii="Consolas" w:eastAsia="Times New Roman" w:hAnsi="Consolas" w:cs="Times New Roman"/>
+          <w:color w:val="CCCCCC"/>
+          <w:kern w:val="0"/>
+          <w:sz w:val="21"/>
+          <w:szCs w:val="21"/>
+          <w:lang w:eastAsia="es-CO"/>
+          <w14:ligatures w14:val="none"/>
+        </w:rPr>
+        <w:t xml:space="preserve">    </w:t>
+      </w:r>
+      <w:r>
+        <w:rPr>
+          <w:rFonts w:ascii="Consolas" w:eastAsia="Times New Roman" w:hAnsi="Consolas" w:cs="Times New Roman"/>
+          <w:color w:val="569CD6"/>
+          <w:kern w:val="0"/>
+          <w:sz w:val="21"/>
+          <w:szCs w:val="21"/>
+          <w:lang w:eastAsia="es-CO"/>
+          <w14:ligatures w14:val="none"/>
+        </w:rPr>
+        <w:t>FROM</w:t>
+      </w:r>
+    </w:p>
+    <w:p>
+      <w:pPr>
+        <w:pStyle w:val="Prrafodelista"/>
+        <w:numPr>
+          <w:ilvl w:val="0"/>
+          <w:numId w:val="1"/>
+        </w:numPr>
+        <w:shd w:val="clear" w:color="auto" w:fill="1F1F1F"/>
+        <w:spacing w:after="0" w:line="285" w:lineRule="atLeast"/>
+        <w:rPr>
+          <w:rFonts w:ascii="Consolas" w:eastAsia="Times New Roman" w:hAnsi="Consolas" w:cs="Times New Roman"/>
+          <w:color w:val="CCCCCC"/>
+          <w:kern w:val="0"/>
+          <w:sz w:val="21"/>
+          <w:szCs w:val="21"/>
+          <w:lang w:eastAsia="es-CO"/>
+          <w14:ligatures w14:val="none"/>
+        </w:rPr>
+      </w:pPr>
+      <w:r>
+        <w:rPr>
+          <w:rFonts w:ascii="Consolas" w:eastAsia="Times New Roman" w:hAnsi="Consolas" w:cs="Times New Roman"/>
+          <w:color w:val="CCCCCC"/>
+          <w:kern w:val="0"/>
+          <w:sz w:val="21"/>
+          <w:szCs w:val="21"/>
+          <w:lang w:eastAsia="es-CO"/>
+          <w14:ligatures w14:val="none"/>
+        </w:rPr>
+        <w:t xml:space="preserve">        </w:t>
+      </w:r>
+      <w:proofErr w:type="spellStart"/>
+      <w:r>
+        <w:rPr>
+          <w:rFonts w:ascii="Consolas" w:eastAsia="Times New Roman" w:hAnsi="Consolas" w:cs="Times New Roman"/>
+          <w:color w:val="CCCCCC"/>
+          <w:kern w:val="0"/>
+          <w:sz w:val="21"/>
+          <w:szCs w:val="21"/>
+          <w:lang w:eastAsia="es-CO"/>
+          <w14:ligatures w14:val="none"/>
+        </w:rPr>
+        <w:t>DatosCombinados</w:t>
+      </w:r>
+      <w:proofErr w:type="spellEnd"/>
+    </w:p>
+    <w:p>
+      <w:pPr>
+        <w:pStyle w:val="Prrafodelista"/>
+        <w:numPr>
+          <w:ilvl w:val="0"/>
+          <w:numId w:val="1"/>
+        </w:numPr>
+        <w:shd w:val="clear" w:color="auto" w:fill="1F1F1F"/>
+        <w:spacing w:after="0" w:line="285" w:lineRule="atLeast"/>
+        <w:rPr>
+          <w:rFonts w:ascii="Consolas" w:eastAsia="Times New Roman" w:hAnsi="Consolas" w:cs="Times New Roman"/>
+          <w:color w:val="CCCCCC"/>
+          <w:kern w:val="0"/>
+          <w:sz w:val="21"/>
+          <w:szCs w:val="21"/>
+          <w:lang w:eastAsia="es-CO"/>
+          <w14:ligatures w14:val="none"/>
+        </w:rPr>
+      </w:pPr>
+      <w:r>
+        <w:rPr>
+          <w:rFonts w:ascii="Consolas" w:eastAsia="Times New Roman" w:hAnsi="Consolas" w:cs="Times New Roman"/>
+          <w:color w:val="CCCCCC"/>
+          <w:kern w:val="0"/>
+          <w:sz w:val="21"/>
+          <w:szCs w:val="21"/>
+          <w:lang w:eastAsia="es-CO"/>
+          <w14:ligatures w14:val="none"/>
+        </w:rPr>
+        <w:t>),</w:t>
+      </w:r>
+    </w:p>
+    <w:p>
+      <w:pPr>
+        <w:pStyle w:val="Prrafodelista"/>
+        <w:numPr>
+          <w:ilvl w:val="0"/>
+          <w:numId w:val="1"/>
+        </w:numPr>
+        <w:shd w:val="clear" w:color="auto" w:fill="1F1F1F"/>
+        <w:spacing w:after="0" w:line="285" w:lineRule="atLeast"/>
+        <w:rPr>
+          <w:rFonts w:ascii="Consolas" w:eastAsia="Times New Roman" w:hAnsi="Consolas" w:cs="Times New Roman"/>
+          <w:color w:val="CCCCCC"/>
+          <w:kern w:val="0"/>
+          <w:sz w:val="21"/>
+          <w:szCs w:val="21"/>
+          <w:lang w:eastAsia="es-CO"/>
+          <w14:ligatures w14:val="none"/>
+        </w:rPr>
+      </w:pPr>
+    </w:p>
+    <w:p>
+      <w:pPr>
+        <w:pStyle w:val="Prrafodelista"/>
+        <w:numPr>
+          <w:ilvl w:val="0"/>
+          <w:numId w:val="1"/>
+        </w:numPr>
+        <w:shd w:val="clear" w:color="auto" w:fill="1F1F1F"/>
+        <w:spacing w:after="0" w:line="285" w:lineRule="atLeast"/>
+        <w:rPr>
+          <w:rFonts w:ascii="Consolas" w:eastAsia="Times New Roman" w:hAnsi="Consolas" w:cs="Times New Roman"/>
+          <w:color w:val="CCCCCC"/>
+          <w:kern w:val="0"/>
+          <w:sz w:val="21"/>
+          <w:szCs w:val="21"/>
+          <w:lang w:eastAsia="es-CO"/>
+          <w14:ligatures w14:val="none"/>
+        </w:rPr>
+      </w:pPr>
+      <w:r>
+        <w:rPr>
+          <w:rFonts w:ascii="Consolas" w:eastAsia="Times New Roman" w:hAnsi="Consolas" w:cs="Times New Roman"/>
+          <w:color w:val="6A9955"/>
+          <w:kern w:val="0"/>
+          <w:sz w:val="21"/>
+          <w:szCs w:val="21"/>
+          <w:lang w:eastAsia="es-CO"/>
+          <w14:ligatures w14:val="none"/>
+        </w:rPr>
+        <w:t>-- Consulta 3: Peso del gerente</w:t>
+      </w:r>
+    </w:p>
+    <w:p>
+      <w:pPr>
+        <w:pStyle w:val="Prrafodelista"/>
+        <w:numPr>
+          <w:ilvl w:val="0"/>
+          <w:numId w:val="1"/>
+        </w:numPr>
+        <w:shd w:val="clear" w:color="auto" w:fill="1F1F1F"/>
+        <w:spacing w:after="0" w:line="285" w:lineRule="atLeast"/>
+        <w:rPr>
+          <w:rFonts w:ascii="Consolas" w:eastAsia="Times New Roman" w:hAnsi="Consolas" w:cs="Times New Roman"/>
+          <w:color w:val="CCCCCC"/>
+          <w:kern w:val="0"/>
+          <w:sz w:val="21"/>
+          <w:szCs w:val="21"/>
+          <w:lang w:eastAsia="es-CO"/>
+          <w14:ligatures w14:val="none"/>
+        </w:rPr>
+      </w:pPr>
+      <w:proofErr w:type="spellStart"/>
+      <w:r>
+        <w:rPr>
+          <w:rFonts w:ascii="Consolas" w:eastAsia="Times New Roman" w:hAnsi="Consolas" w:cs="Times New Roman"/>
+          <w:color w:val="CCCCCC"/>
+          <w:kern w:val="0"/>
+          <w:sz w:val="21"/>
+          <w:szCs w:val="21"/>
+          <w:lang w:eastAsia="es-CO"/>
+          <w14:ligatures w14:val="none"/>
+        </w:rPr>
+        <w:t>PesoGerente</w:t>
+      </w:r>
+      <w:proofErr w:type="spellEnd"/>
+      <w:r>
+        <w:rPr>
+          <w:rFonts w:ascii="Consolas" w:eastAsia="Times New Roman" w:hAnsi="Consolas" w:cs="Times New Roman"/>
+          <w:color w:val="CCCCCC"/>
+          <w:kern w:val="0"/>
+          <w:sz w:val="21"/>
+          <w:szCs w:val="21"/>
+          <w:lang w:eastAsia="es-CO"/>
+          <w14:ligatures w14:val="none"/>
+        </w:rPr>
+        <w:t xml:space="preserve"> </w:t>
+      </w:r>
+      <w:r>
+        <w:rPr>
+          <w:rFonts w:ascii="Consolas" w:eastAsia="Times New Roman" w:hAnsi="Consolas" w:cs="Times New Roman"/>
+          <w:color w:val="569CD6"/>
+          <w:kern w:val="0"/>
+          <w:sz w:val="21"/>
+          <w:szCs w:val="21"/>
+          <w:lang w:eastAsia="es-CO"/>
+          <w14:ligatures w14:val="none"/>
+        </w:rPr>
+        <w:t>AS</w:t>
+      </w:r>
+      <w:r>
+        <w:rPr>
+          <w:rFonts w:ascii="Consolas" w:eastAsia="Times New Roman" w:hAnsi="Consolas" w:cs="Times New Roman"/>
+          <w:color w:val="CCCCCC"/>
+          <w:kern w:val="0"/>
+          <w:sz w:val="21"/>
+          <w:szCs w:val="21"/>
+          <w:lang w:eastAsia="es-CO"/>
+          <w14:ligatures w14:val="none"/>
+        </w:rPr>
+        <w:t xml:space="preserve"> (</w:t>
+      </w:r>
+    </w:p>
+    <w:p>
+      <w:pPr>
+        <w:pStyle w:val="Prrafodelista"/>
+        <w:numPr>
+          <w:ilvl w:val="0"/>
+          <w:numId w:val="1"/>
+        </w:numPr>
+        <w:shd w:val="clear" w:color="auto" w:fill="1F1F1F"/>
+        <w:spacing w:after="0" w:line="285" w:lineRule="atLeast"/>
+        <w:rPr>
+          <w:rFonts w:ascii="Consolas" w:eastAsia="Times New Roman" w:hAnsi="Consolas" w:cs="Times New Roman"/>
+          <w:color w:val="CCCCCC"/>
+          <w:kern w:val="0"/>
+          <w:sz w:val="21"/>
+          <w:szCs w:val="21"/>
+          <w:lang w:eastAsia="es-CO"/>
+          <w14:ligatures w14:val="none"/>
+        </w:rPr>
+      </w:pPr>
+      <w:r>
+        <w:rPr>
+          <w:rFonts w:ascii="Consolas" w:eastAsia="Times New Roman" w:hAnsi="Consolas" w:cs="Times New Roman"/>
+          <w:color w:val="CCCCCC"/>
+          <w:kern w:val="0"/>
+          <w:sz w:val="21"/>
+          <w:szCs w:val="21"/>
+          <w:lang w:eastAsia="es-CO"/>
+          <w14:ligatures w14:val="none"/>
+        </w:rPr>
+        <w:t xml:space="preserve">    </w:t>
+      </w:r>
+      <w:r>
+        <w:rPr>
+          <w:rFonts w:ascii="Consolas" w:eastAsia="Times New Roman" w:hAnsi="Consolas" w:cs="Times New Roman"/>
+          <w:color w:val="569CD6"/>
+          <w:kern w:val="0"/>
+          <w:sz w:val="21"/>
+          <w:szCs w:val="21"/>
+          <w:lang w:eastAsia="es-CO"/>
+          <w14:ligatures w14:val="none"/>
+        </w:rPr>
+        <w:t>SELECT</w:t>
+      </w:r>
+    </w:p>
+    <w:p>
+      <w:pPr>
+        <w:pStyle w:val="Prrafodelista"/>
+        <w:numPr>
+          <w:ilvl w:val="0"/>
+          <w:numId w:val="1"/>
+        </w:numPr>
+        <w:shd w:val="clear" w:color="auto" w:fill="1F1F1F"/>
+        <w:spacing w:after="0" w:line="285" w:lineRule="atLeast"/>
+        <w:rPr>
+          <w:rFonts w:ascii="Consolas" w:eastAsia="Times New Roman" w:hAnsi="Consolas" w:cs="Times New Roman"/>
+          <w:color w:val="CCCCCC"/>
+          <w:kern w:val="0"/>
+          <w:sz w:val="21"/>
+          <w:szCs w:val="21"/>
+          <w:lang w:eastAsia="es-CO"/>
+          <w14:ligatures w14:val="none"/>
+        </w:rPr>
+      </w:pPr>
+      <w:r>
+        <w:rPr>
+          <w:rFonts w:ascii="Consolas" w:eastAsia="Times New Roman" w:hAnsi="Consolas" w:cs="Times New Roman"/>
+          <w:color w:val="CCCCCC"/>
+          <w:kern w:val="0"/>
+          <w:sz w:val="21"/>
+          <w:szCs w:val="21"/>
+          <w:lang w:eastAsia="es-CO"/>
+          <w14:ligatures w14:val="none"/>
+        </w:rPr>
+        <w:t xml:space="preserve">        </w:t>
+      </w:r>
+      <w:proofErr w:type="spellStart"/>
+      <w:r>
+        <w:rPr>
+          <w:rFonts w:ascii="Consolas" w:eastAsia="Times New Roman" w:hAnsi="Consolas" w:cs="Times New Roman"/>
+          <w:color w:val="CCCCCC"/>
+          <w:kern w:val="0"/>
+          <w:sz w:val="21"/>
+          <w:szCs w:val="21"/>
+          <w:lang w:eastAsia="es-CO"/>
+          <w14:ligatures w14:val="none"/>
+        </w:rPr>
+        <w:t>dc.zona</w:t>
+      </w:r>
+      <w:proofErr w:type="spellEnd"/>
+      <w:r>
+        <w:rPr>
+          <w:rFonts w:ascii="Consolas" w:eastAsia="Times New Roman" w:hAnsi="Consolas" w:cs="Times New Roman"/>
+          <w:color w:val="CCCCCC"/>
+          <w:kern w:val="0"/>
+          <w:sz w:val="21"/>
+          <w:szCs w:val="21"/>
+          <w:lang w:eastAsia="es-CO"/>
+          <w14:ligatures w14:val="none"/>
+        </w:rPr>
+        <w:t>,</w:t>
+      </w:r>
+    </w:p>
+    <w:p>
+      <w:pPr>
+        <w:pStyle w:val="Prrafodelista"/>
+        <w:numPr>
+          <w:ilvl w:val="0"/>
+          <w:numId w:val="1"/>
+        </w:numPr>
+        <w:shd w:val="clear" w:color="auto" w:fill="1F1F1F"/>
+        <w:spacing w:after="0" w:line="285" w:lineRule="atLeast"/>
+        <w:rPr>
+          <w:rFonts w:ascii="Consolas" w:eastAsia="Times New Roman" w:hAnsi="Consolas" w:cs="Times New Roman"/>
+          <w:color w:val="CCCCCC"/>
+          <w:kern w:val="0"/>
+          <w:sz w:val="21"/>
+          <w:szCs w:val="21"/>
+          <w:lang w:eastAsia="es-CO"/>
+          <w14:ligatures w14:val="none"/>
+        </w:rPr>
+      </w:pPr>
+      <w:r>
+        <w:rPr>
+          <w:rFonts w:ascii="Consolas" w:eastAsia="Times New Roman" w:hAnsi="Consolas" w:cs="Times New Roman"/>
+          <w:color w:val="CCCCCC"/>
+          <w:kern w:val="0"/>
+          <w:sz w:val="21"/>
+          <w:szCs w:val="21"/>
+          <w:lang w:eastAsia="es-CO"/>
+          <w14:ligatures w14:val="none"/>
+        </w:rPr>
+        <w:t xml:space="preserve">        </w:t>
+      </w:r>
+      <w:proofErr w:type="spellStart"/>
+      <w:r>
+        <w:rPr>
+          <w:rFonts w:ascii="Consolas" w:eastAsia="Times New Roman" w:hAnsi="Consolas" w:cs="Times New Roman"/>
+          <w:color w:val="CCCCCC"/>
+          <w:kern w:val="0"/>
+          <w:sz w:val="21"/>
+          <w:szCs w:val="21"/>
+          <w:lang w:eastAsia="es-CO"/>
+          <w14:ligatures w14:val="none"/>
+        </w:rPr>
+        <w:t>dc.gerente</w:t>
+      </w:r>
+      <w:proofErr w:type="spellEnd"/>
+      <w:r>
+        <w:rPr>
+          <w:rFonts w:ascii="Consolas" w:eastAsia="Times New Roman" w:hAnsi="Consolas" w:cs="Times New Roman"/>
+          <w:color w:val="CCCCCC"/>
+          <w:kern w:val="0"/>
+          <w:sz w:val="21"/>
+          <w:szCs w:val="21"/>
+          <w:lang w:eastAsia="es-CO"/>
+          <w14:ligatures w14:val="none"/>
+        </w:rPr>
+        <w:t>,</w:t>
+      </w:r>
+    </w:p>
+    <w:p>
+      <w:pPr>
+        <w:pStyle w:val="Prrafodelista"/>
+        <w:numPr>
+          <w:ilvl w:val="0"/>
+          <w:numId w:val="1"/>
+        </w:numPr>
+        <w:shd w:val="clear" w:color="auto" w:fill="1F1F1F"/>
+        <w:spacing w:after="0" w:line="285" w:lineRule="atLeast"/>
+        <w:rPr>
+          <w:rFonts w:ascii="Consolas" w:eastAsia="Times New Roman" w:hAnsi="Consolas" w:cs="Times New Roman"/>
+          <w:color w:val="CCCCCC"/>
+          <w:kern w:val="0"/>
+          <w:sz w:val="21"/>
+          <w:szCs w:val="21"/>
+          <w:lang w:eastAsia="es-CO"/>
+          <w14:ligatures w14:val="none"/>
+        </w:rPr>
+      </w:pPr>
+      <w:r>
+        <w:rPr>
+          <w:rFonts w:ascii="Consolas" w:eastAsia="Times New Roman" w:hAnsi="Consolas" w:cs="Times New Roman"/>
+          <w:color w:val="CCCCCC"/>
+          <w:kern w:val="0"/>
+          <w:sz w:val="21"/>
+          <w:szCs w:val="21"/>
+          <w:lang w:eastAsia="es-CO"/>
+          <w14:ligatures w14:val="none"/>
+        </w:rPr>
+        <w:t xml:space="preserve">        </w:t>
+      </w:r>
+      <w:proofErr w:type="spellStart"/>
+      <w:r>
+        <w:rPr>
+          <w:rFonts w:ascii="Consolas" w:eastAsia="Times New Roman" w:hAnsi="Consolas" w:cs="Times New Roman"/>
+          <w:color w:val="CCCCCC"/>
+          <w:kern w:val="0"/>
+          <w:sz w:val="21"/>
+          <w:szCs w:val="21"/>
+          <w:lang w:eastAsia="es-CO"/>
+          <w14:ligatures w14:val="none"/>
+        </w:rPr>
+        <w:t>dc.cod_rubro</w:t>
+      </w:r>
+      <w:proofErr w:type="spellEnd"/>
+      <w:r>
+        <w:rPr>
+          <w:rFonts w:ascii="Consolas" w:eastAsia="Times New Roman" w:hAnsi="Consolas" w:cs="Times New Roman"/>
+          <w:color w:val="CCCCCC"/>
+          <w:kern w:val="0"/>
+          <w:sz w:val="21"/>
+          <w:szCs w:val="21"/>
+          <w:lang w:eastAsia="es-CO"/>
+          <w14:ligatures w14:val="none"/>
+        </w:rPr>
+        <w:t>,</w:t>
+      </w:r>
+    </w:p>
+    <w:p>
+      <w:pPr>
+        <w:pStyle w:val="Prrafodelista"/>
+        <w:numPr>
+          <w:ilvl w:val="0"/>
+          <w:numId w:val="1"/>
+        </w:numPr>
+        <w:shd w:val="clear" w:color="auto" w:fill="1F1F1F"/>
+        <w:spacing w:after="0" w:line="285" w:lineRule="atLeast"/>
+        <w:rPr>
+          <w:rFonts w:ascii="Consolas" w:eastAsia="Times New Roman" w:hAnsi="Consolas" w:cs="Times New Roman"/>
+          <w:color w:val="CCCCCC"/>
+          <w:kern w:val="0"/>
+          <w:sz w:val="21"/>
+          <w:szCs w:val="21"/>
+          <w:lang w:eastAsia="es-CO"/>
+          <w14:ligatures w14:val="none"/>
+        </w:rPr>
+      </w:pPr>
+      <w:r>
+        <w:rPr>
+          <w:rFonts w:ascii="Consolas" w:eastAsia="Times New Roman" w:hAnsi="Consolas" w:cs="Times New Roman"/>
+          <w:color w:val="CCCCCC"/>
+          <w:kern w:val="0"/>
+          <w:sz w:val="21"/>
+          <w:szCs w:val="21"/>
+          <w:lang w:eastAsia="es-CO"/>
+          <w14:ligatures w14:val="none"/>
+        </w:rPr>
+        <w:t>        dc.gcar_2023,</w:t>
+      </w:r>
+    </w:p>
+    <w:p>
+      <w:pPr>
+        <w:pStyle w:val="Prrafodelista"/>
+        <w:numPr>
+          <w:ilvl w:val="0"/>
+          <w:numId w:val="1"/>
+        </w:numPr>
+        <w:shd w:val="clear" w:color="auto" w:fill="1F1F1F"/>
+        <w:spacing w:after="0" w:line="285" w:lineRule="atLeast"/>
+        <w:rPr>
+          <w:rFonts w:ascii="Consolas" w:eastAsia="Times New Roman" w:hAnsi="Consolas" w:cs="Times New Roman"/>
+          <w:color w:val="CCCCCC"/>
+          <w:kern w:val="0"/>
+          <w:sz w:val="21"/>
+          <w:szCs w:val="21"/>
+          <w:lang w:eastAsia="es-CO"/>
+          <w14:ligatures w14:val="none"/>
+        </w:rPr>
+      </w:pPr>
+      <w:r>
+        <w:rPr>
+          <w:rFonts w:ascii="Consolas" w:eastAsia="Times New Roman" w:hAnsi="Consolas" w:cs="Times New Roman"/>
+          <w:color w:val="CCCCCC"/>
+          <w:kern w:val="0"/>
+          <w:sz w:val="21"/>
+          <w:szCs w:val="21"/>
+          <w:lang w:eastAsia="es-CO"/>
+          <w14:ligatures w14:val="none"/>
+        </w:rPr>
+        <w:t xml:space="preserve">        </w:t>
+      </w:r>
+      <w:proofErr w:type="spellStart"/>
+      <w:r>
+        <w:rPr>
+          <w:rFonts w:ascii="Consolas" w:eastAsia="Times New Roman" w:hAnsi="Consolas" w:cs="Times New Roman"/>
+          <w:color w:val="CCCCCC"/>
+          <w:kern w:val="0"/>
+          <w:sz w:val="21"/>
+          <w:szCs w:val="21"/>
+          <w:lang w:eastAsia="es-CO"/>
+          <w14:ligatures w14:val="none"/>
+        </w:rPr>
+        <w:t>dc.nombre_zona</w:t>
+      </w:r>
+      <w:proofErr w:type="spellEnd"/>
+      <w:r>
+        <w:rPr>
+          <w:rFonts w:ascii="Consolas" w:eastAsia="Times New Roman" w:hAnsi="Consolas" w:cs="Times New Roman"/>
+          <w:color w:val="CCCCCC"/>
+          <w:kern w:val="0"/>
+          <w:sz w:val="21"/>
+          <w:szCs w:val="21"/>
+          <w:lang w:eastAsia="es-CO"/>
+          <w14:ligatures w14:val="none"/>
+        </w:rPr>
+        <w:t>,</w:t>
+      </w:r>
+    </w:p>
+    <w:p>
+      <w:pPr>
+        <w:pStyle w:val="Prrafodelista"/>
+        <w:numPr>
+          <w:ilvl w:val="0"/>
+          <w:numId w:val="1"/>
+        </w:numPr>
+        <w:shd w:val="clear" w:color="auto" w:fill="1F1F1F"/>
+        <w:spacing w:after="0" w:line="285" w:lineRule="atLeast"/>
+        <w:rPr>
+          <w:rFonts w:ascii="Consolas" w:eastAsia="Times New Roman" w:hAnsi="Consolas" w:cs="Times New Roman"/>
+          <w:color w:val="CCCCCC"/>
+          <w:kern w:val="0"/>
+          <w:sz w:val="21"/>
+          <w:szCs w:val="21"/>
+          <w:lang w:eastAsia="es-CO"/>
+          <w14:ligatures w14:val="none"/>
+        </w:rPr>
+      </w:pPr>
+      <w:r>
+        <w:rPr>
+          <w:rFonts w:ascii="Consolas" w:eastAsia="Times New Roman" w:hAnsi="Consolas" w:cs="Times New Roman"/>
+          <w:color w:val="CCCCCC"/>
+          <w:kern w:val="0"/>
+          <w:sz w:val="21"/>
+          <w:szCs w:val="21"/>
+          <w:lang w:eastAsia="es-CO"/>
+          <w14:ligatures w14:val="none"/>
+        </w:rPr>
+        <w:t xml:space="preserve">        </w:t>
+      </w:r>
+      <w:proofErr w:type="spellStart"/>
+      <w:r>
+        <w:rPr>
+          <w:rFonts w:ascii="Consolas" w:eastAsia="Times New Roman" w:hAnsi="Consolas" w:cs="Times New Roman"/>
+          <w:color w:val="CCCCCC"/>
+          <w:kern w:val="0"/>
+          <w:sz w:val="21"/>
+          <w:szCs w:val="21"/>
+          <w:lang w:eastAsia="es-CO"/>
+          <w14:ligatures w14:val="none"/>
+        </w:rPr>
+        <w:t>dc.nombre_rubro</w:t>
+      </w:r>
+      <w:proofErr w:type="spellEnd"/>
+      <w:r>
+        <w:rPr>
+          <w:rFonts w:ascii="Consolas" w:eastAsia="Times New Roman" w:hAnsi="Consolas" w:cs="Times New Roman"/>
+          <w:color w:val="CCCCCC"/>
+          <w:kern w:val="0"/>
+          <w:sz w:val="21"/>
+          <w:szCs w:val="21"/>
+          <w:lang w:eastAsia="es-CO"/>
+          <w14:ligatures w14:val="none"/>
+        </w:rPr>
+        <w:t>,</w:t>
+      </w:r>
+    </w:p>
+    <w:p>
+      <w:pPr>
+        <w:pStyle w:val="Prrafodelista"/>
+        <w:numPr>
+          <w:ilvl w:val="0"/>
+          <w:numId w:val="1"/>
+        </w:numPr>
+        <w:shd w:val="clear" w:color="auto" w:fill="1F1F1F"/>
+        <w:spacing w:after="0" w:line="285" w:lineRule="atLeast"/>
+        <w:rPr>
+          <w:rFonts w:ascii="Consolas" w:eastAsia="Times New Roman" w:hAnsi="Consolas" w:cs="Times New Roman"/>
+          <w:color w:val="CCCCCC"/>
+          <w:kern w:val="0"/>
+          <w:sz w:val="21"/>
+          <w:szCs w:val="21"/>
+          <w:lang w:eastAsia="es-CO"/>
+          <w14:ligatures w14:val="none"/>
+        </w:rPr>
+      </w:pPr>
+      <w:r>
+        <w:rPr>
+          <w:rFonts w:ascii="Consolas" w:eastAsia="Times New Roman" w:hAnsi="Consolas" w:cs="Times New Roman"/>
+          <w:color w:val="CCCCCC"/>
+          <w:kern w:val="0"/>
+          <w:sz w:val="21"/>
+          <w:szCs w:val="21"/>
+          <w:lang w:eastAsia="es-CO"/>
+          <w14:ligatures w14:val="none"/>
+        </w:rPr>
+        <w:lastRenderedPageBreak/>
+        <w:t xml:space="preserve">        dc.gcar_2023 </w:t>
+      </w:r>
+      <w:r>
+        <w:rPr>
+          <w:rFonts w:ascii="Consolas" w:eastAsia="Times New Roman" w:hAnsi="Consolas" w:cs="Times New Roman"/>
+          <w:color w:val="D4D4D4"/>
+          <w:kern w:val="0"/>
+          <w:sz w:val="21"/>
+          <w:szCs w:val="21"/>
+          <w:lang w:eastAsia="es-CO"/>
+          <w14:ligatures w14:val="none"/>
+        </w:rPr>
+        <w:t>/</w:t>
+      </w:r>
+      <w:r>
+        <w:rPr>
+          <w:rFonts w:ascii="Consolas" w:eastAsia="Times New Roman" w:hAnsi="Consolas" w:cs="Times New Roman"/>
+          <w:color w:val="CCCCCC"/>
+          <w:kern w:val="0"/>
+          <w:sz w:val="21"/>
+          <w:szCs w:val="21"/>
+          <w:lang w:eastAsia="es-CO"/>
+          <w14:ligatures w14:val="none"/>
+        </w:rPr>
+        <w:t xml:space="preserve"> </w:t>
+      </w:r>
+      <w:proofErr w:type="gramStart"/>
+      <w:r>
+        <w:rPr>
+          <w:rFonts w:ascii="Consolas" w:eastAsia="Times New Roman" w:hAnsi="Consolas" w:cs="Times New Roman"/>
+          <w:color w:val="CCCCCC"/>
+          <w:kern w:val="0"/>
+          <w:sz w:val="21"/>
+          <w:szCs w:val="21"/>
+          <w:lang w:eastAsia="es-CO"/>
+          <w14:ligatures w14:val="none"/>
+        </w:rPr>
+        <w:t>gt.gcar</w:t>
+      </w:r>
+      <w:proofErr w:type="gramEnd"/>
+      <w:r>
+        <w:rPr>
+          <w:rFonts w:ascii="Consolas" w:eastAsia="Times New Roman" w:hAnsi="Consolas" w:cs="Times New Roman"/>
+          <w:color w:val="CCCCCC"/>
+          <w:kern w:val="0"/>
+          <w:sz w:val="21"/>
+          <w:szCs w:val="21"/>
+          <w:lang w:eastAsia="es-CO"/>
+          <w14:ligatures w14:val="none"/>
+        </w:rPr>
+        <w:t xml:space="preserve">_total_2023 </w:t>
+      </w:r>
+      <w:r>
+        <w:rPr>
+          <w:rFonts w:ascii="Consolas" w:eastAsia="Times New Roman" w:hAnsi="Consolas" w:cs="Times New Roman"/>
+          <w:color w:val="569CD6"/>
+          <w:kern w:val="0"/>
+          <w:sz w:val="21"/>
+          <w:szCs w:val="21"/>
+          <w:lang w:eastAsia="es-CO"/>
+          <w14:ligatures w14:val="none"/>
+        </w:rPr>
+        <w:t>AS</w:t>
+      </w:r>
+      <w:r>
+        <w:rPr>
+          <w:rFonts w:ascii="Consolas" w:eastAsia="Times New Roman" w:hAnsi="Consolas" w:cs="Times New Roman"/>
+          <w:color w:val="CCCCCC"/>
+          <w:kern w:val="0"/>
+          <w:sz w:val="21"/>
+          <w:szCs w:val="21"/>
+          <w:lang w:eastAsia="es-CO"/>
+          <w14:ligatures w14:val="none"/>
+        </w:rPr>
+        <w:t xml:space="preserve"> </w:t>
+      </w:r>
+      <w:proofErr w:type="spellStart"/>
+      <w:r>
+        <w:rPr>
+          <w:rFonts w:ascii="Consolas" w:eastAsia="Times New Roman" w:hAnsi="Consolas" w:cs="Times New Roman"/>
+          <w:color w:val="CCCCCC"/>
+          <w:kern w:val="0"/>
+          <w:sz w:val="21"/>
+          <w:szCs w:val="21"/>
+          <w:lang w:eastAsia="es-CO"/>
+          <w14:ligatures w14:val="none"/>
+        </w:rPr>
+        <w:t>peso_gerente</w:t>
+      </w:r>
+      <w:proofErr w:type="spellEnd"/>
+    </w:p>
+    <w:p>
+      <w:pPr>
+        <w:pStyle w:val="Prrafodelista"/>
+        <w:numPr>
+          <w:ilvl w:val="0"/>
+          <w:numId w:val="1"/>
+        </w:numPr>
+        <w:shd w:val="clear" w:color="auto" w:fill="1F1F1F"/>
+        <w:spacing w:after="0" w:line="285" w:lineRule="atLeast"/>
+        <w:rPr>
+          <w:rFonts w:ascii="Consolas" w:eastAsia="Times New Roman" w:hAnsi="Consolas" w:cs="Times New Roman"/>
+          <w:color w:val="CCCCCC"/>
+          <w:kern w:val="0"/>
+          <w:sz w:val="21"/>
+          <w:szCs w:val="21"/>
+          <w:lang w:eastAsia="es-CO"/>
+          <w14:ligatures w14:val="none"/>
+        </w:rPr>
+      </w:pPr>
+      <w:r>
+        <w:rPr>
+          <w:rFonts w:ascii="Consolas" w:eastAsia="Times New Roman" w:hAnsi="Consolas" w:cs="Times New Roman"/>
+          <w:color w:val="CCCCCC"/>
+          <w:kern w:val="0"/>
+          <w:sz w:val="21"/>
+          <w:szCs w:val="21"/>
+          <w:lang w:eastAsia="es-CO"/>
+          <w14:ligatures w14:val="none"/>
+        </w:rPr>
+        <w:t xml:space="preserve">    </w:t>
+      </w:r>
+      <w:r>
+        <w:rPr>
+          <w:rFonts w:ascii="Consolas" w:eastAsia="Times New Roman" w:hAnsi="Consolas" w:cs="Times New Roman"/>
+          <w:color w:val="569CD6"/>
+          <w:kern w:val="0"/>
+          <w:sz w:val="21"/>
+          <w:szCs w:val="21"/>
+          <w:lang w:eastAsia="es-CO"/>
+          <w14:ligatures w14:val="none"/>
+        </w:rPr>
+        <w:t>FROM</w:t>
+      </w:r>
+    </w:p>
+    <w:p>
+      <w:pPr>
+        <w:pStyle w:val="Prrafodelista"/>
+        <w:numPr>
+          <w:ilvl w:val="0"/>
+          <w:numId w:val="1"/>
+        </w:numPr>
+        <w:shd w:val="clear" w:color="auto" w:fill="1F1F1F"/>
+        <w:spacing w:after="0" w:line="285" w:lineRule="atLeast"/>
+        <w:rPr>
+          <w:rFonts w:ascii="Consolas" w:eastAsia="Times New Roman" w:hAnsi="Consolas" w:cs="Times New Roman"/>
+          <w:color w:val="CCCCCC"/>
+          <w:kern w:val="0"/>
+          <w:sz w:val="21"/>
+          <w:szCs w:val="21"/>
+          <w:lang w:eastAsia="es-CO"/>
+          <w14:ligatures w14:val="none"/>
+        </w:rPr>
+      </w:pPr>
+      <w:r>
+        <w:rPr>
+          <w:rFonts w:ascii="Consolas" w:eastAsia="Times New Roman" w:hAnsi="Consolas" w:cs="Times New Roman"/>
+          <w:color w:val="CCCCCC"/>
+          <w:kern w:val="0"/>
+          <w:sz w:val="21"/>
+          <w:szCs w:val="21"/>
+          <w:lang w:eastAsia="es-CO"/>
+          <w14:ligatures w14:val="none"/>
+        </w:rPr>
+        <w:t xml:space="preserve">        </w:t>
+      </w:r>
+      <w:proofErr w:type="spellStart"/>
+      <w:r>
+        <w:rPr>
+          <w:rFonts w:ascii="Consolas" w:eastAsia="Times New Roman" w:hAnsi="Consolas" w:cs="Times New Roman"/>
+          <w:color w:val="CCCCCC"/>
+          <w:kern w:val="0"/>
+          <w:sz w:val="21"/>
+          <w:szCs w:val="21"/>
+          <w:lang w:eastAsia="es-CO"/>
+          <w14:ligatures w14:val="none"/>
+        </w:rPr>
+        <w:t>DatosCombinados</w:t>
+      </w:r>
+      <w:proofErr w:type="spellEnd"/>
+      <w:r>
+        <w:rPr>
+          <w:rFonts w:ascii="Consolas" w:eastAsia="Times New Roman" w:hAnsi="Consolas" w:cs="Times New Roman"/>
+          <w:color w:val="CCCCCC"/>
+          <w:kern w:val="0"/>
+          <w:sz w:val="21"/>
+          <w:szCs w:val="21"/>
+          <w:lang w:eastAsia="es-CO"/>
+          <w14:ligatures w14:val="none"/>
+        </w:rPr>
+        <w:t xml:space="preserve"> </w:t>
+      </w:r>
+      <w:proofErr w:type="spellStart"/>
+      <w:r>
+        <w:rPr>
+          <w:rFonts w:ascii="Consolas" w:eastAsia="Times New Roman" w:hAnsi="Consolas" w:cs="Times New Roman"/>
+          <w:color w:val="CCCCCC"/>
+          <w:kern w:val="0"/>
+          <w:sz w:val="21"/>
+          <w:szCs w:val="21"/>
+          <w:lang w:eastAsia="es-CO"/>
+          <w14:ligatures w14:val="none"/>
+        </w:rPr>
+        <w:t>dc</w:t>
+      </w:r>
+      <w:proofErr w:type="spellEnd"/>
+      <w:r>
+        <w:rPr>
+          <w:rFonts w:ascii="Consolas" w:eastAsia="Times New Roman" w:hAnsi="Consolas" w:cs="Times New Roman"/>
+          <w:color w:val="CCCCCC"/>
+          <w:kern w:val="0"/>
+          <w:sz w:val="21"/>
+          <w:szCs w:val="21"/>
+          <w:lang w:eastAsia="es-CO"/>
+          <w14:ligatures w14:val="none"/>
+        </w:rPr>
+        <w:t>,</w:t>
+      </w:r>
+    </w:p>
+    <w:p>
+      <w:pPr>
+        <w:pStyle w:val="Prrafodelista"/>
+        <w:numPr>
+          <w:ilvl w:val="0"/>
+          <w:numId w:val="1"/>
+        </w:numPr>
+        <w:shd w:val="clear" w:color="auto" w:fill="1F1F1F"/>
+        <w:spacing w:after="0" w:line="285" w:lineRule="atLeast"/>
+        <w:rPr>
+          <w:rFonts w:ascii="Consolas" w:eastAsia="Times New Roman" w:hAnsi="Consolas" w:cs="Times New Roman"/>
+          <w:color w:val="CCCCCC"/>
+          <w:kern w:val="0"/>
+          <w:sz w:val="21"/>
+          <w:szCs w:val="21"/>
+          <w:lang w:eastAsia="es-CO"/>
+          <w14:ligatures w14:val="none"/>
+        </w:rPr>
+      </w:pPr>
+      <w:r>
+        <w:rPr>
+          <w:rFonts w:ascii="Consolas" w:eastAsia="Times New Roman" w:hAnsi="Consolas" w:cs="Times New Roman"/>
+          <w:color w:val="CCCCCC"/>
+          <w:kern w:val="0"/>
+          <w:sz w:val="21"/>
+          <w:szCs w:val="21"/>
+          <w:lang w:eastAsia="es-CO"/>
+          <w14:ligatures w14:val="none"/>
+        </w:rPr>
+        <w:t xml:space="preserve">        GCARTotal2023 </w:t>
+      </w:r>
+      <w:proofErr w:type="spellStart"/>
+      <w:r>
+        <w:rPr>
+          <w:rFonts w:ascii="Consolas" w:eastAsia="Times New Roman" w:hAnsi="Consolas" w:cs="Times New Roman"/>
+          <w:color w:val="CCCCCC"/>
+          <w:kern w:val="0"/>
+          <w:sz w:val="21"/>
+          <w:szCs w:val="21"/>
+          <w:lang w:eastAsia="es-CO"/>
+          <w14:ligatures w14:val="none"/>
+        </w:rPr>
+        <w:t>gt</w:t>
+      </w:r>
+      <w:proofErr w:type="spellEnd"/>
+    </w:p>
+    <w:p>
+      <w:pPr>
+        <w:pStyle w:val="Prrafodelista"/>
+        <w:numPr>
+          <w:ilvl w:val="0"/>
+          <w:numId w:val="1"/>
+        </w:numPr>
+        <w:shd w:val="clear" w:color="auto" w:fill="1F1F1F"/>
+        <w:spacing w:after="0" w:line="285" w:lineRule="atLeast"/>
+        <w:rPr>
+          <w:rFonts w:ascii="Consolas" w:eastAsia="Times New Roman" w:hAnsi="Consolas" w:cs="Times New Roman"/>
+          <w:color w:val="CCCCCC"/>
+          <w:kern w:val="0"/>
+          <w:sz w:val="21"/>
+          <w:szCs w:val="21"/>
+          <w:lang w:eastAsia="es-CO"/>
+          <w14:ligatures w14:val="none"/>
+        </w:rPr>
+      </w:pPr>
+      <w:r>
+        <w:rPr>
+          <w:rFonts w:ascii="Consolas" w:eastAsia="Times New Roman" w:hAnsi="Consolas" w:cs="Times New Roman"/>
+          <w:color w:val="CCCCCC"/>
+          <w:kern w:val="0"/>
+          <w:sz w:val="21"/>
+          <w:szCs w:val="21"/>
+          <w:lang w:eastAsia="es-CO"/>
+          <w14:ligatures w14:val="none"/>
+        </w:rPr>
+        <w:t>),</w:t>
+      </w:r>
+    </w:p>
+    <w:p>
+      <w:pPr>
+        <w:pStyle w:val="Prrafodelista"/>
+        <w:numPr>
+          <w:ilvl w:val="0"/>
+          <w:numId w:val="1"/>
+        </w:numPr>
+        <w:shd w:val="clear" w:color="auto" w:fill="1F1F1F"/>
+        <w:spacing w:after="0" w:line="285" w:lineRule="atLeast"/>
+        <w:rPr>
+          <w:rFonts w:ascii="Consolas" w:eastAsia="Times New Roman" w:hAnsi="Consolas" w:cs="Times New Roman"/>
+          <w:color w:val="CCCCCC"/>
+          <w:kern w:val="0"/>
+          <w:sz w:val="21"/>
+          <w:szCs w:val="21"/>
+          <w:lang w:eastAsia="es-CO"/>
+          <w14:ligatures w14:val="none"/>
+        </w:rPr>
+      </w:pPr>
+    </w:p>
+    <w:p>
+      <w:pPr>
+        <w:pStyle w:val="Prrafodelista"/>
+        <w:numPr>
+          <w:ilvl w:val="0"/>
+          <w:numId w:val="1"/>
+        </w:numPr>
+        <w:shd w:val="clear" w:color="auto" w:fill="1F1F1F"/>
+        <w:spacing w:after="0" w:line="285" w:lineRule="atLeast"/>
+        <w:rPr>
+          <w:rFonts w:ascii="Consolas" w:eastAsia="Times New Roman" w:hAnsi="Consolas" w:cs="Times New Roman"/>
+          <w:color w:val="CCCCCC"/>
+          <w:kern w:val="0"/>
+          <w:sz w:val="21"/>
+          <w:szCs w:val="21"/>
+          <w:lang w:eastAsia="es-CO"/>
+          <w14:ligatures w14:val="none"/>
+        </w:rPr>
+      </w:pPr>
+      <w:r>
+        <w:rPr>
+          <w:rFonts w:ascii="Consolas" w:eastAsia="Times New Roman" w:hAnsi="Consolas" w:cs="Times New Roman"/>
+          <w:color w:val="6A9955"/>
+          <w:kern w:val="0"/>
+          <w:sz w:val="21"/>
+          <w:szCs w:val="21"/>
+          <w:lang w:eastAsia="es-CO"/>
+          <w14:ligatures w14:val="none"/>
+        </w:rPr>
+        <w:t xml:space="preserve">-- Consulta 4: Calcular el GCAR total de 2024 </w:t>
+      </w:r>
+    </w:p>
+    <w:p>
+      <w:pPr>
+        <w:pStyle w:val="Prrafodelista"/>
+        <w:numPr>
+          <w:ilvl w:val="0"/>
+          <w:numId w:val="1"/>
+        </w:numPr>
+        <w:shd w:val="clear" w:color="auto" w:fill="1F1F1F"/>
+        <w:spacing w:after="0" w:line="285" w:lineRule="atLeast"/>
+        <w:rPr>
+          <w:rFonts w:ascii="Consolas" w:eastAsia="Times New Roman" w:hAnsi="Consolas" w:cs="Times New Roman"/>
+          <w:color w:val="CCCCCC"/>
+          <w:kern w:val="0"/>
+          <w:sz w:val="21"/>
+          <w:szCs w:val="21"/>
+          <w:lang w:eastAsia="es-CO"/>
+          <w14:ligatures w14:val="none"/>
+        </w:rPr>
+      </w:pPr>
+      <w:r>
+        <w:rPr>
+          <w:rFonts w:ascii="Consolas" w:eastAsia="Times New Roman" w:hAnsi="Consolas" w:cs="Times New Roman"/>
+          <w:color w:val="CCCCCC"/>
+          <w:kern w:val="0"/>
+          <w:sz w:val="21"/>
+          <w:szCs w:val="21"/>
+          <w:lang w:eastAsia="es-CO"/>
+          <w14:ligatures w14:val="none"/>
+        </w:rPr>
+        <w:t xml:space="preserve">GCARTotal2024 </w:t>
+      </w:r>
+      <w:r>
+        <w:rPr>
+          <w:rFonts w:ascii="Consolas" w:eastAsia="Times New Roman" w:hAnsi="Consolas" w:cs="Times New Roman"/>
+          <w:color w:val="569CD6"/>
+          <w:kern w:val="0"/>
+          <w:sz w:val="21"/>
+          <w:szCs w:val="21"/>
+          <w:lang w:eastAsia="es-CO"/>
+          <w14:ligatures w14:val="none"/>
+        </w:rPr>
+        <w:t>AS</w:t>
+      </w:r>
+      <w:r>
+        <w:rPr>
+          <w:rFonts w:ascii="Consolas" w:eastAsia="Times New Roman" w:hAnsi="Consolas" w:cs="Times New Roman"/>
+          <w:color w:val="CCCCCC"/>
+          <w:kern w:val="0"/>
+          <w:sz w:val="21"/>
+          <w:szCs w:val="21"/>
+          <w:lang w:eastAsia="es-CO"/>
+          <w14:ligatures w14:val="none"/>
+        </w:rPr>
+        <w:t xml:space="preserve"> (</w:t>
+      </w:r>
+    </w:p>
+    <w:p>
+      <w:pPr>
+        <w:pStyle w:val="Prrafodelista"/>
+        <w:numPr>
+          <w:ilvl w:val="0"/>
+          <w:numId w:val="1"/>
+        </w:numPr>
+        <w:shd w:val="clear" w:color="auto" w:fill="1F1F1F"/>
+        <w:spacing w:after="0" w:line="285" w:lineRule="atLeast"/>
+        <w:rPr>
+          <w:rFonts w:ascii="Consolas" w:eastAsia="Times New Roman" w:hAnsi="Consolas" w:cs="Times New Roman"/>
+          <w:color w:val="CCCCCC"/>
+          <w:kern w:val="0"/>
+          <w:sz w:val="21"/>
+          <w:szCs w:val="21"/>
+          <w:lang w:eastAsia="es-CO"/>
+          <w14:ligatures w14:val="none"/>
+        </w:rPr>
+      </w:pPr>
+      <w:r>
+        <w:rPr>
+          <w:rFonts w:ascii="Consolas" w:eastAsia="Times New Roman" w:hAnsi="Consolas" w:cs="Times New Roman"/>
+          <w:color w:val="CCCCCC"/>
+          <w:kern w:val="0"/>
+          <w:sz w:val="21"/>
+          <w:szCs w:val="21"/>
+          <w:lang w:eastAsia="es-CO"/>
+          <w14:ligatures w14:val="none"/>
+        </w:rPr>
+        <w:t xml:space="preserve">    </w:t>
+      </w:r>
+      <w:r>
+        <w:rPr>
+          <w:rFonts w:ascii="Consolas" w:eastAsia="Times New Roman" w:hAnsi="Consolas" w:cs="Times New Roman"/>
+          <w:color w:val="569CD6"/>
+          <w:kern w:val="0"/>
+          <w:sz w:val="21"/>
+          <w:szCs w:val="21"/>
+          <w:lang w:eastAsia="es-CO"/>
+          <w14:ligatures w14:val="none"/>
+        </w:rPr>
+        <w:t>SELECT</w:t>
+      </w:r>
+    </w:p>
+    <w:p>
+      <w:pPr>
+        <w:pStyle w:val="Prrafodelista"/>
+        <w:numPr>
+          <w:ilvl w:val="0"/>
+          <w:numId w:val="1"/>
+        </w:numPr>
+        <w:shd w:val="clear" w:color="auto" w:fill="1F1F1F"/>
+        <w:spacing w:after="0" w:line="285" w:lineRule="atLeast"/>
+        <w:rPr>
+          <w:rFonts w:ascii="Consolas" w:eastAsia="Times New Roman" w:hAnsi="Consolas" w:cs="Times New Roman"/>
+          <w:color w:val="CCCCCC"/>
+          <w:kern w:val="0"/>
+          <w:sz w:val="21"/>
+          <w:szCs w:val="21"/>
+          <w:lang w:eastAsia="es-CO"/>
+          <w14:ligatures w14:val="none"/>
+        </w:rPr>
+      </w:pPr>
+      <w:r>
+        <w:rPr>
+          <w:rFonts w:ascii="Consolas" w:eastAsia="Times New Roman" w:hAnsi="Consolas" w:cs="Times New Roman"/>
+          <w:color w:val="CCCCCC"/>
+          <w:kern w:val="0"/>
+          <w:sz w:val="21"/>
+          <w:szCs w:val="21"/>
+          <w:lang w:eastAsia="es-CO"/>
+          <w14:ligatures w14:val="none"/>
+        </w:rPr>
+        <w:t xml:space="preserve">        gcar_total_2023 </w:t>
+      </w:r>
+      <w:r>
+        <w:rPr>
+          <w:rFonts w:ascii="Consolas" w:eastAsia="Times New Roman" w:hAnsi="Consolas" w:cs="Times New Roman"/>
+          <w:color w:val="D4D4D4"/>
+          <w:kern w:val="0"/>
+          <w:sz w:val="21"/>
+          <w:szCs w:val="21"/>
+          <w:lang w:eastAsia="es-CO"/>
+          <w14:ligatures w14:val="none"/>
+        </w:rPr>
+        <w:t>*</w:t>
+      </w:r>
+      <w:r>
+        <w:rPr>
+          <w:rFonts w:ascii="Consolas" w:eastAsia="Times New Roman" w:hAnsi="Consolas" w:cs="Times New Roman"/>
+          <w:color w:val="CCCCCC"/>
+          <w:kern w:val="0"/>
+          <w:sz w:val="21"/>
+          <w:szCs w:val="21"/>
+          <w:lang w:eastAsia="es-CO"/>
+          <w14:ligatures w14:val="none"/>
+        </w:rPr>
+        <w:t xml:space="preserve"> </w:t>
+      </w:r>
+      <w:r>
+        <w:rPr>
+          <w:rFonts w:ascii="Consolas" w:eastAsia="Times New Roman" w:hAnsi="Consolas" w:cs="Times New Roman"/>
+          <w:color w:val="B5CEA8"/>
+          <w:kern w:val="0"/>
+          <w:sz w:val="21"/>
+          <w:szCs w:val="21"/>
+          <w:lang w:eastAsia="es-CO"/>
+          <w14:ligatures w14:val="none"/>
+        </w:rPr>
+        <w:t>1</w:t>
+      </w:r>
+      <w:r>
+        <w:rPr>
+          <w:rFonts w:ascii="Consolas" w:eastAsia="Times New Roman" w:hAnsi="Consolas" w:cs="Times New Roman"/>
+          <w:color w:val="CCCCCC"/>
+          <w:kern w:val="0"/>
+          <w:sz w:val="21"/>
+          <w:szCs w:val="21"/>
+          <w:lang w:eastAsia="es-CO"/>
+          <w14:ligatures w14:val="none"/>
+        </w:rPr>
+        <w:t>.</w:t>
+      </w:r>
+      <w:r>
+        <w:rPr>
+          <w:rFonts w:ascii="Consolas" w:eastAsia="Times New Roman" w:hAnsi="Consolas" w:cs="Times New Roman"/>
+          <w:color w:val="B5CEA8"/>
+          <w:kern w:val="0"/>
+          <w:sz w:val="21"/>
+          <w:szCs w:val="21"/>
+          <w:lang w:eastAsia="es-CO"/>
+          <w14:ligatures w14:val="none"/>
+        </w:rPr>
+        <w:t>15</w:t>
+      </w:r>
+      <w:r>
+        <w:rPr>
+          <w:rFonts w:ascii="Consolas" w:eastAsia="Times New Roman" w:hAnsi="Consolas" w:cs="Times New Roman"/>
+          <w:color w:val="CCCCCC"/>
+          <w:kern w:val="0"/>
+          <w:sz w:val="21"/>
+          <w:szCs w:val="21"/>
+          <w:lang w:eastAsia="es-CO"/>
+          <w14:ligatures w14:val="none"/>
+        </w:rPr>
+        <w:t xml:space="preserve"> </w:t>
+      </w:r>
+      <w:r>
+        <w:rPr>
+          <w:rFonts w:ascii="Consolas" w:eastAsia="Times New Roman" w:hAnsi="Consolas" w:cs="Times New Roman"/>
+          <w:color w:val="569CD6"/>
+          <w:kern w:val="0"/>
+          <w:sz w:val="21"/>
+          <w:szCs w:val="21"/>
+          <w:lang w:eastAsia="es-CO"/>
+          <w14:ligatures w14:val="none"/>
+        </w:rPr>
+        <w:t>AS</w:t>
+      </w:r>
+      <w:r>
+        <w:rPr>
+          <w:rFonts w:ascii="Consolas" w:eastAsia="Times New Roman" w:hAnsi="Consolas" w:cs="Times New Roman"/>
+          <w:color w:val="CCCCCC"/>
+          <w:kern w:val="0"/>
+          <w:sz w:val="21"/>
+          <w:szCs w:val="21"/>
+          <w:lang w:eastAsia="es-CO"/>
+          <w14:ligatures w14:val="none"/>
+        </w:rPr>
+        <w:t xml:space="preserve"> gcar_total_2024</w:t>
+      </w:r>
+    </w:p>
+    <w:p>
+      <w:pPr>
+        <w:pStyle w:val="Prrafodelista"/>
+        <w:numPr>
+          <w:ilvl w:val="0"/>
+          <w:numId w:val="1"/>
+        </w:numPr>
+        <w:shd w:val="clear" w:color="auto" w:fill="1F1F1F"/>
+        <w:spacing w:after="0" w:line="285" w:lineRule="atLeast"/>
+        <w:rPr>
+          <w:rFonts w:ascii="Consolas" w:eastAsia="Times New Roman" w:hAnsi="Consolas" w:cs="Times New Roman"/>
+          <w:color w:val="CCCCCC"/>
+          <w:kern w:val="0"/>
+          <w:sz w:val="21"/>
+          <w:szCs w:val="21"/>
+          <w:lang w:eastAsia="es-CO"/>
+          <w14:ligatures w14:val="none"/>
+        </w:rPr>
+      </w:pPr>
+      <w:r>
+        <w:rPr>
+          <w:rFonts w:ascii="Consolas" w:eastAsia="Times New Roman" w:hAnsi="Consolas" w:cs="Times New Roman"/>
+          <w:color w:val="CCCCCC"/>
+          <w:kern w:val="0"/>
+          <w:sz w:val="21"/>
+          <w:szCs w:val="21"/>
+          <w:lang w:eastAsia="es-CO"/>
+          <w14:ligatures w14:val="none"/>
+        </w:rPr>
+        <w:t xml:space="preserve">    </w:t>
+      </w:r>
+      <w:r>
+        <w:rPr>
+          <w:rFonts w:ascii="Consolas" w:eastAsia="Times New Roman" w:hAnsi="Consolas" w:cs="Times New Roman"/>
+          <w:color w:val="569CD6"/>
+          <w:kern w:val="0"/>
+          <w:sz w:val="21"/>
+          <w:szCs w:val="21"/>
+          <w:lang w:eastAsia="es-CO"/>
+          <w14:ligatures w14:val="none"/>
+        </w:rPr>
+        <w:t>FROM</w:t>
+      </w:r>
+    </w:p>
+    <w:p>
+      <w:pPr>
+        <w:pStyle w:val="Prrafodelista"/>
+        <w:numPr>
+          <w:ilvl w:val="0"/>
+          <w:numId w:val="1"/>
+        </w:numPr>
+        <w:shd w:val="clear" w:color="auto" w:fill="1F1F1F"/>
+        <w:spacing w:after="0" w:line="285" w:lineRule="atLeast"/>
+        <w:rPr>
+          <w:rFonts w:ascii="Consolas" w:eastAsia="Times New Roman" w:hAnsi="Consolas" w:cs="Times New Roman"/>
+          <w:color w:val="CCCCCC"/>
+          <w:kern w:val="0"/>
+          <w:sz w:val="21"/>
+          <w:szCs w:val="21"/>
+          <w:lang w:eastAsia="es-CO"/>
+          <w14:ligatures w14:val="none"/>
+        </w:rPr>
+      </w:pPr>
+      <w:r>
+        <w:rPr>
+          <w:rFonts w:ascii="Consolas" w:eastAsia="Times New Roman" w:hAnsi="Consolas" w:cs="Times New Roman"/>
+          <w:color w:val="CCCCCC"/>
+          <w:kern w:val="0"/>
+          <w:sz w:val="21"/>
+          <w:szCs w:val="21"/>
+          <w:lang w:eastAsia="es-CO"/>
+          <w14:ligatures w14:val="none"/>
+        </w:rPr>
+        <w:t>        GCARTotal2023</w:t>
+      </w:r>
+    </w:p>
+    <w:p>
+      <w:pPr>
+        <w:pStyle w:val="Prrafodelista"/>
+        <w:numPr>
+          <w:ilvl w:val="0"/>
+          <w:numId w:val="1"/>
+        </w:numPr>
+        <w:shd w:val="clear" w:color="auto" w:fill="1F1F1F"/>
+        <w:spacing w:after="0" w:line="285" w:lineRule="atLeast"/>
+        <w:rPr>
+          <w:rFonts w:ascii="Consolas" w:eastAsia="Times New Roman" w:hAnsi="Consolas" w:cs="Times New Roman"/>
+          <w:color w:val="CCCCCC"/>
+          <w:kern w:val="0"/>
+          <w:sz w:val="21"/>
+          <w:szCs w:val="21"/>
+          <w:lang w:eastAsia="es-CO"/>
+          <w14:ligatures w14:val="none"/>
+        </w:rPr>
+      </w:pPr>
+      <w:r>
+        <w:rPr>
+          <w:rFonts w:ascii="Consolas" w:eastAsia="Times New Roman" w:hAnsi="Consolas" w:cs="Times New Roman"/>
+          <w:color w:val="CCCCCC"/>
+          <w:kern w:val="0"/>
+          <w:sz w:val="21"/>
+          <w:szCs w:val="21"/>
+          <w:lang w:eastAsia="es-CO"/>
+          <w14:ligatures w14:val="none"/>
+        </w:rPr>
+        <w:t>),</w:t>
+      </w:r>
+    </w:p>
+    <w:p>
+      <w:pPr>
+        <w:pStyle w:val="Prrafodelista"/>
+        <w:numPr>
+          <w:ilvl w:val="0"/>
+          <w:numId w:val="1"/>
+        </w:numPr>
+        <w:shd w:val="clear" w:color="auto" w:fill="1F1F1F"/>
+        <w:spacing w:after="0" w:line="285" w:lineRule="atLeast"/>
+        <w:rPr>
+          <w:rFonts w:ascii="Consolas" w:eastAsia="Times New Roman" w:hAnsi="Consolas" w:cs="Times New Roman"/>
+          <w:color w:val="CCCCCC"/>
+          <w:kern w:val="0"/>
+          <w:sz w:val="21"/>
+          <w:szCs w:val="21"/>
+          <w:lang w:eastAsia="es-CO"/>
+          <w14:ligatures w14:val="none"/>
+        </w:rPr>
+      </w:pPr>
+    </w:p>
+    <w:p>
+      <w:pPr>
+        <w:pStyle w:val="Prrafodelista"/>
+        <w:numPr>
+          <w:ilvl w:val="0"/>
+          <w:numId w:val="1"/>
+        </w:numPr>
+        <w:shd w:val="clear" w:color="auto" w:fill="1F1F1F"/>
+        <w:spacing w:after="0" w:line="285" w:lineRule="atLeast"/>
+        <w:rPr>
+          <w:rFonts w:ascii="Consolas" w:eastAsia="Times New Roman" w:hAnsi="Consolas" w:cs="Times New Roman"/>
+          <w:color w:val="CCCCCC"/>
+          <w:kern w:val="0"/>
+          <w:sz w:val="21"/>
+          <w:szCs w:val="21"/>
+          <w:lang w:eastAsia="es-CO"/>
+          <w14:ligatures w14:val="none"/>
+        </w:rPr>
+      </w:pPr>
+      <w:r>
+        <w:rPr>
+          <w:rFonts w:ascii="Consolas" w:eastAsia="Times New Roman" w:hAnsi="Consolas" w:cs="Times New Roman"/>
+          <w:color w:val="6A9955"/>
+          <w:kern w:val="0"/>
+          <w:sz w:val="21"/>
+          <w:szCs w:val="21"/>
+          <w:lang w:eastAsia="es-CO"/>
+          <w14:ligatures w14:val="none"/>
+        </w:rPr>
+        <w:t>-- Consulta 5: Calcular el reto del gerente</w:t>
+      </w:r>
+    </w:p>
+    <w:p>
+      <w:pPr>
+        <w:pStyle w:val="Prrafodelista"/>
+        <w:numPr>
+          <w:ilvl w:val="0"/>
+          <w:numId w:val="1"/>
+        </w:numPr>
+        <w:shd w:val="clear" w:color="auto" w:fill="1F1F1F"/>
+        <w:spacing w:after="0" w:line="285" w:lineRule="atLeast"/>
+        <w:rPr>
+          <w:rFonts w:ascii="Consolas" w:eastAsia="Times New Roman" w:hAnsi="Consolas" w:cs="Times New Roman"/>
+          <w:color w:val="CCCCCC"/>
+          <w:kern w:val="0"/>
+          <w:sz w:val="21"/>
+          <w:szCs w:val="21"/>
+          <w:lang w:eastAsia="es-CO"/>
+          <w14:ligatures w14:val="none"/>
+        </w:rPr>
+      </w:pPr>
+      <w:proofErr w:type="spellStart"/>
+      <w:r>
+        <w:rPr>
+          <w:rFonts w:ascii="Consolas" w:eastAsia="Times New Roman" w:hAnsi="Consolas" w:cs="Times New Roman"/>
+          <w:color w:val="CCCCCC"/>
+          <w:kern w:val="0"/>
+          <w:sz w:val="21"/>
+          <w:szCs w:val="21"/>
+          <w:lang w:eastAsia="es-CO"/>
+          <w14:ligatures w14:val="none"/>
+        </w:rPr>
+        <w:t>RetoGerente</w:t>
+      </w:r>
+      <w:proofErr w:type="spellEnd"/>
+      <w:r>
+        <w:rPr>
+          <w:rFonts w:ascii="Consolas" w:eastAsia="Times New Roman" w:hAnsi="Consolas" w:cs="Times New Roman"/>
+          <w:color w:val="CCCCCC"/>
+          <w:kern w:val="0"/>
+          <w:sz w:val="21"/>
+          <w:szCs w:val="21"/>
+          <w:lang w:eastAsia="es-CO"/>
+          <w14:ligatures w14:val="none"/>
+        </w:rPr>
+        <w:t xml:space="preserve"> </w:t>
+      </w:r>
+      <w:r>
+        <w:rPr>
+          <w:rFonts w:ascii="Consolas" w:eastAsia="Times New Roman" w:hAnsi="Consolas" w:cs="Times New Roman"/>
+          <w:color w:val="569CD6"/>
+          <w:kern w:val="0"/>
+          <w:sz w:val="21"/>
+          <w:szCs w:val="21"/>
+          <w:lang w:eastAsia="es-CO"/>
+          <w14:ligatures w14:val="none"/>
+        </w:rPr>
+        <w:t>AS</w:t>
+      </w:r>
+      <w:r>
+        <w:rPr>
+          <w:rFonts w:ascii="Consolas" w:eastAsia="Times New Roman" w:hAnsi="Consolas" w:cs="Times New Roman"/>
+          <w:color w:val="CCCCCC"/>
+          <w:kern w:val="0"/>
+          <w:sz w:val="21"/>
+          <w:szCs w:val="21"/>
+          <w:lang w:eastAsia="es-CO"/>
+          <w14:ligatures w14:val="none"/>
+        </w:rPr>
+        <w:t xml:space="preserve"> (</w:t>
+      </w:r>
+    </w:p>
+    <w:p>
+      <w:pPr>
+        <w:pStyle w:val="Prrafodelista"/>
+        <w:numPr>
+          <w:ilvl w:val="0"/>
+          <w:numId w:val="1"/>
+        </w:numPr>
+        <w:shd w:val="clear" w:color="auto" w:fill="1F1F1F"/>
+        <w:spacing w:after="0" w:line="285" w:lineRule="atLeast"/>
+        <w:rPr>
+          <w:rFonts w:ascii="Consolas" w:eastAsia="Times New Roman" w:hAnsi="Consolas" w:cs="Times New Roman"/>
+          <w:color w:val="CCCCCC"/>
+          <w:kern w:val="0"/>
+          <w:sz w:val="21"/>
+          <w:szCs w:val="21"/>
+          <w:lang w:eastAsia="es-CO"/>
+          <w14:ligatures w14:val="none"/>
+        </w:rPr>
+      </w:pPr>
+      <w:r>
+        <w:rPr>
+          <w:rFonts w:ascii="Consolas" w:eastAsia="Times New Roman" w:hAnsi="Consolas" w:cs="Times New Roman"/>
+          <w:color w:val="CCCCCC"/>
+          <w:kern w:val="0"/>
+          <w:sz w:val="21"/>
+          <w:szCs w:val="21"/>
+          <w:lang w:eastAsia="es-CO"/>
+          <w14:ligatures w14:val="none"/>
+        </w:rPr>
+        <w:t xml:space="preserve">    </w:t>
+      </w:r>
+      <w:r>
+        <w:rPr>
+          <w:rFonts w:ascii="Consolas" w:eastAsia="Times New Roman" w:hAnsi="Consolas" w:cs="Times New Roman"/>
+          <w:color w:val="569CD6"/>
+          <w:kern w:val="0"/>
+          <w:sz w:val="21"/>
+          <w:szCs w:val="21"/>
+          <w:lang w:eastAsia="es-CO"/>
+          <w14:ligatures w14:val="none"/>
+        </w:rPr>
+        <w:t>SELECT</w:t>
+      </w:r>
+    </w:p>
+    <w:p>
+      <w:pPr>
+        <w:pStyle w:val="Prrafodelista"/>
+        <w:numPr>
+          <w:ilvl w:val="0"/>
+          <w:numId w:val="1"/>
+        </w:numPr>
+        <w:shd w:val="clear" w:color="auto" w:fill="1F1F1F"/>
+        <w:spacing w:after="0" w:line="285" w:lineRule="atLeast"/>
+        <w:rPr>
+          <w:rFonts w:ascii="Consolas" w:eastAsia="Times New Roman" w:hAnsi="Consolas" w:cs="Times New Roman"/>
+          <w:color w:val="CCCCCC"/>
+          <w:kern w:val="0"/>
+          <w:sz w:val="21"/>
+          <w:szCs w:val="21"/>
+          <w:lang w:eastAsia="es-CO"/>
+          <w14:ligatures w14:val="none"/>
+        </w:rPr>
+      </w:pPr>
+      <w:r>
+        <w:rPr>
+          <w:rFonts w:ascii="Consolas" w:eastAsia="Times New Roman" w:hAnsi="Consolas" w:cs="Times New Roman"/>
+          <w:color w:val="CCCCCC"/>
+          <w:kern w:val="0"/>
+          <w:sz w:val="21"/>
+          <w:szCs w:val="21"/>
+          <w:lang w:eastAsia="es-CO"/>
+          <w14:ligatures w14:val="none"/>
+        </w:rPr>
+        <w:t xml:space="preserve">        </w:t>
+      </w:r>
+      <w:proofErr w:type="spellStart"/>
+      <w:proofErr w:type="gramStart"/>
+      <w:r>
+        <w:rPr>
+          <w:rFonts w:ascii="Consolas" w:eastAsia="Times New Roman" w:hAnsi="Consolas" w:cs="Times New Roman"/>
+          <w:color w:val="CCCCCC"/>
+          <w:kern w:val="0"/>
+          <w:sz w:val="21"/>
+          <w:szCs w:val="21"/>
+          <w:lang w:eastAsia="es-CO"/>
+          <w14:ligatures w14:val="none"/>
+        </w:rPr>
+        <w:t>pg.zona</w:t>
+      </w:r>
+      <w:proofErr w:type="spellEnd"/>
+      <w:proofErr w:type="gramEnd"/>
+      <w:r>
+        <w:rPr>
+          <w:rFonts w:ascii="Consolas" w:eastAsia="Times New Roman" w:hAnsi="Consolas" w:cs="Times New Roman"/>
+          <w:color w:val="CCCCCC"/>
+          <w:kern w:val="0"/>
+          <w:sz w:val="21"/>
+          <w:szCs w:val="21"/>
+          <w:lang w:eastAsia="es-CO"/>
+          <w14:ligatures w14:val="none"/>
+        </w:rPr>
+        <w:t>,</w:t>
+      </w:r>
+    </w:p>
+    <w:p>
+      <w:pPr>
+        <w:pStyle w:val="Prrafodelista"/>
+        <w:numPr>
+          <w:ilvl w:val="0"/>
+          <w:numId w:val="1"/>
+        </w:numPr>
+        <w:shd w:val="clear" w:color="auto" w:fill="1F1F1F"/>
+        <w:spacing w:after="0" w:line="285" w:lineRule="atLeast"/>
+        <w:rPr>
+          <w:rFonts w:ascii="Consolas" w:eastAsia="Times New Roman" w:hAnsi="Consolas" w:cs="Times New Roman"/>
+          <w:color w:val="CCCCCC"/>
+          <w:kern w:val="0"/>
+          <w:sz w:val="21"/>
+          <w:szCs w:val="21"/>
+          <w:lang w:eastAsia="es-CO"/>
+          <w14:ligatures w14:val="none"/>
+        </w:rPr>
+      </w:pPr>
+      <w:r>
+        <w:rPr>
+          <w:rFonts w:ascii="Consolas" w:eastAsia="Times New Roman" w:hAnsi="Consolas" w:cs="Times New Roman"/>
+          <w:color w:val="CCCCCC"/>
+          <w:kern w:val="0"/>
+          <w:sz w:val="21"/>
+          <w:szCs w:val="21"/>
+          <w:lang w:eastAsia="es-CO"/>
+          <w14:ligatures w14:val="none"/>
+        </w:rPr>
+        <w:t xml:space="preserve">        </w:t>
+      </w:r>
+      <w:proofErr w:type="spellStart"/>
+      <w:proofErr w:type="gramStart"/>
+      <w:r>
+        <w:rPr>
+          <w:rFonts w:ascii="Consolas" w:eastAsia="Times New Roman" w:hAnsi="Consolas" w:cs="Times New Roman"/>
+          <w:color w:val="CCCCCC"/>
+          <w:kern w:val="0"/>
+          <w:sz w:val="21"/>
+          <w:szCs w:val="21"/>
+          <w:lang w:eastAsia="es-CO"/>
+          <w14:ligatures w14:val="none"/>
+        </w:rPr>
+        <w:t>pg.gerente</w:t>
+      </w:r>
+      <w:proofErr w:type="spellEnd"/>
+      <w:proofErr w:type="gramEnd"/>
+      <w:r>
+        <w:rPr>
+          <w:rFonts w:ascii="Consolas" w:eastAsia="Times New Roman" w:hAnsi="Consolas" w:cs="Times New Roman"/>
+          <w:color w:val="CCCCCC"/>
+          <w:kern w:val="0"/>
+          <w:sz w:val="21"/>
+          <w:szCs w:val="21"/>
+          <w:lang w:eastAsia="es-CO"/>
+          <w14:ligatures w14:val="none"/>
+        </w:rPr>
+        <w:t>,</w:t>
+      </w:r>
+    </w:p>
+    <w:p>
+      <w:pPr>
+        <w:pStyle w:val="Prrafodelista"/>
+        <w:numPr>
+          <w:ilvl w:val="0"/>
+          <w:numId w:val="1"/>
+        </w:numPr>
+        <w:shd w:val="clear" w:color="auto" w:fill="1F1F1F"/>
+        <w:spacing w:after="0" w:line="285" w:lineRule="atLeast"/>
+        <w:rPr>
+          <w:rFonts w:ascii="Consolas" w:eastAsia="Times New Roman" w:hAnsi="Consolas" w:cs="Times New Roman"/>
+          <w:color w:val="CCCCCC"/>
+          <w:kern w:val="0"/>
+          <w:sz w:val="21"/>
+          <w:szCs w:val="21"/>
+          <w:lang w:eastAsia="es-CO"/>
+          <w14:ligatures w14:val="none"/>
+        </w:rPr>
+      </w:pPr>
+      <w:r>
+        <w:rPr>
+          <w:rFonts w:ascii="Consolas" w:eastAsia="Times New Roman" w:hAnsi="Consolas" w:cs="Times New Roman"/>
+          <w:color w:val="CCCCCC"/>
+          <w:kern w:val="0"/>
+          <w:sz w:val="21"/>
+          <w:szCs w:val="21"/>
+          <w:lang w:eastAsia="es-CO"/>
+          <w14:ligatures w14:val="none"/>
+        </w:rPr>
+        <w:t xml:space="preserve">        </w:t>
+      </w:r>
+      <w:proofErr w:type="spellStart"/>
+      <w:r>
+        <w:rPr>
+          <w:rFonts w:ascii="Consolas" w:eastAsia="Times New Roman" w:hAnsi="Consolas" w:cs="Times New Roman"/>
+          <w:color w:val="CCCCCC"/>
+          <w:kern w:val="0"/>
+          <w:sz w:val="21"/>
+          <w:szCs w:val="21"/>
+          <w:lang w:eastAsia="es-CO"/>
+          <w14:ligatures w14:val="none"/>
+        </w:rPr>
+        <w:t>pg.cod_rubro</w:t>
+      </w:r>
+      <w:proofErr w:type="spellEnd"/>
+      <w:r>
+        <w:rPr>
+          <w:rFonts w:ascii="Consolas" w:eastAsia="Times New Roman" w:hAnsi="Consolas" w:cs="Times New Roman"/>
+          <w:color w:val="CCCCCC"/>
+          <w:kern w:val="0"/>
+          <w:sz w:val="21"/>
+          <w:szCs w:val="21"/>
+          <w:lang w:eastAsia="es-CO"/>
+          <w14:ligatures w14:val="none"/>
+        </w:rPr>
+        <w:t>,</w:t>
+      </w:r>
+    </w:p>
+    <w:p>
+      <w:pPr>
+        <w:pStyle w:val="Prrafodelista"/>
+        <w:numPr>
+          <w:ilvl w:val="0"/>
+          <w:numId w:val="1"/>
+        </w:numPr>
+        <w:shd w:val="clear" w:color="auto" w:fill="1F1F1F"/>
+        <w:spacing w:after="0" w:line="285" w:lineRule="atLeast"/>
+        <w:rPr>
+          <w:rFonts w:ascii="Consolas" w:eastAsia="Times New Roman" w:hAnsi="Consolas" w:cs="Times New Roman"/>
+          <w:color w:val="CCCCCC"/>
+          <w:kern w:val="0"/>
+          <w:sz w:val="21"/>
+          <w:szCs w:val="21"/>
+          <w:lang w:eastAsia="es-CO"/>
+          <w14:ligatures w14:val="none"/>
+        </w:rPr>
+      </w:pPr>
+      <w:r>
+        <w:rPr>
+          <w:rFonts w:ascii="Consolas" w:eastAsia="Times New Roman" w:hAnsi="Consolas" w:cs="Times New Roman"/>
+          <w:color w:val="CCCCCC"/>
+          <w:kern w:val="0"/>
+          <w:sz w:val="21"/>
+          <w:szCs w:val="21"/>
+          <w:lang w:eastAsia="es-CO"/>
+          <w14:ligatures w14:val="none"/>
+        </w:rPr>
+        <w:t xml:space="preserve">        </w:t>
+      </w:r>
+      <w:proofErr w:type="gramStart"/>
+      <w:r>
+        <w:rPr>
+          <w:rFonts w:ascii="Consolas" w:eastAsia="Times New Roman" w:hAnsi="Consolas" w:cs="Times New Roman"/>
+          <w:color w:val="CCCCCC"/>
+          <w:kern w:val="0"/>
+          <w:sz w:val="21"/>
+          <w:szCs w:val="21"/>
+          <w:lang w:eastAsia="es-CO"/>
+          <w14:ligatures w14:val="none"/>
+        </w:rPr>
+        <w:t>pg.gcar</w:t>
+      </w:r>
+      <w:proofErr w:type="gramEnd"/>
+      <w:r>
+        <w:rPr>
+          <w:rFonts w:ascii="Consolas" w:eastAsia="Times New Roman" w:hAnsi="Consolas" w:cs="Times New Roman"/>
+          <w:color w:val="CCCCCC"/>
+          <w:kern w:val="0"/>
+          <w:sz w:val="21"/>
+          <w:szCs w:val="21"/>
+          <w:lang w:eastAsia="es-CO"/>
+          <w14:ligatures w14:val="none"/>
+        </w:rPr>
+        <w:t>_2023,</w:t>
+      </w:r>
+    </w:p>
+    <w:p>
+      <w:pPr>
+        <w:pStyle w:val="Prrafodelista"/>
+        <w:numPr>
+          <w:ilvl w:val="0"/>
+          <w:numId w:val="1"/>
+        </w:numPr>
+        <w:shd w:val="clear" w:color="auto" w:fill="1F1F1F"/>
+        <w:spacing w:after="0" w:line="285" w:lineRule="atLeast"/>
+        <w:rPr>
+          <w:rFonts w:ascii="Consolas" w:eastAsia="Times New Roman" w:hAnsi="Consolas" w:cs="Times New Roman"/>
+          <w:color w:val="CCCCCC"/>
+          <w:kern w:val="0"/>
+          <w:sz w:val="21"/>
+          <w:szCs w:val="21"/>
+          <w:lang w:eastAsia="es-CO"/>
+          <w14:ligatures w14:val="none"/>
+        </w:rPr>
+      </w:pPr>
+      <w:r>
+        <w:rPr>
+          <w:rFonts w:ascii="Consolas" w:eastAsia="Times New Roman" w:hAnsi="Consolas" w:cs="Times New Roman"/>
+          <w:color w:val="CCCCCC"/>
+          <w:kern w:val="0"/>
+          <w:sz w:val="21"/>
+          <w:szCs w:val="21"/>
+          <w:lang w:eastAsia="es-CO"/>
+          <w14:ligatures w14:val="none"/>
+        </w:rPr>
+        <w:t xml:space="preserve">        </w:t>
+      </w:r>
+      <w:proofErr w:type="spellStart"/>
+      <w:proofErr w:type="gramStart"/>
+      <w:r>
+        <w:rPr>
+          <w:rFonts w:ascii="Consolas" w:eastAsia="Times New Roman" w:hAnsi="Consolas" w:cs="Times New Roman"/>
+          <w:color w:val="CCCCCC"/>
+          <w:kern w:val="0"/>
+          <w:sz w:val="21"/>
+          <w:szCs w:val="21"/>
+          <w:lang w:eastAsia="es-CO"/>
+          <w14:ligatures w14:val="none"/>
+        </w:rPr>
+        <w:t>pg.nombre</w:t>
+      </w:r>
+      <w:proofErr w:type="gramEnd"/>
+      <w:r>
+        <w:rPr>
+          <w:rFonts w:ascii="Consolas" w:eastAsia="Times New Roman" w:hAnsi="Consolas" w:cs="Times New Roman"/>
+          <w:color w:val="CCCCCC"/>
+          <w:kern w:val="0"/>
+          <w:sz w:val="21"/>
+          <w:szCs w:val="21"/>
+          <w:lang w:eastAsia="es-CO"/>
+          <w14:ligatures w14:val="none"/>
+        </w:rPr>
+        <w:t>_zona</w:t>
+      </w:r>
+      <w:proofErr w:type="spellEnd"/>
+      <w:r>
+        <w:rPr>
+          <w:rFonts w:ascii="Consolas" w:eastAsia="Times New Roman" w:hAnsi="Consolas" w:cs="Times New Roman"/>
+          <w:color w:val="CCCCCC"/>
+          <w:kern w:val="0"/>
+          <w:sz w:val="21"/>
+          <w:szCs w:val="21"/>
+          <w:lang w:eastAsia="es-CO"/>
+          <w14:ligatures w14:val="none"/>
+        </w:rPr>
+        <w:t>,</w:t>
+      </w:r>
+    </w:p>
+    <w:p>
+      <w:pPr>
+        <w:pStyle w:val="Prrafodelista"/>
+        <w:numPr>
+          <w:ilvl w:val="0"/>
+          <w:numId w:val="1"/>
+        </w:numPr>
+        <w:shd w:val="clear" w:color="auto" w:fill="1F1F1F"/>
+        <w:spacing w:after="0" w:line="285" w:lineRule="atLeast"/>
+        <w:rPr>
+          <w:rFonts w:ascii="Consolas" w:eastAsia="Times New Roman" w:hAnsi="Consolas" w:cs="Times New Roman"/>
+          <w:color w:val="CCCCCC"/>
+          <w:kern w:val="0"/>
+          <w:sz w:val="21"/>
+          <w:szCs w:val="21"/>
+          <w:lang w:eastAsia="es-CO"/>
+          <w14:ligatures w14:val="none"/>
+        </w:rPr>
+      </w:pPr>
+      <w:r>
+        <w:rPr>
+          <w:rFonts w:ascii="Consolas" w:eastAsia="Times New Roman" w:hAnsi="Consolas" w:cs="Times New Roman"/>
+          <w:color w:val="CCCCCC"/>
+          <w:kern w:val="0"/>
+          <w:sz w:val="21"/>
+          <w:szCs w:val="21"/>
+          <w:lang w:eastAsia="es-CO"/>
+          <w14:ligatures w14:val="none"/>
+        </w:rPr>
+        <w:t xml:space="preserve">        </w:t>
+      </w:r>
+      <w:proofErr w:type="spellStart"/>
+      <w:proofErr w:type="gramStart"/>
+      <w:r>
+        <w:rPr>
+          <w:rFonts w:ascii="Consolas" w:eastAsia="Times New Roman" w:hAnsi="Consolas" w:cs="Times New Roman"/>
+          <w:color w:val="CCCCCC"/>
+          <w:kern w:val="0"/>
+          <w:sz w:val="21"/>
+          <w:szCs w:val="21"/>
+          <w:lang w:eastAsia="es-CO"/>
+          <w14:ligatures w14:val="none"/>
+        </w:rPr>
+        <w:t>pg.nombre</w:t>
+      </w:r>
+      <w:proofErr w:type="gramEnd"/>
+      <w:r>
+        <w:rPr>
+          <w:rFonts w:ascii="Consolas" w:eastAsia="Times New Roman" w:hAnsi="Consolas" w:cs="Times New Roman"/>
+          <w:color w:val="CCCCCC"/>
+          <w:kern w:val="0"/>
+          <w:sz w:val="21"/>
+          <w:szCs w:val="21"/>
+          <w:lang w:eastAsia="es-CO"/>
+          <w14:ligatures w14:val="none"/>
+        </w:rPr>
+        <w:t>_rubro</w:t>
+      </w:r>
+      <w:proofErr w:type="spellEnd"/>
+      <w:r>
+        <w:rPr>
+          <w:rFonts w:ascii="Consolas" w:eastAsia="Times New Roman" w:hAnsi="Consolas" w:cs="Times New Roman"/>
+          <w:color w:val="CCCCCC"/>
+          <w:kern w:val="0"/>
+          <w:sz w:val="21"/>
+          <w:szCs w:val="21"/>
+          <w:lang w:eastAsia="es-CO"/>
+          <w14:ligatures w14:val="none"/>
+        </w:rPr>
+        <w:t>,</w:t>
+      </w:r>
+    </w:p>
+    <w:p>
+      <w:pPr>
+        <w:pStyle w:val="Prrafodelista"/>
+        <w:numPr>
+          <w:ilvl w:val="0"/>
+          <w:numId w:val="1"/>
+        </w:numPr>
+        <w:shd w:val="clear" w:color="auto" w:fill="1F1F1F"/>
+        <w:spacing w:after="0" w:line="285" w:lineRule="atLeast"/>
+        <w:rPr>
+          <w:rFonts w:ascii="Consolas" w:eastAsia="Times New Roman" w:hAnsi="Consolas" w:cs="Times New Roman"/>
+          <w:color w:val="CCCCCC"/>
+          <w:kern w:val="0"/>
+          <w:sz w:val="21"/>
+          <w:szCs w:val="21"/>
+          <w:lang w:eastAsia="es-CO"/>
+          <w14:ligatures w14:val="none"/>
+        </w:rPr>
+      </w:pPr>
+      <w:r>
+        <w:rPr>
+          <w:rFonts w:ascii="Consolas" w:eastAsia="Times New Roman" w:hAnsi="Consolas" w:cs="Times New Roman"/>
+          <w:color w:val="CCCCCC"/>
+          <w:kern w:val="0"/>
+          <w:sz w:val="21"/>
+          <w:szCs w:val="21"/>
+          <w:lang w:eastAsia="es-CO"/>
+          <w14:ligatures w14:val="none"/>
+        </w:rPr>
+        <w:t xml:space="preserve">        </w:t>
+      </w:r>
+      <w:proofErr w:type="spellStart"/>
+      <w:proofErr w:type="gramStart"/>
+      <w:r>
+        <w:rPr>
+          <w:rFonts w:ascii="Consolas" w:eastAsia="Times New Roman" w:hAnsi="Consolas" w:cs="Times New Roman"/>
+          <w:color w:val="CCCCCC"/>
+          <w:kern w:val="0"/>
+          <w:sz w:val="21"/>
+          <w:szCs w:val="21"/>
+          <w:lang w:eastAsia="es-CO"/>
+          <w14:ligatures w14:val="none"/>
+        </w:rPr>
+        <w:t>pg.peso</w:t>
+      </w:r>
+      <w:proofErr w:type="gramEnd"/>
+      <w:r>
+        <w:rPr>
+          <w:rFonts w:ascii="Consolas" w:eastAsia="Times New Roman" w:hAnsi="Consolas" w:cs="Times New Roman"/>
+          <w:color w:val="CCCCCC"/>
+          <w:kern w:val="0"/>
+          <w:sz w:val="21"/>
+          <w:szCs w:val="21"/>
+          <w:lang w:eastAsia="es-CO"/>
+          <w14:ligatures w14:val="none"/>
+        </w:rPr>
+        <w:t>_gerente</w:t>
+      </w:r>
+      <w:proofErr w:type="spellEnd"/>
+      <w:r>
+        <w:rPr>
+          <w:rFonts w:ascii="Consolas" w:eastAsia="Times New Roman" w:hAnsi="Consolas" w:cs="Times New Roman"/>
+          <w:color w:val="CCCCCC"/>
+          <w:kern w:val="0"/>
+          <w:sz w:val="21"/>
+          <w:szCs w:val="21"/>
+          <w:lang w:eastAsia="es-CO"/>
+          <w14:ligatures w14:val="none"/>
+        </w:rPr>
+        <w:t>,</w:t>
+      </w:r>
+    </w:p>
+    <w:p>
+      <w:pPr>
+        <w:pStyle w:val="Prrafodelista"/>
+        <w:numPr>
+          <w:ilvl w:val="0"/>
+          <w:numId w:val="1"/>
+        </w:numPr>
+        <w:shd w:val="clear" w:color="auto" w:fill="1F1F1F"/>
+        <w:spacing w:after="0" w:line="285" w:lineRule="atLeast"/>
+        <w:rPr>
+          <w:rFonts w:ascii="Consolas" w:eastAsia="Times New Roman" w:hAnsi="Consolas" w:cs="Times New Roman"/>
+          <w:color w:val="CCCCCC"/>
+          <w:kern w:val="0"/>
+          <w:sz w:val="21"/>
+          <w:szCs w:val="21"/>
+          <w:lang w:eastAsia="es-CO"/>
+          <w14:ligatures w14:val="none"/>
+        </w:rPr>
+      </w:pPr>
+      <w:r>
+        <w:rPr>
+          <w:rFonts w:ascii="Consolas" w:eastAsia="Times New Roman" w:hAnsi="Consolas" w:cs="Times New Roman"/>
+          <w:color w:val="CCCCCC"/>
+          <w:kern w:val="0"/>
+          <w:sz w:val="21"/>
+          <w:szCs w:val="21"/>
+          <w:lang w:eastAsia="es-CO"/>
+          <w14:ligatures w14:val="none"/>
+        </w:rPr>
+        <w:t xml:space="preserve">        </w:t>
+      </w:r>
+      <w:proofErr w:type="spellStart"/>
+      <w:proofErr w:type="gramStart"/>
+      <w:r>
+        <w:rPr>
+          <w:rFonts w:ascii="Consolas" w:eastAsia="Times New Roman" w:hAnsi="Consolas" w:cs="Times New Roman"/>
+          <w:color w:val="CCCCCC"/>
+          <w:kern w:val="0"/>
+          <w:sz w:val="21"/>
+          <w:szCs w:val="21"/>
+          <w:lang w:eastAsia="es-CO"/>
+          <w14:ligatures w14:val="none"/>
+        </w:rPr>
+        <w:t>pg.peso</w:t>
+      </w:r>
+      <w:proofErr w:type="gramEnd"/>
+      <w:r>
+        <w:rPr>
+          <w:rFonts w:ascii="Consolas" w:eastAsia="Times New Roman" w:hAnsi="Consolas" w:cs="Times New Roman"/>
+          <w:color w:val="CCCCCC"/>
+          <w:kern w:val="0"/>
+          <w:sz w:val="21"/>
+          <w:szCs w:val="21"/>
+          <w:lang w:eastAsia="es-CO"/>
+          <w14:ligatures w14:val="none"/>
+        </w:rPr>
+        <w:t>_gerente</w:t>
+      </w:r>
+      <w:proofErr w:type="spellEnd"/>
+      <w:r>
+        <w:rPr>
+          <w:rFonts w:ascii="Consolas" w:eastAsia="Times New Roman" w:hAnsi="Consolas" w:cs="Times New Roman"/>
+          <w:color w:val="CCCCCC"/>
+          <w:kern w:val="0"/>
+          <w:sz w:val="21"/>
+          <w:szCs w:val="21"/>
+          <w:lang w:eastAsia="es-CO"/>
+          <w14:ligatures w14:val="none"/>
+        </w:rPr>
+        <w:t xml:space="preserve"> </w:t>
+      </w:r>
+      <w:r>
+        <w:rPr>
+          <w:rFonts w:ascii="Consolas" w:eastAsia="Times New Roman" w:hAnsi="Consolas" w:cs="Times New Roman"/>
+          <w:color w:val="D4D4D4"/>
+          <w:kern w:val="0"/>
+          <w:sz w:val="21"/>
+          <w:szCs w:val="21"/>
+          <w:lang w:eastAsia="es-CO"/>
+          <w14:ligatures w14:val="none"/>
+        </w:rPr>
+        <w:t>*</w:t>
+      </w:r>
+      <w:r>
+        <w:rPr>
+          <w:rFonts w:ascii="Consolas" w:eastAsia="Times New Roman" w:hAnsi="Consolas" w:cs="Times New Roman"/>
+          <w:color w:val="CCCCCC"/>
+          <w:kern w:val="0"/>
+          <w:sz w:val="21"/>
+          <w:szCs w:val="21"/>
+          <w:lang w:eastAsia="es-CO"/>
+          <w14:ligatures w14:val="none"/>
+        </w:rPr>
+        <w:t xml:space="preserve"> gt24.gcar_total_2024 </w:t>
+      </w:r>
+      <w:r>
+        <w:rPr>
+          <w:rFonts w:ascii="Consolas" w:eastAsia="Times New Roman" w:hAnsi="Consolas" w:cs="Times New Roman"/>
+          <w:color w:val="569CD6"/>
+          <w:kern w:val="0"/>
+          <w:sz w:val="21"/>
+          <w:szCs w:val="21"/>
+          <w:lang w:eastAsia="es-CO"/>
+          <w14:ligatures w14:val="none"/>
+        </w:rPr>
+        <w:t>AS</w:t>
+      </w:r>
+      <w:r>
+        <w:rPr>
+          <w:rFonts w:ascii="Consolas" w:eastAsia="Times New Roman" w:hAnsi="Consolas" w:cs="Times New Roman"/>
+          <w:color w:val="CCCCCC"/>
+          <w:kern w:val="0"/>
+          <w:sz w:val="21"/>
+          <w:szCs w:val="21"/>
+          <w:lang w:eastAsia="es-CO"/>
+          <w14:ligatures w14:val="none"/>
+        </w:rPr>
+        <w:t xml:space="preserve"> </w:t>
+      </w:r>
+      <w:proofErr w:type="spellStart"/>
+      <w:r>
+        <w:rPr>
+          <w:rFonts w:ascii="Consolas" w:eastAsia="Times New Roman" w:hAnsi="Consolas" w:cs="Times New Roman"/>
+          <w:color w:val="CCCCCC"/>
+          <w:kern w:val="0"/>
+          <w:sz w:val="21"/>
+          <w:szCs w:val="21"/>
+          <w:lang w:eastAsia="es-CO"/>
+          <w14:ligatures w14:val="none"/>
+        </w:rPr>
+        <w:t>reto_gerente</w:t>
+      </w:r>
+      <w:proofErr w:type="spellEnd"/>
+    </w:p>
+    <w:p>
+      <w:pPr>
+        <w:pStyle w:val="Prrafodelista"/>
+        <w:numPr>
+          <w:ilvl w:val="0"/>
+          <w:numId w:val="1"/>
+        </w:numPr>
+        <w:shd w:val="clear" w:color="auto" w:fill="1F1F1F"/>
+        <w:spacing w:after="0" w:line="285" w:lineRule="atLeast"/>
+        <w:rPr>
+          <w:rFonts w:ascii="Consolas" w:eastAsia="Times New Roman" w:hAnsi="Consolas" w:cs="Times New Roman"/>
+          <w:color w:val="CCCCCC"/>
+          <w:kern w:val="0"/>
+          <w:sz w:val="21"/>
+          <w:szCs w:val="21"/>
+          <w:lang w:eastAsia="es-CO"/>
+          <w14:ligatures w14:val="none"/>
+        </w:rPr>
+      </w:pPr>
+      <w:r>
+        <w:rPr>
+          <w:rFonts w:ascii="Consolas" w:eastAsia="Times New Roman" w:hAnsi="Consolas" w:cs="Times New Roman"/>
+          <w:color w:val="CCCCCC"/>
+          <w:kern w:val="0"/>
+          <w:sz w:val="21"/>
+          <w:szCs w:val="21"/>
+          <w:lang w:eastAsia="es-CO"/>
+          <w14:ligatures w14:val="none"/>
+        </w:rPr>
+        <w:t xml:space="preserve">    </w:t>
+      </w:r>
+      <w:r>
+        <w:rPr>
+          <w:rFonts w:ascii="Consolas" w:eastAsia="Times New Roman" w:hAnsi="Consolas" w:cs="Times New Roman"/>
+          <w:color w:val="569CD6"/>
+          <w:kern w:val="0"/>
+          <w:sz w:val="21"/>
+          <w:szCs w:val="21"/>
+          <w:lang w:eastAsia="es-CO"/>
+          <w14:ligatures w14:val="none"/>
+        </w:rPr>
+        <w:t>FROM</w:t>
+      </w:r>
+    </w:p>
+    <w:p>
+      <w:pPr>
+        <w:pStyle w:val="Prrafodelista"/>
+        <w:numPr>
+          <w:ilvl w:val="0"/>
+          <w:numId w:val="1"/>
+        </w:numPr>
+        <w:shd w:val="clear" w:color="auto" w:fill="1F1F1F"/>
+        <w:spacing w:after="0" w:line="285" w:lineRule="atLeast"/>
+        <w:rPr>
+          <w:rFonts w:ascii="Consolas" w:eastAsia="Times New Roman" w:hAnsi="Consolas" w:cs="Times New Roman"/>
+          <w:color w:val="CCCCCC"/>
+          <w:kern w:val="0"/>
+          <w:sz w:val="21"/>
+          <w:szCs w:val="21"/>
+          <w:lang w:eastAsia="es-CO"/>
+          <w14:ligatures w14:val="none"/>
+        </w:rPr>
+      </w:pPr>
+      <w:r>
+        <w:rPr>
+          <w:rFonts w:ascii="Consolas" w:eastAsia="Times New Roman" w:hAnsi="Consolas" w:cs="Times New Roman"/>
+          <w:color w:val="CCCCCC"/>
+          <w:kern w:val="0"/>
+          <w:sz w:val="21"/>
+          <w:szCs w:val="21"/>
+          <w:lang w:eastAsia="es-CO"/>
+          <w14:ligatures w14:val="none"/>
+        </w:rPr>
+        <w:t xml:space="preserve">        </w:t>
+      </w:r>
+      <w:proofErr w:type="spellStart"/>
+      <w:r>
+        <w:rPr>
+          <w:rFonts w:ascii="Consolas" w:eastAsia="Times New Roman" w:hAnsi="Consolas" w:cs="Times New Roman"/>
+          <w:color w:val="CCCCCC"/>
+          <w:kern w:val="0"/>
+          <w:sz w:val="21"/>
+          <w:szCs w:val="21"/>
+          <w:lang w:eastAsia="es-CO"/>
+          <w14:ligatures w14:val="none"/>
+        </w:rPr>
+        <w:t>PesoGerente</w:t>
+      </w:r>
+      <w:proofErr w:type="spellEnd"/>
+      <w:r>
+        <w:rPr>
+          <w:rFonts w:ascii="Consolas" w:eastAsia="Times New Roman" w:hAnsi="Consolas" w:cs="Times New Roman"/>
+          <w:color w:val="CCCCCC"/>
+          <w:kern w:val="0"/>
+          <w:sz w:val="21"/>
+          <w:szCs w:val="21"/>
+          <w:lang w:eastAsia="es-CO"/>
+          <w14:ligatures w14:val="none"/>
+        </w:rPr>
+        <w:t xml:space="preserve"> </w:t>
+      </w:r>
+      <w:proofErr w:type="spellStart"/>
+      <w:r>
+        <w:rPr>
+          <w:rFonts w:ascii="Consolas" w:eastAsia="Times New Roman" w:hAnsi="Consolas" w:cs="Times New Roman"/>
+          <w:color w:val="CCCCCC"/>
+          <w:kern w:val="0"/>
+          <w:sz w:val="21"/>
+          <w:szCs w:val="21"/>
+          <w:lang w:eastAsia="es-CO"/>
+          <w14:ligatures w14:val="none"/>
+        </w:rPr>
+        <w:t>pg</w:t>
+      </w:r>
+      <w:proofErr w:type="spellEnd"/>
+      <w:r>
+        <w:rPr>
+          <w:rFonts w:ascii="Consolas" w:eastAsia="Times New Roman" w:hAnsi="Consolas" w:cs="Times New Roman"/>
+          <w:color w:val="CCCCCC"/>
+          <w:kern w:val="0"/>
+          <w:sz w:val="21"/>
+          <w:szCs w:val="21"/>
+          <w:lang w:eastAsia="es-CO"/>
+          <w14:ligatures w14:val="none"/>
+        </w:rPr>
+        <w:t>,</w:t>
+      </w:r>
+    </w:p>
+    <w:p>
+      <w:pPr>
+        <w:pStyle w:val="Prrafodelista"/>
+        <w:numPr>
+          <w:ilvl w:val="0"/>
+          <w:numId w:val="1"/>
+        </w:numPr>
+        <w:shd w:val="clear" w:color="auto" w:fill="1F1F1F"/>
+        <w:spacing w:after="0" w:line="285" w:lineRule="atLeast"/>
+        <w:rPr>
+          <w:rFonts w:ascii="Consolas" w:eastAsia="Times New Roman" w:hAnsi="Consolas" w:cs="Times New Roman"/>
+          <w:color w:val="CCCCCC"/>
+          <w:kern w:val="0"/>
+          <w:sz w:val="21"/>
+          <w:szCs w:val="21"/>
+          <w:lang w:eastAsia="es-CO"/>
+          <w14:ligatures w14:val="none"/>
+        </w:rPr>
+      </w:pPr>
+      <w:r>
+        <w:rPr>
+          <w:rFonts w:ascii="Consolas" w:eastAsia="Times New Roman" w:hAnsi="Consolas" w:cs="Times New Roman"/>
+          <w:color w:val="CCCCCC"/>
+          <w:kern w:val="0"/>
+          <w:sz w:val="21"/>
+          <w:szCs w:val="21"/>
+          <w:lang w:eastAsia="es-CO"/>
+          <w14:ligatures w14:val="none"/>
+        </w:rPr>
+        <w:t>        GCARTotal2024 gt24</w:t>
+      </w:r>
+    </w:p>
+    <w:p>
+      <w:pPr>
+        <w:pStyle w:val="Prrafodelista"/>
+        <w:numPr>
+          <w:ilvl w:val="0"/>
+          <w:numId w:val="1"/>
+        </w:numPr>
+        <w:shd w:val="clear" w:color="auto" w:fill="1F1F1F"/>
+        <w:spacing w:after="0" w:line="285" w:lineRule="atLeast"/>
+        <w:rPr>
+          <w:rFonts w:ascii="Consolas" w:eastAsia="Times New Roman" w:hAnsi="Consolas" w:cs="Times New Roman"/>
+          <w:color w:val="CCCCCC"/>
+          <w:kern w:val="0"/>
+          <w:sz w:val="21"/>
+          <w:szCs w:val="21"/>
+          <w:lang w:eastAsia="es-CO"/>
+          <w14:ligatures w14:val="none"/>
+        </w:rPr>
+      </w:pPr>
+      <w:r>
+        <w:rPr>
+          <w:rFonts w:ascii="Consolas" w:eastAsia="Times New Roman" w:hAnsi="Consolas" w:cs="Times New Roman"/>
+          <w:color w:val="CCCCCC"/>
+          <w:kern w:val="0"/>
+          <w:sz w:val="21"/>
+          <w:szCs w:val="21"/>
+          <w:lang w:eastAsia="es-CO"/>
+          <w14:ligatures w14:val="none"/>
+        </w:rPr>
+        <w:t>)</w:t>
+      </w:r>
+    </w:p>
+    <w:p>
+      <w:pPr>
+        <w:pStyle w:val="Prrafodelista"/>
+        <w:numPr>
+          <w:ilvl w:val="0"/>
+          <w:numId w:val="1"/>
+        </w:numPr>
+        <w:shd w:val="clear" w:color="auto" w:fill="1F1F1F"/>
+        <w:spacing w:after="0" w:line="285" w:lineRule="atLeast"/>
+        <w:rPr>
+          <w:rFonts w:ascii="Consolas" w:eastAsia="Times New Roman" w:hAnsi="Consolas" w:cs="Times New Roman"/>
+          <w:color w:val="CCCCCC"/>
+          <w:kern w:val="0"/>
+          <w:sz w:val="21"/>
+          <w:szCs w:val="21"/>
+          <w:lang w:eastAsia="es-CO"/>
+          <w14:ligatures w14:val="none"/>
+        </w:rPr>
+      </w:pPr>
+    </w:p>
+    <w:p>
+      <w:pPr>
+        <w:pStyle w:val="Prrafodelista"/>
+        <w:numPr>
+          <w:ilvl w:val="0"/>
+          <w:numId w:val="1"/>
+        </w:numPr>
+        <w:shd w:val="clear" w:color="auto" w:fill="1F1F1F"/>
+        <w:spacing w:after="0" w:line="285" w:lineRule="atLeast"/>
+        <w:rPr>
+          <w:rFonts w:ascii="Consolas" w:eastAsia="Times New Roman" w:hAnsi="Consolas" w:cs="Times New Roman"/>
+          <w:color w:val="CCCCCC"/>
+          <w:kern w:val="0"/>
+          <w:sz w:val="21"/>
+          <w:szCs w:val="21"/>
+          <w:lang w:eastAsia="es-CO"/>
+          <w14:ligatures w14:val="none"/>
+        </w:rPr>
+      </w:pPr>
+      <w:r>
+        <w:rPr>
+          <w:rFonts w:ascii="Consolas" w:eastAsia="Times New Roman" w:hAnsi="Consolas" w:cs="Times New Roman"/>
+          <w:color w:val="6A9955"/>
+          <w:kern w:val="0"/>
+          <w:sz w:val="21"/>
+          <w:szCs w:val="21"/>
+          <w:lang w:eastAsia="es-CO"/>
+          <w14:ligatures w14:val="none"/>
+        </w:rPr>
+        <w:t>-- Consulta 6: Seleccionar los resultados finales</w:t>
+      </w:r>
+    </w:p>
+    <w:p>
+      <w:pPr>
+        <w:pStyle w:val="Prrafodelista"/>
+        <w:numPr>
+          <w:ilvl w:val="0"/>
+          <w:numId w:val="1"/>
+        </w:numPr>
+        <w:shd w:val="clear" w:color="auto" w:fill="1F1F1F"/>
+        <w:spacing w:after="0" w:line="285" w:lineRule="atLeast"/>
+        <w:rPr>
+          <w:rFonts w:ascii="Consolas" w:eastAsia="Times New Roman" w:hAnsi="Consolas" w:cs="Times New Roman"/>
+          <w:color w:val="CCCCCC"/>
+          <w:kern w:val="0"/>
+          <w:sz w:val="21"/>
+          <w:szCs w:val="21"/>
+          <w:lang w:eastAsia="es-CO"/>
+          <w14:ligatures w14:val="none"/>
+        </w:rPr>
+      </w:pPr>
+      <w:r>
+        <w:rPr>
+          <w:rFonts w:ascii="Consolas" w:eastAsia="Times New Roman" w:hAnsi="Consolas" w:cs="Times New Roman"/>
+          <w:color w:val="569CD6"/>
+          <w:kern w:val="0"/>
+          <w:sz w:val="21"/>
+          <w:szCs w:val="21"/>
+          <w:lang w:eastAsia="es-CO"/>
+          <w14:ligatures w14:val="none"/>
+        </w:rPr>
+        <w:t>SELECT</w:t>
+      </w:r>
+    </w:p>
+    <w:p>
+      <w:pPr>
+        <w:pStyle w:val="Prrafodelista"/>
+        <w:numPr>
+          <w:ilvl w:val="0"/>
+          <w:numId w:val="1"/>
+        </w:numPr>
+        <w:shd w:val="clear" w:color="auto" w:fill="1F1F1F"/>
+        <w:spacing w:after="0" w:line="285" w:lineRule="atLeast"/>
+        <w:rPr>
+          <w:rFonts w:ascii="Consolas" w:eastAsia="Times New Roman" w:hAnsi="Consolas" w:cs="Times New Roman"/>
+          <w:color w:val="CCCCCC"/>
+          <w:kern w:val="0"/>
+          <w:sz w:val="21"/>
+          <w:szCs w:val="21"/>
+          <w:lang w:eastAsia="es-CO"/>
+          <w14:ligatures w14:val="none"/>
+        </w:rPr>
+      </w:pPr>
+      <w:r>
+        <w:rPr>
+          <w:rFonts w:ascii="Consolas" w:eastAsia="Times New Roman" w:hAnsi="Consolas" w:cs="Times New Roman"/>
+          <w:color w:val="CCCCCC"/>
+          <w:kern w:val="0"/>
+          <w:sz w:val="21"/>
+          <w:szCs w:val="21"/>
+          <w:lang w:eastAsia="es-CO"/>
+          <w14:ligatures w14:val="none"/>
+        </w:rPr>
+        <w:t>    zona,</w:t>
+      </w:r>
+    </w:p>
+    <w:p>
+      <w:pPr>
+        <w:pStyle w:val="Prrafodelista"/>
+        <w:numPr>
+          <w:ilvl w:val="0"/>
+          <w:numId w:val="1"/>
+        </w:numPr>
+        <w:shd w:val="clear" w:color="auto" w:fill="1F1F1F"/>
+        <w:spacing w:after="0" w:line="285" w:lineRule="atLeast"/>
+        <w:rPr>
+          <w:rFonts w:ascii="Consolas" w:eastAsia="Times New Roman" w:hAnsi="Consolas" w:cs="Times New Roman"/>
+          <w:color w:val="CCCCCC"/>
+          <w:kern w:val="0"/>
+          <w:sz w:val="21"/>
+          <w:szCs w:val="21"/>
+          <w:lang w:eastAsia="es-CO"/>
+          <w14:ligatures w14:val="none"/>
+        </w:rPr>
+      </w:pPr>
+      <w:r>
+        <w:rPr>
+          <w:rFonts w:ascii="Consolas" w:eastAsia="Times New Roman" w:hAnsi="Consolas" w:cs="Times New Roman"/>
+          <w:color w:val="CCCCCC"/>
+          <w:kern w:val="0"/>
+          <w:sz w:val="21"/>
+          <w:szCs w:val="21"/>
+          <w:lang w:eastAsia="es-CO"/>
+          <w14:ligatures w14:val="none"/>
+        </w:rPr>
+        <w:t>    gerente,</w:t>
+      </w:r>
+    </w:p>
+    <w:p>
+      <w:pPr>
+        <w:pStyle w:val="Prrafodelista"/>
+        <w:numPr>
+          <w:ilvl w:val="0"/>
+          <w:numId w:val="1"/>
+        </w:numPr>
+        <w:shd w:val="clear" w:color="auto" w:fill="1F1F1F"/>
+        <w:spacing w:after="0" w:line="285" w:lineRule="atLeast"/>
+        <w:rPr>
+          <w:rFonts w:ascii="Consolas" w:eastAsia="Times New Roman" w:hAnsi="Consolas" w:cs="Times New Roman"/>
+          <w:color w:val="CCCCCC"/>
+          <w:kern w:val="0"/>
+          <w:sz w:val="21"/>
+          <w:szCs w:val="21"/>
+          <w:lang w:eastAsia="es-CO"/>
+          <w14:ligatures w14:val="none"/>
+        </w:rPr>
+      </w:pPr>
+      <w:r>
+        <w:rPr>
+          <w:rFonts w:ascii="Consolas" w:eastAsia="Times New Roman" w:hAnsi="Consolas" w:cs="Times New Roman"/>
+          <w:color w:val="CCCCCC"/>
+          <w:kern w:val="0"/>
+          <w:sz w:val="21"/>
+          <w:szCs w:val="21"/>
+          <w:lang w:eastAsia="es-CO"/>
+          <w14:ligatures w14:val="none"/>
+        </w:rPr>
+        <w:t xml:space="preserve">    </w:t>
+      </w:r>
+      <w:proofErr w:type="spellStart"/>
+      <w:r>
+        <w:rPr>
+          <w:rFonts w:ascii="Consolas" w:eastAsia="Times New Roman" w:hAnsi="Consolas" w:cs="Times New Roman"/>
+          <w:color w:val="CCCCCC"/>
+          <w:kern w:val="0"/>
+          <w:sz w:val="21"/>
+          <w:szCs w:val="21"/>
+          <w:lang w:eastAsia="es-CO"/>
+          <w14:ligatures w14:val="none"/>
+        </w:rPr>
+        <w:t>cod_rubro</w:t>
+      </w:r>
+      <w:proofErr w:type="spellEnd"/>
+      <w:r>
+        <w:rPr>
+          <w:rFonts w:ascii="Consolas" w:eastAsia="Times New Roman" w:hAnsi="Consolas" w:cs="Times New Roman"/>
+          <w:color w:val="CCCCCC"/>
+          <w:kern w:val="0"/>
+          <w:sz w:val="21"/>
+          <w:szCs w:val="21"/>
+          <w:lang w:eastAsia="es-CO"/>
+          <w14:ligatures w14:val="none"/>
+        </w:rPr>
+        <w:t>,</w:t>
+      </w:r>
+    </w:p>
+    <w:p>
+      <w:pPr>
+        <w:pStyle w:val="Prrafodelista"/>
+        <w:numPr>
+          <w:ilvl w:val="0"/>
+          <w:numId w:val="1"/>
+        </w:numPr>
+        <w:shd w:val="clear" w:color="auto" w:fill="1F1F1F"/>
+        <w:spacing w:after="0" w:line="285" w:lineRule="atLeast"/>
+        <w:rPr>
+          <w:rFonts w:ascii="Consolas" w:eastAsia="Times New Roman" w:hAnsi="Consolas" w:cs="Times New Roman"/>
+          <w:color w:val="CCCCCC"/>
+          <w:kern w:val="0"/>
+          <w:sz w:val="21"/>
+          <w:szCs w:val="21"/>
+          <w:lang w:eastAsia="es-CO"/>
+          <w14:ligatures w14:val="none"/>
+        </w:rPr>
+      </w:pPr>
+      <w:r>
+        <w:rPr>
+          <w:rFonts w:ascii="Consolas" w:eastAsia="Times New Roman" w:hAnsi="Consolas" w:cs="Times New Roman"/>
+          <w:color w:val="CCCCCC"/>
+          <w:kern w:val="0"/>
+          <w:sz w:val="21"/>
+          <w:szCs w:val="21"/>
+          <w:lang w:eastAsia="es-CO"/>
+          <w14:ligatures w14:val="none"/>
+        </w:rPr>
+        <w:t>    gcar_2023,</w:t>
+      </w:r>
+    </w:p>
+    <w:p>
+      <w:pPr>
+        <w:pStyle w:val="Prrafodelista"/>
+        <w:numPr>
+          <w:ilvl w:val="0"/>
+          <w:numId w:val="1"/>
+        </w:numPr>
+        <w:shd w:val="clear" w:color="auto" w:fill="1F1F1F"/>
+        <w:spacing w:after="0" w:line="285" w:lineRule="atLeast"/>
+        <w:rPr>
+          <w:rFonts w:ascii="Consolas" w:eastAsia="Times New Roman" w:hAnsi="Consolas" w:cs="Times New Roman"/>
+          <w:color w:val="CCCCCC"/>
+          <w:kern w:val="0"/>
+          <w:sz w:val="21"/>
+          <w:szCs w:val="21"/>
+          <w:lang w:eastAsia="es-CO"/>
+          <w14:ligatures w14:val="none"/>
+        </w:rPr>
+      </w:pPr>
+      <w:r>
+        <w:rPr>
+          <w:rFonts w:ascii="Consolas" w:eastAsia="Times New Roman" w:hAnsi="Consolas" w:cs="Times New Roman"/>
+          <w:color w:val="CCCCCC"/>
+          <w:kern w:val="0"/>
+          <w:sz w:val="21"/>
+          <w:szCs w:val="21"/>
+          <w:lang w:eastAsia="es-CO"/>
+          <w14:ligatures w14:val="none"/>
+        </w:rPr>
+        <w:t xml:space="preserve">    </w:t>
+      </w:r>
+      <w:proofErr w:type="spellStart"/>
+      <w:r>
+        <w:rPr>
+          <w:rFonts w:ascii="Consolas" w:eastAsia="Times New Roman" w:hAnsi="Consolas" w:cs="Times New Roman"/>
+          <w:color w:val="CCCCCC"/>
+          <w:kern w:val="0"/>
+          <w:sz w:val="21"/>
+          <w:szCs w:val="21"/>
+          <w:lang w:eastAsia="es-CO"/>
+          <w14:ligatures w14:val="none"/>
+        </w:rPr>
+        <w:t>nombre_zona</w:t>
+      </w:r>
+      <w:proofErr w:type="spellEnd"/>
+      <w:r>
+        <w:rPr>
+          <w:rFonts w:ascii="Consolas" w:eastAsia="Times New Roman" w:hAnsi="Consolas" w:cs="Times New Roman"/>
+          <w:color w:val="CCCCCC"/>
+          <w:kern w:val="0"/>
+          <w:sz w:val="21"/>
+          <w:szCs w:val="21"/>
+          <w:lang w:eastAsia="es-CO"/>
+          <w14:ligatures w14:val="none"/>
+        </w:rPr>
+        <w:t>,</w:t>
+      </w:r>
+    </w:p>
+    <w:p>
+      <w:pPr>
+        <w:pStyle w:val="Prrafodelista"/>
+        <w:numPr>
+          <w:ilvl w:val="0"/>
+          <w:numId w:val="1"/>
+        </w:numPr>
+        <w:shd w:val="clear" w:color="auto" w:fill="1F1F1F"/>
+        <w:spacing w:after="0" w:line="285" w:lineRule="atLeast"/>
+        <w:rPr>
+          <w:rFonts w:ascii="Consolas" w:eastAsia="Times New Roman" w:hAnsi="Consolas" w:cs="Times New Roman"/>
+          <w:color w:val="CCCCCC"/>
+          <w:kern w:val="0"/>
+          <w:sz w:val="21"/>
+          <w:szCs w:val="21"/>
+          <w:lang w:eastAsia="es-CO"/>
+          <w14:ligatures w14:val="none"/>
+        </w:rPr>
+      </w:pPr>
+      <w:r>
+        <w:rPr>
+          <w:rFonts w:ascii="Consolas" w:eastAsia="Times New Roman" w:hAnsi="Consolas" w:cs="Times New Roman"/>
+          <w:color w:val="CCCCCC"/>
+          <w:kern w:val="0"/>
+          <w:sz w:val="21"/>
+          <w:szCs w:val="21"/>
+          <w:lang w:eastAsia="es-CO"/>
+          <w14:ligatures w14:val="none"/>
+        </w:rPr>
+        <w:t xml:space="preserve">    </w:t>
+      </w:r>
+      <w:proofErr w:type="spellStart"/>
+      <w:r>
+        <w:rPr>
+          <w:rFonts w:ascii="Consolas" w:eastAsia="Times New Roman" w:hAnsi="Consolas" w:cs="Times New Roman"/>
+          <w:color w:val="CCCCCC"/>
+          <w:kern w:val="0"/>
+          <w:sz w:val="21"/>
+          <w:szCs w:val="21"/>
+          <w:lang w:eastAsia="es-CO"/>
+          <w14:ligatures w14:val="none"/>
+        </w:rPr>
+        <w:t>nombre_rubro</w:t>
+      </w:r>
+      <w:proofErr w:type="spellEnd"/>
+      <w:r>
+        <w:rPr>
+          <w:rFonts w:ascii="Consolas" w:eastAsia="Times New Roman" w:hAnsi="Consolas" w:cs="Times New Roman"/>
+          <w:color w:val="CCCCCC"/>
+          <w:kern w:val="0"/>
+          <w:sz w:val="21"/>
+          <w:szCs w:val="21"/>
+          <w:lang w:eastAsia="es-CO"/>
+          <w14:ligatures w14:val="none"/>
+        </w:rPr>
+        <w:t>,</w:t>
+      </w:r>
+    </w:p>
+    <w:p>
+      <w:pPr>
+        <w:pStyle w:val="Prrafodelista"/>
+        <w:numPr>
+          <w:ilvl w:val="0"/>
+          <w:numId w:val="1"/>
+        </w:numPr>
+        <w:shd w:val="clear" w:color="auto" w:fill="1F1F1F"/>
+        <w:spacing w:after="0" w:line="285" w:lineRule="atLeast"/>
+        <w:rPr>
+          <w:rFonts w:ascii="Consolas" w:eastAsia="Times New Roman" w:hAnsi="Consolas" w:cs="Times New Roman"/>
+          <w:color w:val="CCCCCC"/>
+          <w:kern w:val="0"/>
+          <w:sz w:val="21"/>
+          <w:szCs w:val="21"/>
+          <w:lang w:eastAsia="es-CO"/>
+          <w14:ligatures w14:val="none"/>
+        </w:rPr>
+      </w:pPr>
+      <w:r>
+        <w:rPr>
+          <w:rFonts w:ascii="Consolas" w:eastAsia="Times New Roman" w:hAnsi="Consolas" w:cs="Times New Roman"/>
+          <w:color w:val="CCCCCC"/>
+          <w:kern w:val="0"/>
+          <w:sz w:val="21"/>
+          <w:szCs w:val="21"/>
+          <w:lang w:eastAsia="es-CO"/>
+          <w14:ligatures w14:val="none"/>
+        </w:rPr>
+        <w:t xml:space="preserve">    </w:t>
+      </w:r>
+      <w:proofErr w:type="spellStart"/>
+      <w:r>
+        <w:rPr>
+          <w:rFonts w:ascii="Consolas" w:eastAsia="Times New Roman" w:hAnsi="Consolas" w:cs="Times New Roman"/>
+          <w:color w:val="CCCCCC"/>
+          <w:kern w:val="0"/>
+          <w:sz w:val="21"/>
+          <w:szCs w:val="21"/>
+          <w:lang w:eastAsia="es-CO"/>
+          <w14:ligatures w14:val="none"/>
+        </w:rPr>
+        <w:t>peso_gerente</w:t>
+      </w:r>
+      <w:proofErr w:type="spellEnd"/>
+      <w:r>
+        <w:rPr>
+          <w:rFonts w:ascii="Consolas" w:eastAsia="Times New Roman" w:hAnsi="Consolas" w:cs="Times New Roman"/>
+          <w:color w:val="CCCCCC"/>
+          <w:kern w:val="0"/>
+          <w:sz w:val="21"/>
+          <w:szCs w:val="21"/>
+          <w:lang w:eastAsia="es-CO"/>
+          <w14:ligatures w14:val="none"/>
+        </w:rPr>
+        <w:t>,</w:t>
+      </w:r>
+    </w:p>
+    <w:p>
+      <w:pPr>
+        <w:pStyle w:val="Prrafodelista"/>
+        <w:numPr>
+          <w:ilvl w:val="0"/>
+          <w:numId w:val="1"/>
+        </w:numPr>
+        <w:shd w:val="clear" w:color="auto" w:fill="1F1F1F"/>
+        <w:spacing w:after="0" w:line="285" w:lineRule="atLeast"/>
+        <w:rPr>
+          <w:rFonts w:ascii="Consolas" w:eastAsia="Times New Roman" w:hAnsi="Consolas" w:cs="Times New Roman"/>
+          <w:color w:val="CCCCCC"/>
+          <w:kern w:val="0"/>
+          <w:sz w:val="21"/>
+          <w:szCs w:val="21"/>
+          <w:lang w:eastAsia="es-CO"/>
+          <w14:ligatures w14:val="none"/>
+        </w:rPr>
+      </w:pPr>
+      <w:r>
+        <w:rPr>
+          <w:rFonts w:ascii="Consolas" w:eastAsia="Times New Roman" w:hAnsi="Consolas" w:cs="Times New Roman"/>
+          <w:color w:val="CCCCCC"/>
+          <w:kern w:val="0"/>
+          <w:sz w:val="21"/>
+          <w:szCs w:val="21"/>
+          <w:lang w:eastAsia="es-CO"/>
+          <w14:ligatures w14:val="none"/>
+        </w:rPr>
+        <w:t xml:space="preserve">    </w:t>
+      </w:r>
+      <w:proofErr w:type="spellStart"/>
+      <w:r>
+        <w:rPr>
+          <w:rFonts w:ascii="Consolas" w:eastAsia="Times New Roman" w:hAnsi="Consolas" w:cs="Times New Roman"/>
+          <w:color w:val="CCCCCC"/>
+          <w:kern w:val="0"/>
+          <w:sz w:val="21"/>
+          <w:szCs w:val="21"/>
+          <w:lang w:eastAsia="es-CO"/>
+          <w14:ligatures w14:val="none"/>
+        </w:rPr>
+        <w:t>reto_gerente</w:t>
+      </w:r>
+      <w:proofErr w:type="spellEnd"/>
+    </w:p>
+    <w:p>
+      <w:pPr>
+        <w:pStyle w:val="Prrafodelista"/>
+        <w:numPr>
+          <w:ilvl w:val="0"/>
+          <w:numId w:val="1"/>
+        </w:numPr>
+        <w:shd w:val="clear" w:color="auto" w:fill="1F1F1F"/>
+        <w:spacing w:after="0" w:line="285" w:lineRule="atLeast"/>
+        <w:rPr>
+          <w:rFonts w:ascii="Consolas" w:eastAsia="Times New Roman" w:hAnsi="Consolas" w:cs="Times New Roman"/>
+          <w:color w:val="CCCCCC"/>
+          <w:kern w:val="0"/>
+          <w:sz w:val="21"/>
+          <w:szCs w:val="21"/>
+          <w:lang w:eastAsia="es-CO"/>
+          <w14:ligatures w14:val="none"/>
+        </w:rPr>
+      </w:pPr>
+      <w:r>
+        <w:rPr>
+          <w:rFonts w:ascii="Consolas" w:eastAsia="Times New Roman" w:hAnsi="Consolas" w:cs="Times New Roman"/>
+          <w:color w:val="569CD6"/>
+          <w:kern w:val="0"/>
+          <w:sz w:val="21"/>
+          <w:szCs w:val="21"/>
+          <w:lang w:eastAsia="es-CO"/>
+          <w14:ligatures w14:val="none"/>
+        </w:rPr>
+        <w:t>FROM</w:t>
+      </w:r>
+    </w:p>
+    <w:p>
+      <w:pPr>
+        <w:pStyle w:val="Prrafodelista"/>
+        <w:numPr>
+          <w:ilvl w:val="0"/>
+          <w:numId w:val="1"/>
+        </w:numPr>
+        <w:shd w:val="clear" w:color="auto" w:fill="1F1F1F"/>
+        <w:spacing w:after="0" w:line="285" w:lineRule="atLeast"/>
+        <w:rPr>
+          <w:rFonts w:ascii="Consolas" w:eastAsia="Times New Roman" w:hAnsi="Consolas" w:cs="Times New Roman"/>
+          <w:color w:val="CCCCCC"/>
+          <w:kern w:val="0"/>
+          <w:sz w:val="21"/>
+          <w:szCs w:val="21"/>
+          <w:lang w:eastAsia="es-CO"/>
+          <w14:ligatures w14:val="none"/>
+        </w:rPr>
+      </w:pPr>
+      <w:r>
+        <w:rPr>
+          <w:rFonts w:ascii="Consolas" w:eastAsia="Times New Roman" w:hAnsi="Consolas" w:cs="Times New Roman"/>
+          <w:color w:val="CCCCCC"/>
+          <w:kern w:val="0"/>
+          <w:sz w:val="21"/>
+          <w:szCs w:val="21"/>
+          <w:lang w:eastAsia="es-CO"/>
+          <w14:ligatures w14:val="none"/>
+        </w:rPr>
+        <w:t xml:space="preserve">    </w:t>
+      </w:r>
+      <w:proofErr w:type="spellStart"/>
+      <w:r>
+        <w:rPr>
+          <w:rFonts w:ascii="Consolas" w:eastAsia="Times New Roman" w:hAnsi="Consolas" w:cs="Times New Roman"/>
+          <w:color w:val="CCCCCC"/>
+          <w:kern w:val="0"/>
+          <w:sz w:val="21"/>
+          <w:szCs w:val="21"/>
+          <w:lang w:eastAsia="es-CO"/>
+          <w14:ligatures w14:val="none"/>
+        </w:rPr>
+        <w:t>RetoGerente</w:t>
+      </w:r>
+      <w:proofErr w:type="spellEnd"/>
+      <w:r>
+        <w:rPr>
+          <w:rFonts w:ascii="Consolas" w:eastAsia="Times New Roman" w:hAnsi="Consolas" w:cs="Times New Roman"/>
+          <w:color w:val="CCCCCC"/>
+          <w:kern w:val="0"/>
+          <w:sz w:val="21"/>
+          <w:szCs w:val="21"/>
+          <w:lang w:eastAsia="es-CO"/>
+          <w14:ligatures w14:val="none"/>
+        </w:rPr>
+        <w:t>;</w:t>
       </w:r>
     </w:p>
     <w:p>
